--- a/software/GradleApuntes.docx
+++ b/software/GradleApuntes.docx
@@ -1,6 +1,6 @@
 
 <file path=word/document.xml><?xml version="1.0" encoding="utf-8"?>
-<w:document xmlns:wpc="http://schemas.microsoft.com/office/word/2010/wordprocessingCanvas" xmlns:cx="http://schemas.microsoft.com/office/drawing/2014/chartex" xmlns:cx1="http://schemas.microsoft.com/office/drawing/2015/9/8/chartex" xmlns:cx2="http://schemas.microsoft.com/office/drawing/2015/10/21/chartex" xmlns:cx3="http://schemas.microsoft.com/office/drawing/2016/5/9/chartex" xmlns:cx4="http://schemas.microsoft.com/office/drawing/2016/5/10/chartex" xmlns:cx5="http://schemas.microsoft.com/office/drawing/2016/5/11/chartex" xmlns:cx6="http://schemas.microsoft.com/office/drawing/2016/5/12/chartex" xmlns:cx7="http://schemas.microsoft.com/office/drawing/2016/5/13/chartex" xmlns:cx8="http://schemas.microsoft.com/office/drawing/2016/5/14/chartex" xmlns:mc="http://schemas.openxmlformats.org/markup-compatibility/2006" xmlns:aink="http://schemas.microsoft.com/office/drawing/2016/ink" xmlns:o="urn:schemas-microsoft-com:office:office" xmlns:r="http://schemas.openxmlformats.org/officeDocument/2006/relationships" xmlns:m="http://schemas.openxmlformats.org/officeDocument/2006/math" xmlns:v="urn:schemas-microsoft-com:vml" xmlns:wp14="http://schemas.microsoft.com/office/word/2010/wordprocessingDrawing" xmlns:wp="http://schemas.openxmlformats.org/drawingml/2006/wordprocessingDrawing" xmlns:w10="urn:schemas-microsoft-com:office:word" xmlns:w="http://schemas.openxmlformats.org/wordprocessingml/2006/main" xmlns:w14="http://schemas.microsoft.com/office/word/2010/wordml" xmlns:w15="http://schemas.microsoft.com/office/word/2012/wordml" xmlns:w16se="http://schemas.microsoft.com/office/word/2015/wordml/symex" xmlns:wpg="http://schemas.microsoft.com/office/word/2010/wordprocessingGroup" xmlns:wpi="http://schemas.microsoft.com/office/word/2010/wordprocessingInk" xmlns:wne="http://schemas.microsoft.com/office/word/2006/wordml" xmlns:wps="http://schemas.microsoft.com/office/word/2010/wordprocessingShape" mc:Ignorable="w14 w15 w16se wp14">
+<w:document xmlns:wpc="http://schemas.microsoft.com/office/word/2010/wordprocessingCanvas" xmlns:mc="http://schemas.openxmlformats.org/markup-compatibility/2006" xmlns:o="urn:schemas-microsoft-com:office:office" xmlns:r="http://schemas.openxmlformats.org/officeDocument/2006/relationships" xmlns:m="http://schemas.openxmlformats.org/officeDocument/2006/math" xmlns:v="urn:schemas-microsoft-com:vml" xmlns:wp14="http://schemas.microsoft.com/office/word/2010/wordprocessingDrawing" xmlns:wp="http://schemas.openxmlformats.org/drawingml/2006/wordprocessingDrawing" xmlns:w10="urn:schemas-microsoft-com:office:word" xmlns:w="http://schemas.openxmlformats.org/wordprocessingml/2006/main" xmlns:w14="http://schemas.microsoft.com/office/word/2010/wordml" xmlns:wpg="http://schemas.microsoft.com/office/word/2010/wordprocessingGroup" xmlns:wpi="http://schemas.microsoft.com/office/word/2010/wordprocessingInk" xmlns:wne="http://schemas.microsoft.com/office/word/2006/wordml" xmlns:wps="http://schemas.microsoft.com/office/word/2010/wordprocessingShape" mc:Ignorable="w14 wp14">
   <w:body>
     <w:p>
       <w:pPr>
@@ -232,6 +232,7 @@
         </w:rPr>
       </w:pPr>
       <w:proofErr w:type="spellStart"/>
+      <w:proofErr w:type="gramStart"/>
       <w:r>
         <w:rPr>
           <w:rFonts w:cs="Courier New"/>
@@ -240,6 +241,7 @@
         <w:t>task</w:t>
       </w:r>
       <w:proofErr w:type="spellEnd"/>
+      <w:proofErr w:type="gramEnd"/>
       <w:r>
         <w:rPr>
           <w:rFonts w:cs="Courier New"/>
@@ -248,144 +250,154 @@
         <w:t xml:space="preserve"> </w:t>
       </w:r>
       <w:proofErr w:type="spellStart"/>
+      <w:r>
+        <w:rPr>
+          <w:rFonts w:cs="Courier New"/>
+          <w:szCs w:val="24"/>
+        </w:rPr>
+        <w:t>tA</w:t>
+      </w:r>
+      <w:proofErr w:type="spellEnd"/>
+      <w:r>
+        <w:rPr>
+          <w:rFonts w:cs="Courier New"/>
+          <w:szCs w:val="24"/>
+        </w:rPr>
+        <w:t xml:space="preserve">  {</w:t>
+      </w:r>
+    </w:p>
+    <w:p>
+      <w:pPr>
+        <w:rPr>
+          <w:rFonts w:cs="Courier New"/>
+          <w:szCs w:val="24"/>
+        </w:rPr>
+      </w:pPr>
+      <w:r>
+        <w:rPr>
+          <w:rFonts w:cs="Courier New"/>
+          <w:szCs w:val="24"/>
+        </w:rPr>
+        <w:t xml:space="preserve"> </w:t>
+      </w:r>
+    </w:p>
+    <w:p>
+      <w:pPr>
+        <w:rPr>
+          <w:rFonts w:cs="Courier New"/>
+          <w:szCs w:val="24"/>
+        </w:rPr>
+      </w:pPr>
+      <w:r>
+        <w:rPr>
+          <w:rFonts w:cs="Courier New"/>
+          <w:szCs w:val="24"/>
+        </w:rPr>
+        <w:t xml:space="preserve">  </w:t>
+      </w:r>
+      <w:proofErr w:type="spellStart"/>
+      <w:r>
+        <w:rPr>
+          <w:rFonts w:cs="Courier New"/>
+          <w:szCs w:val="24"/>
+        </w:rPr>
+        <w:t>doLast</w:t>
+      </w:r>
+      <w:proofErr w:type="spellEnd"/>
+      <w:r>
+        <w:rPr>
+          <w:rFonts w:cs="Courier New"/>
+          <w:szCs w:val="24"/>
+        </w:rPr>
+        <w:t xml:space="preserve"> {</w:t>
+      </w:r>
+    </w:p>
+    <w:p>
+      <w:pPr>
+        <w:rPr>
+          <w:rFonts w:cs="Courier New"/>
+          <w:szCs w:val="24"/>
+        </w:rPr>
+      </w:pPr>
+      <w:r>
+        <w:rPr>
+          <w:rFonts w:cs="Courier New"/>
+          <w:szCs w:val="24"/>
+        </w:rPr>
+        <w:t xml:space="preserve">      </w:t>
+      </w:r>
+      <w:proofErr w:type="spellStart"/>
+      <w:r>
+        <w:rPr>
+          <w:rFonts w:cs="Courier New"/>
+          <w:szCs w:val="24"/>
+        </w:rPr>
+        <w:t>println</w:t>
+      </w:r>
+      <w:proofErr w:type="spellEnd"/>
+      <w:r>
+        <w:rPr>
+          <w:rFonts w:cs="Courier New"/>
+          <w:szCs w:val="24"/>
+        </w:rPr>
+        <w:t xml:space="preserve"> ‘Soy B’</w:t>
+      </w:r>
+    </w:p>
+    <w:p>
+      <w:pPr>
+        <w:rPr>
+          <w:rFonts w:cs="Courier New"/>
+          <w:szCs w:val="24"/>
+          <w:lang w:val="en-US"/>
+        </w:rPr>
+      </w:pPr>
+      <w:r>
+        <w:rPr>
+          <w:rFonts w:cs="Courier New"/>
+          <w:szCs w:val="24"/>
+        </w:rPr>
+        <w:t xml:space="preserve">  </w:t>
+      </w:r>
+      <w:r>
+        <w:rPr>
+          <w:rFonts w:cs="Courier New"/>
+          <w:szCs w:val="24"/>
+          <w:lang w:val="en-US"/>
+        </w:rPr>
+        <w:t>}</w:t>
+      </w:r>
+    </w:p>
+    <w:p>
+      <w:pPr>
+        <w:rPr>
+          <w:rFonts w:cs="Courier New"/>
+          <w:szCs w:val="24"/>
+          <w:lang w:val="en-US"/>
+        </w:rPr>
+      </w:pPr>
+    </w:p>
+    <w:p>
+      <w:pPr>
+        <w:rPr>
+          <w:rFonts w:cs="Courier New"/>
+          <w:b/>
+          <w:szCs w:val="24"/>
+          <w:lang w:val="en-US"/>
+        </w:rPr>
+      </w:pPr>
+      <w:proofErr w:type="spellStart"/>
       <w:proofErr w:type="gramStart"/>
       <w:r>
         <w:rPr>
           <w:rFonts w:cs="Courier New"/>
-          <w:szCs w:val="24"/>
-        </w:rPr>
-        <w:t>tA</w:t>
-      </w:r>
-      <w:proofErr w:type="spellEnd"/>
-      <w:r>
-        <w:rPr>
-          <w:rFonts w:cs="Courier New"/>
-          <w:szCs w:val="24"/>
-        </w:rPr>
-        <w:t xml:space="preserve">  {</w:t>
-      </w:r>
+          <w:b/>
+          <w:szCs w:val="24"/>
+          <w:lang w:val="en-US"/>
+        </w:rPr>
+        <w:t>tareas</w:t>
+      </w:r>
+      <w:proofErr w:type="spellEnd"/>
       <w:proofErr w:type="gramEnd"/>
-    </w:p>
-    <w:p>
-      <w:pPr>
-        <w:rPr>
-          <w:rFonts w:cs="Courier New"/>
-          <w:szCs w:val="24"/>
-        </w:rPr>
-      </w:pPr>
-      <w:r>
-        <w:rPr>
-          <w:rFonts w:cs="Courier New"/>
-          <w:szCs w:val="24"/>
-        </w:rPr>
-        <w:t xml:space="preserve"> </w:t>
-      </w:r>
-    </w:p>
-    <w:p>
-      <w:pPr>
-        <w:rPr>
-          <w:rFonts w:cs="Courier New"/>
-          <w:szCs w:val="24"/>
-        </w:rPr>
-      </w:pPr>
-      <w:r>
-        <w:rPr>
-          <w:rFonts w:cs="Courier New"/>
-          <w:szCs w:val="24"/>
-        </w:rPr>
-        <w:t xml:space="preserve">  </w:t>
-      </w:r>
-      <w:proofErr w:type="spellStart"/>
-      <w:r>
-        <w:rPr>
-          <w:rFonts w:cs="Courier New"/>
-          <w:szCs w:val="24"/>
-        </w:rPr>
-        <w:t>doLast</w:t>
-      </w:r>
-      <w:proofErr w:type="spellEnd"/>
-      <w:r>
-        <w:rPr>
-          <w:rFonts w:cs="Courier New"/>
-          <w:szCs w:val="24"/>
-        </w:rPr>
-        <w:t xml:space="preserve"> {</w:t>
-      </w:r>
-    </w:p>
-    <w:p>
-      <w:pPr>
-        <w:rPr>
-          <w:rFonts w:cs="Courier New"/>
-          <w:szCs w:val="24"/>
-        </w:rPr>
-      </w:pPr>
-      <w:r>
-        <w:rPr>
-          <w:rFonts w:cs="Courier New"/>
-          <w:szCs w:val="24"/>
-        </w:rPr>
-        <w:t xml:space="preserve">      </w:t>
-      </w:r>
-      <w:proofErr w:type="spellStart"/>
-      <w:r>
-        <w:rPr>
-          <w:rFonts w:cs="Courier New"/>
-          <w:szCs w:val="24"/>
-        </w:rPr>
-        <w:t>println</w:t>
-      </w:r>
-      <w:proofErr w:type="spellEnd"/>
-      <w:r>
-        <w:rPr>
-          <w:rFonts w:cs="Courier New"/>
-          <w:szCs w:val="24"/>
-        </w:rPr>
-        <w:t xml:space="preserve"> ‘Soy B’</w:t>
-      </w:r>
-    </w:p>
-    <w:p>
-      <w:pPr>
-        <w:rPr>
-          <w:rFonts w:cs="Courier New"/>
-          <w:szCs w:val="24"/>
-        </w:rPr>
-      </w:pPr>
-      <w:r>
-        <w:rPr>
-          <w:rFonts w:cs="Courier New"/>
-          <w:szCs w:val="24"/>
-        </w:rPr>
-        <w:t xml:space="preserve">  }</w:t>
-      </w:r>
-    </w:p>
-    <w:p>
-      <w:pPr>
-        <w:rPr>
-          <w:rFonts w:cs="Courier New"/>
-          <w:szCs w:val="24"/>
-        </w:rPr>
-      </w:pPr>
-    </w:p>
-    <w:p>
-      <w:pPr>
-        <w:rPr>
-          <w:rFonts w:cs="Courier New"/>
-          <w:b/>
-          <w:szCs w:val="24"/>
-          <w:lang w:val="en-US"/>
-        </w:rPr>
-      </w:pPr>
-      <w:proofErr w:type="spellStart"/>
-      <w:r>
-        <w:rPr>
-          <w:rFonts w:cs="Courier New"/>
-          <w:b/>
-          <w:szCs w:val="24"/>
-          <w:lang w:val="en-US"/>
-        </w:rPr>
-        <w:t>tareas</w:t>
-      </w:r>
-      <w:proofErr w:type="spellEnd"/>
       <w:r>
         <w:rPr>
           <w:rFonts w:cs="Courier New"/>
@@ -445,31 +457,23 @@
           <w:lang w:val="en-US" w:eastAsia="es-ES"/>
         </w:rPr>
       </w:pPr>
+      <w:proofErr w:type="gramStart"/>
       <w:r>
         <w:rPr>
           <w:rFonts w:eastAsia="Times New Roman" w:cs="Courier New"/>
           <w:szCs w:val="24"/>
           <w:lang w:val="en-US" w:eastAsia="es-ES"/>
         </w:rPr>
-        <w:t xml:space="preserve">4.times </w:t>
-      </w:r>
-      <w:proofErr w:type="gramStart"/>
+        <w:t>4.times</w:t>
+      </w:r>
+      <w:proofErr w:type="gramEnd"/>
       <w:r>
         <w:rPr>
           <w:rFonts w:eastAsia="Times New Roman" w:cs="Courier New"/>
           <w:szCs w:val="24"/>
           <w:lang w:val="en-US" w:eastAsia="es-ES"/>
         </w:rPr>
-        <w:t>{ counter</w:t>
-      </w:r>
-      <w:proofErr w:type="gramEnd"/>
-      <w:r>
-        <w:rPr>
-          <w:rFonts w:eastAsia="Times New Roman" w:cs="Courier New"/>
-          <w:szCs w:val="24"/>
-          <w:lang w:val="en-US" w:eastAsia="es-ES"/>
-        </w:rPr>
-        <w:t xml:space="preserve"> -&gt;</w:t>
+        <w:t xml:space="preserve"> { counter -&gt;</w:t>
       </w:r>
     </w:p>
     <w:p>
@@ -973,10 +977,23 @@
           <w:rFonts w:cs="Courier New"/>
           <w:szCs w:val="24"/>
         </w:rPr>
-        <w:t xml:space="preserve">, un desarrollador del equipo, tendrá que incluir las siguiente líneas en el fichero </w:t>
-      </w:r>
-      <w:proofErr w:type="spellStart"/>
-      <w:proofErr w:type="gramStart"/>
+        <w:t>, un desarrollador del equipo, tendrá que incluir las siguiente</w:t>
+      </w:r>
+      <w:r>
+        <w:rPr>
+          <w:rFonts w:cs="Courier New"/>
+          <w:szCs w:val="24"/>
+        </w:rPr>
+        <w:t>s</w:t>
+      </w:r>
+      <w:r>
+        <w:rPr>
+          <w:rFonts w:cs="Courier New"/>
+          <w:szCs w:val="24"/>
+        </w:rPr>
+        <w:t xml:space="preserve"> líneas en el fichero </w:t>
+      </w:r>
+      <w:proofErr w:type="spellStart"/>
       <w:r>
         <w:rPr>
           <w:rFonts w:cs="Courier New"/>
@@ -985,7 +1002,6 @@
         <w:t>build.grade</w:t>
       </w:r>
       <w:proofErr w:type="spellEnd"/>
-      <w:proofErr w:type="gramEnd"/>
       <w:r>
         <w:rPr>
           <w:rFonts w:cs="Courier New"/>
@@ -1029,6 +1045,7 @@
           <w:lang w:val="en-US" w:eastAsia="es-ES"/>
         </w:rPr>
       </w:pPr>
+      <w:proofErr w:type="gramStart"/>
       <w:r>
         <w:rPr>
           <w:rFonts w:eastAsia="Times New Roman" w:cs="Courier New"/>
@@ -1037,10 +1054,9 @@
           <w:lang w:val="en-US" w:eastAsia="es-ES"/>
         </w:rPr>
         <w:lastRenderedPageBreak/>
-        <w:t xml:space="preserve">task </w:t>
-      </w:r>
-      <w:proofErr w:type="spellStart"/>
-      <w:proofErr w:type="gramStart"/>
+        <w:t>task</w:t>
+      </w:r>
+      <w:proofErr w:type="gramEnd"/>
       <w:r>
         <w:rPr>
           <w:rFonts w:eastAsia="Times New Roman" w:cs="Courier New"/>
@@ -1048,9 +1064,9 @@
           <w:szCs w:val="24"/>
           <w:lang w:val="en-US" w:eastAsia="es-ES"/>
         </w:rPr>
-        <w:t>createWrapper</w:t>
-      </w:r>
-      <w:proofErr w:type="spellEnd"/>
+        <w:t xml:space="preserve"> </w:t>
+      </w:r>
+      <w:proofErr w:type="spellStart"/>
       <w:r>
         <w:rPr>
           <w:rFonts w:eastAsia="Times New Roman" w:cs="Courier New"/>
@@ -1058,9 +1074,9 @@
           <w:szCs w:val="24"/>
           <w:lang w:val="en-US" w:eastAsia="es-ES"/>
         </w:rPr>
-        <w:t>(</w:t>
-      </w:r>
-      <w:proofErr w:type="gramEnd"/>
+        <w:t>createWrapper</w:t>
+      </w:r>
+      <w:proofErr w:type="spellEnd"/>
       <w:r>
         <w:rPr>
           <w:rFonts w:eastAsia="Times New Roman" w:cs="Courier New"/>
@@ -1068,7 +1084,7 @@
           <w:szCs w:val="24"/>
           <w:lang w:val="en-US" w:eastAsia="es-ES"/>
         </w:rPr>
-        <w:t>type: Wrapper) {</w:t>
+        <w:t>(type: Wrapper) {</w:t>
       </w:r>
     </w:p>
     <w:p>
@@ -1393,7 +1409,6 @@
           <w:lang w:val="en-US"/>
         </w:rPr>
       </w:pPr>
-      <w:proofErr w:type="gramStart"/>
       <w:r>
         <w:rPr>
           <w:rFonts w:cs="Courier New"/>
@@ -1412,7 +1427,6 @@
         <w:t>gradle</w:t>
       </w:r>
       <w:proofErr w:type="spellEnd"/>
-      <w:proofErr w:type="gramEnd"/>
       <w:r>
         <w:rPr>
           <w:rFonts w:cs="Courier New"/>
@@ -1457,7 +1471,6 @@
           <w:lang w:val="en-US"/>
         </w:rPr>
       </w:pPr>
-      <w:proofErr w:type="gramStart"/>
       <w:r>
         <w:rPr>
           <w:rFonts w:cs="Courier New"/>
@@ -1466,7 +1479,6 @@
         </w:rPr>
         <w:t>.project</w:t>
       </w:r>
-      <w:proofErr w:type="gramEnd"/>
     </w:p>
     <w:p>
       <w:pPr>
@@ -1553,7 +1565,23 @@
           <w:rFonts w:cs="Courier New"/>
           <w:szCs w:val="24"/>
         </w:rPr>
-        <w:t xml:space="preserve">tamos incorporar el plugin </w:t>
+        <w:t xml:space="preserve">tamos incorporar el </w:t>
+      </w:r>
+      <w:proofErr w:type="spellStart"/>
+      <w:r>
+        <w:rPr>
+          <w:rFonts w:cs="Courier New"/>
+          <w:szCs w:val="24"/>
+        </w:rPr>
+        <w:t>plugin</w:t>
+      </w:r>
+      <w:proofErr w:type="spellEnd"/>
+      <w:r>
+        <w:rPr>
+          <w:rFonts w:cs="Courier New"/>
+          <w:szCs w:val="24"/>
+        </w:rPr>
+        <w:t xml:space="preserve"> </w:t>
       </w:r>
       <w:proofErr w:type="spellStart"/>
       <w:r>
@@ -1569,7 +1597,23 @@
           <w:rFonts w:cs="Courier New"/>
           <w:szCs w:val="24"/>
         </w:rPr>
-        <w:t xml:space="preserve">. De esta manera ya no necesitamos el plugin java, esto se debe a que el plugin </w:t>
+        <w:t xml:space="preserve">. De esta manera ya no necesitamos el plugin java, esto se debe a que el </w:t>
+      </w:r>
+      <w:proofErr w:type="spellStart"/>
+      <w:r>
+        <w:rPr>
+          <w:rFonts w:cs="Courier New"/>
+          <w:szCs w:val="24"/>
+        </w:rPr>
+        <w:t>plugin</w:t>
+      </w:r>
+      <w:proofErr w:type="spellEnd"/>
+      <w:r>
+        <w:rPr>
+          <w:rFonts w:cs="Courier New"/>
+          <w:szCs w:val="24"/>
+        </w:rPr>
+        <w:t xml:space="preserve"> </w:t>
       </w:r>
       <w:proofErr w:type="spellStart"/>
       <w:r>
@@ -1585,7 +1629,23 @@
           <w:rFonts w:cs="Courier New"/>
           <w:szCs w:val="24"/>
         </w:rPr>
-        <w:t xml:space="preserve"> deriva del plugin java. </w:t>
+        <w:t xml:space="preserve"> deriva del </w:t>
+      </w:r>
+      <w:proofErr w:type="spellStart"/>
+      <w:r>
+        <w:rPr>
+          <w:rFonts w:cs="Courier New"/>
+          <w:szCs w:val="24"/>
+        </w:rPr>
+        <w:t>plugin</w:t>
+      </w:r>
+      <w:proofErr w:type="spellEnd"/>
+      <w:r>
+        <w:rPr>
+          <w:rFonts w:cs="Courier New"/>
+          <w:szCs w:val="24"/>
+        </w:rPr>
+        <w:t xml:space="preserve"> java. </w:t>
       </w:r>
       <w:proofErr w:type="spellStart"/>
       <w:r>
@@ -1680,7 +1740,23 @@
           <w:rFonts w:cs="Courier New"/>
           <w:szCs w:val="24"/>
         </w:rPr>
-        <w:t xml:space="preserve">Un plugin interesante, es </w:t>
+        <w:t xml:space="preserve">Un </w:t>
+      </w:r>
+      <w:proofErr w:type="spellStart"/>
+      <w:r>
+        <w:rPr>
+          <w:rFonts w:cs="Courier New"/>
+          <w:szCs w:val="24"/>
+        </w:rPr>
+        <w:t>plugin</w:t>
+      </w:r>
+      <w:proofErr w:type="spellEnd"/>
+      <w:r>
+        <w:rPr>
+          <w:rFonts w:cs="Courier New"/>
+          <w:szCs w:val="24"/>
+        </w:rPr>
+        <w:t xml:space="preserve"> interesante, es </w:t>
       </w:r>
       <w:proofErr w:type="spellStart"/>
       <w:r>
@@ -1696,7 +1772,23 @@
           <w:rFonts w:cs="Courier New"/>
           <w:szCs w:val="24"/>
         </w:rPr>
-        <w:t xml:space="preserve">, incorporando este plugin y ejecutando </w:t>
+        <w:t xml:space="preserve">, incorporando este </w:t>
+      </w:r>
+      <w:proofErr w:type="spellStart"/>
+      <w:r>
+        <w:rPr>
+          <w:rFonts w:cs="Courier New"/>
+          <w:szCs w:val="24"/>
+        </w:rPr>
+        <w:t>plugin</w:t>
+      </w:r>
+      <w:proofErr w:type="spellEnd"/>
+      <w:r>
+        <w:rPr>
+          <w:rFonts w:cs="Courier New"/>
+          <w:szCs w:val="24"/>
+        </w:rPr>
+        <w:t xml:space="preserve"> y ejecutando </w:t>
       </w:r>
       <w:proofErr w:type="spellStart"/>
       <w:r>
@@ -1782,7 +1874,23 @@
           <w:rFonts w:cs="Courier New"/>
           <w:szCs w:val="24"/>
         </w:rPr>
-        <w:t xml:space="preserve">El plugin </w:t>
+        <w:t xml:space="preserve">El </w:t>
+      </w:r>
+      <w:proofErr w:type="spellStart"/>
+      <w:r>
+        <w:rPr>
+          <w:rFonts w:cs="Courier New"/>
+          <w:szCs w:val="24"/>
+        </w:rPr>
+        <w:t>plugin</w:t>
+      </w:r>
+      <w:proofErr w:type="spellEnd"/>
+      <w:r>
+        <w:rPr>
+          <w:rFonts w:cs="Courier New"/>
+          <w:szCs w:val="24"/>
+        </w:rPr>
+        <w:t xml:space="preserve"> </w:t>
       </w:r>
       <w:proofErr w:type="spellStart"/>
       <w:r>
@@ -1814,7 +1922,23 @@
           <w:rFonts w:cs="Courier New"/>
           <w:szCs w:val="24"/>
         </w:rPr>
-        <w:t xml:space="preserve"> 4.0, ver la opción de utilizar el plugin </w:t>
+        <w:t xml:space="preserve"> 4.0, ver la opción de utilizar el </w:t>
+      </w:r>
+      <w:proofErr w:type="spellStart"/>
+      <w:r>
+        <w:rPr>
+          <w:rFonts w:cs="Courier New"/>
+          <w:szCs w:val="24"/>
+        </w:rPr>
+        <w:t>plugin</w:t>
+      </w:r>
+      <w:proofErr w:type="spellEnd"/>
+      <w:r>
+        <w:rPr>
+          <w:rFonts w:cs="Courier New"/>
+          <w:szCs w:val="24"/>
+        </w:rPr>
+        <w:t xml:space="preserve"> </w:t>
       </w:r>
       <w:proofErr w:type="spellStart"/>
       <w:r>
@@ -1911,16 +2035,16 @@
         <w:t>project.apply</w:t>
       </w:r>
       <w:proofErr w:type="spellEnd"/>
+      <w:r>
+        <w:rPr>
+          <w:rFonts w:cs="Courier New"/>
+          <w:szCs w:val="24"/>
+          <w:lang w:val="en-US"/>
+        </w:rPr>
+        <w:t>(</w:t>
+      </w:r>
+      <w:proofErr w:type="spellStart"/>
       <w:proofErr w:type="gramEnd"/>
-      <w:r>
-        <w:rPr>
-          <w:rFonts w:cs="Courier New"/>
-          <w:szCs w:val="24"/>
-          <w:lang w:val="en-US"/>
-        </w:rPr>
-        <w:t>(</w:t>
-      </w:r>
-      <w:proofErr w:type="spellStart"/>
       <w:r>
         <w:rPr>
           <w:rFonts w:cs="Courier New"/>
@@ -1962,6 +2086,14 @@
         <w:t>project.repositories</w:t>
       </w:r>
       <w:proofErr w:type="spellEnd"/>
+      <w:r>
+        <w:rPr>
+          <w:rFonts w:cs="Courier New"/>
+          <w:szCs w:val="24"/>
+          <w:lang w:val="en-US"/>
+        </w:rPr>
+        <w:t>(</w:t>
+      </w:r>
       <w:proofErr w:type="gramEnd"/>
       <w:r>
         <w:rPr>
@@ -1969,7 +2101,7 @@
           <w:szCs w:val="24"/>
           <w:lang w:val="en-US"/>
         </w:rPr>
-        <w:t>({...})</w:t>
+        <w:t>{...})</w:t>
       </w:r>
     </w:p>
     <w:p>
@@ -1989,13 +2121,20 @@
         <w:t>project.dependencies</w:t>
       </w:r>
       <w:proofErr w:type="spellEnd"/>
+      <w:r>
+        <w:rPr>
+          <w:rFonts w:cs="Courier New"/>
+          <w:szCs w:val="24"/>
+        </w:rPr>
+        <w:t>(</w:t>
+      </w:r>
       <w:proofErr w:type="gramEnd"/>
       <w:r>
         <w:rPr>
           <w:rFonts w:cs="Courier New"/>
           <w:szCs w:val="24"/>
         </w:rPr>
-        <w:t>({...})</w:t>
+        <w:t>{...})</w:t>
       </w:r>
     </w:p>
     <w:p>
@@ -2329,6 +2468,7 @@
           <w:lang w:val="en-US"/>
         </w:rPr>
       </w:pPr>
+      <w:proofErr w:type="gramStart"/>
       <w:r>
         <w:rPr>
           <w:rFonts w:ascii="LiberationMono" w:hAnsi="LiberationMono" w:cs="LiberationMono"/>
@@ -2336,10 +2476,9 @@
           <w:szCs w:val="23"/>
           <w:lang w:val="en-US"/>
         </w:rPr>
-        <w:t xml:space="preserve">print </w:t>
-      </w:r>
-      <w:proofErr w:type="spellStart"/>
-      <w:proofErr w:type="gramStart"/>
+        <w:t>print</w:t>
+      </w:r>
+      <w:proofErr w:type="gramEnd"/>
       <w:r>
         <w:rPr>
           <w:rFonts w:ascii="LiberationMono" w:hAnsi="LiberationMono" w:cs="LiberationMono"/>
@@ -2347,8 +2486,9 @@
           <w:szCs w:val="23"/>
           <w:lang w:val="en-US"/>
         </w:rPr>
-        <w:t>project.</w:t>
-      </w:r>
+        <w:t xml:space="preserve"> </w:t>
+      </w:r>
+      <w:proofErr w:type="spellStart"/>
       <w:r>
         <w:rPr>
           <w:rFonts w:ascii="LiberationMono" w:hAnsi="LiberationMono" w:cs="LiberationMono"/>
@@ -2356,7 +2496,7 @@
           <w:szCs w:val="23"/>
           <w:lang w:val="en-US"/>
         </w:rPr>
-        <w:t>pro</w:t>
+        <w:t>project.</w:t>
       </w:r>
       <w:r>
         <w:rPr>
@@ -2365,10 +2505,18 @@
           <w:szCs w:val="23"/>
           <w:lang w:val="en-US"/>
         </w:rPr>
+        <w:t>pro</w:t>
+      </w:r>
+      <w:r>
+        <w:rPr>
+          <w:rFonts w:ascii="LiberationMono" w:hAnsi="LiberationMono" w:cs="LiberationMono"/>
+          <w:sz w:val="23"/>
+          <w:szCs w:val="23"/>
+          <w:lang w:val="en-US"/>
+        </w:rPr>
         <w:t>pertie</w:t>
       </w:r>
       <w:proofErr w:type="spellEnd"/>
-      <w:proofErr w:type="gramEnd"/>
       <w:r>
         <w:rPr>
           <w:rFonts w:ascii="LiberationMono" w:hAnsi="LiberationMono" w:cs="LiberationMono"/>
@@ -2488,7 +2636,23 @@
           <w:rFonts w:cs="Courier New"/>
           <w:szCs w:val="24"/>
         </w:rPr>
-        <w:t xml:space="preserve">: Este tipo lo añade el plugin java. Se requiere para la compilación de fuentes y en el caso de establecer plugin </w:t>
+        <w:t xml:space="preserve">: Este tipo lo añade el plugin java. Se requiere para la compilación de fuentes y en el caso de establecer </w:t>
+      </w:r>
+      <w:proofErr w:type="spellStart"/>
+      <w:r>
+        <w:rPr>
+          <w:rFonts w:cs="Courier New"/>
+          <w:szCs w:val="24"/>
+        </w:rPr>
+        <w:t>plugin</w:t>
+      </w:r>
+      <w:proofErr w:type="spellEnd"/>
+      <w:r>
+        <w:rPr>
+          <w:rFonts w:cs="Courier New"/>
+          <w:szCs w:val="24"/>
+        </w:rPr>
+        <w:t xml:space="preserve"> </w:t>
       </w:r>
       <w:proofErr w:type="spellStart"/>
       <w:r>
@@ -2657,7 +2821,7 @@
           <w:rFonts w:cs="Courier New"/>
           <w:szCs w:val="24"/>
         </w:rPr>
-        <w:t xml:space="preserve"> de compilación. Dentro de este tipo de dependencia están los drivers JDBC, por ejemplo </w:t>
+        <w:t xml:space="preserve"> de compilación. Dentro de este tipo de dependencia están los drivers JDBC, por ejemplo mysql</w:t>
       </w:r>
       <w:proofErr w:type="gramStart"/>
       <w:r>
@@ -2665,7 +2829,7 @@
           <w:rFonts w:cs="Courier New"/>
           <w:szCs w:val="24"/>
         </w:rPr>
-        <w:t>mysql:msql</w:t>
+        <w:t>:msql</w:t>
       </w:r>
       <w:proofErr w:type="gramEnd"/>
       <w:r>
@@ -2750,7 +2914,23 @@
           <w:rFonts w:cs="Courier New"/>
           <w:szCs w:val="24"/>
         </w:rPr>
-        <w:t xml:space="preserve">Si se establece el plugin </w:t>
+        <w:t xml:space="preserve">Si se establece el </w:t>
+      </w:r>
+      <w:proofErr w:type="spellStart"/>
+      <w:r>
+        <w:rPr>
+          <w:rFonts w:cs="Courier New"/>
+          <w:szCs w:val="24"/>
+        </w:rPr>
+        <w:t>plugin</w:t>
+      </w:r>
+      <w:proofErr w:type="spellEnd"/>
+      <w:r>
+        <w:rPr>
+          <w:rFonts w:cs="Courier New"/>
+          <w:szCs w:val="24"/>
+        </w:rPr>
+        <w:t xml:space="preserve"> </w:t>
       </w:r>
       <w:proofErr w:type="spellStart"/>
       <w:r>
@@ -2923,7 +3103,23 @@
           <w:rFonts w:cs="Courier New"/>
           <w:szCs w:val="24"/>
         </w:rPr>
-        <w:t xml:space="preserve">: Este tipo es soportado por el plugin </w:t>
+        <w:t xml:space="preserve">: Este tipo es soportado por el </w:t>
+      </w:r>
+      <w:proofErr w:type="spellStart"/>
+      <w:r>
+        <w:rPr>
+          <w:rFonts w:cs="Courier New"/>
+          <w:szCs w:val="24"/>
+        </w:rPr>
+        <w:t>plugin</w:t>
+      </w:r>
+      <w:proofErr w:type="spellEnd"/>
+      <w:r>
+        <w:rPr>
+          <w:rFonts w:cs="Courier New"/>
+          <w:szCs w:val="24"/>
+        </w:rPr>
+        <w:t xml:space="preserve"> </w:t>
       </w:r>
       <w:proofErr w:type="spellStart"/>
       <w:r>
@@ -3014,7 +3210,23 @@
           <w:rFonts w:cs="Courier New"/>
           <w:szCs w:val="24"/>
         </w:rPr>
-        <w:t xml:space="preserve"> Tipo soportado por el plugin </w:t>
+        <w:t xml:space="preserve"> Tipo soportado por el </w:t>
+      </w:r>
+      <w:proofErr w:type="spellStart"/>
+      <w:r>
+        <w:rPr>
+          <w:rFonts w:cs="Courier New"/>
+          <w:szCs w:val="24"/>
+        </w:rPr>
+        <w:t>plugin</w:t>
+      </w:r>
+      <w:proofErr w:type="spellEnd"/>
+      <w:r>
+        <w:rPr>
+          <w:rFonts w:cs="Courier New"/>
+          <w:szCs w:val="24"/>
+        </w:rPr>
+        <w:t xml:space="preserve"> </w:t>
       </w:r>
       <w:proofErr w:type="spellStart"/>
       <w:r>
@@ -3406,7 +3618,7 @@
           <w:rFonts w:cs="Courier New"/>
           <w:szCs w:val="24"/>
         </w:rPr>
-        <w:t>un tarea</w:t>
+        <w:t>un</w:t>
       </w:r>
       <w:proofErr w:type="gramEnd"/>
       <w:r>
@@ -3414,7 +3626,7 @@
           <w:rFonts w:cs="Courier New"/>
           <w:szCs w:val="24"/>
         </w:rPr>
-        <w:t xml:space="preserve"> en el </w:t>
+        <w:t xml:space="preserve"> tarea en el </w:t>
       </w:r>
       <w:proofErr w:type="spellStart"/>
       <w:r>
@@ -3441,6 +3653,7 @@
         </w:rPr>
       </w:pPr>
       <w:proofErr w:type="spellStart"/>
+      <w:proofErr w:type="gramStart"/>
       <w:r>
         <w:rPr>
           <w:rFonts w:cs="Courier New"/>
@@ -3449,6 +3662,7 @@
         <w:t>apply</w:t>
       </w:r>
       <w:proofErr w:type="spellEnd"/>
+      <w:proofErr w:type="gramEnd"/>
       <w:r>
         <w:rPr>
           <w:rFonts w:cs="Courier New"/>
@@ -3473,7 +3687,6 @@
         <w:t>: '</w:t>
       </w:r>
       <w:proofErr w:type="spellStart"/>
-      <w:proofErr w:type="gramStart"/>
       <w:r>
         <w:rPr>
           <w:rFonts w:cs="Courier New"/>
@@ -3482,7 +3695,6 @@
         <w:t>task.gradle</w:t>
       </w:r>
       <w:proofErr w:type="spellEnd"/>
-      <w:proofErr w:type="gramEnd"/>
       <w:r>
         <w:rPr>
           <w:rFonts w:cs="Courier New"/>
@@ -4152,8 +4364,13 @@
       </w:r>
       <w:proofErr w:type="spellEnd"/>
       <w:r>
-        <w:t xml:space="preserve"> Mars</w:t>
-      </w:r>
+        <w:t xml:space="preserve"> </w:t>
+      </w:r>
+      <w:proofErr w:type="spellStart"/>
+      <w:r>
+        <w:t>Mars</w:t>
+      </w:r>
+      <w:proofErr w:type="spellEnd"/>
     </w:p>
     <w:p>
       <w:pPr>
@@ -4255,64 +4472,312 @@
         <w:t xml:space="preserve">  </w:t>
       </w:r>
       <w:proofErr w:type="spellStart"/>
+      <w:proofErr w:type="gramStart"/>
       <w:r>
         <w:t>println</w:t>
       </w:r>
       <w:proofErr w:type="spellEnd"/>
+      <w:proofErr w:type="gramEnd"/>
       <w:r>
         <w:t xml:space="preserve"> ' como estas ' + </w:t>
       </w:r>
       <w:proofErr w:type="spellStart"/>
+      <w:r>
+        <w:t>project.properties</w:t>
+      </w:r>
+      <w:proofErr w:type="spellEnd"/>
+      <w:r>
+        <w:t>['nombre'] + '?'</w:t>
+      </w:r>
+    </w:p>
+    <w:p>
+      <w:pPr>
+        <w:pStyle w:val="Sinespaciado"/>
+      </w:pPr>
+      <w:r>
+        <w:t>}</w:t>
+      </w:r>
+    </w:p>
+    <w:p>
+      <w:pPr>
+        <w:pStyle w:val="Sinespaciado"/>
+      </w:pPr>
+    </w:p>
+    <w:p>
+      <w:pPr>
+        <w:pStyle w:val="Sinespaciado"/>
+      </w:pPr>
+      <w:proofErr w:type="spellStart"/>
+      <w:r>
+        <w:t>saludo.doFirst</w:t>
+      </w:r>
+      <w:proofErr w:type="spellEnd"/>
+      <w:r>
+        <w:t xml:space="preserve"> {</w:t>
+      </w:r>
+    </w:p>
+    <w:p>
+      <w:pPr>
+        <w:pStyle w:val="Sinespaciado"/>
+      </w:pPr>
+      <w:r>
+        <w:t xml:space="preserve">  </w:t>
+      </w:r>
+      <w:proofErr w:type="spellStart"/>
+      <w:r>
+        <w:t>print</w:t>
+      </w:r>
+      <w:proofErr w:type="spellEnd"/>
+      <w:r>
+        <w:t xml:space="preserve"> 'Buenos </w:t>
+      </w:r>
+      <w:proofErr w:type="spellStart"/>
+      <w:r>
+        <w:t>dias</w:t>
+      </w:r>
+      <w:proofErr w:type="spellEnd"/>
+      <w:r>
+        <w:t>,'</w:t>
+      </w:r>
+    </w:p>
+    <w:p>
+      <w:pPr>
+        <w:pStyle w:val="Sinespaciado"/>
+      </w:pPr>
+      <w:r>
+        <w:t>}</w:t>
+      </w:r>
+    </w:p>
+    <w:p>
+      <w:pPr>
+        <w:pStyle w:val="Sinespaciado"/>
+      </w:pPr>
+    </w:p>
+    <w:p>
+      <w:pPr>
+        <w:pStyle w:val="Sinespaciado"/>
+      </w:pPr>
+      <w:proofErr w:type="spellStart"/>
       <w:proofErr w:type="gramStart"/>
       <w:r>
+        <w:t>saludo.onlyIf</w:t>
+      </w:r>
+      <w:proofErr w:type="spellEnd"/>
+      <w:r>
+        <w:t>{</w:t>
+      </w:r>
+      <w:proofErr w:type="gramEnd"/>
+    </w:p>
+    <w:p>
+      <w:pPr>
+        <w:pStyle w:val="Sinespaciado"/>
+      </w:pPr>
+      <w:r>
+        <w:t xml:space="preserve">  </w:t>
+      </w:r>
+      <w:proofErr w:type="spellStart"/>
+      <w:proofErr w:type="gramStart"/>
+      <w:r>
         <w:t>project.properties</w:t>
       </w:r>
       <w:proofErr w:type="spellEnd"/>
+      <w:r>
+        <w:t>[</w:t>
+      </w:r>
       <w:proofErr w:type="gramEnd"/>
       <w:r>
-        <w:t>['nombre'] + '?'</w:t>
-      </w:r>
-    </w:p>
-    <w:p>
-      <w:pPr>
-        <w:pStyle w:val="Sinespaciado"/>
-      </w:pPr>
-      <w:r>
-        <w:t>}</w:t>
-      </w:r>
-    </w:p>
-    <w:p>
-      <w:pPr>
-        <w:pStyle w:val="Sinespaciado"/>
-      </w:pPr>
-    </w:p>
-    <w:p>
-      <w:pPr>
-        <w:pStyle w:val="Sinespaciado"/>
-      </w:pPr>
-      <w:proofErr w:type="spellStart"/>
-      <w:r>
-        <w:t>saludo.doFirst</w:t>
-      </w:r>
-      <w:proofErr w:type="spellEnd"/>
-      <w:r>
-        <w:t xml:space="preserve"> {</w:t>
-      </w:r>
-    </w:p>
-    <w:p>
-      <w:pPr>
-        <w:pStyle w:val="Sinespaciado"/>
-      </w:pPr>
-      <w:r>
-        <w:t xml:space="preserve">  </w:t>
-      </w:r>
-      <w:proofErr w:type="spellStart"/>
-      <w:r>
-        <w:t>print</w:t>
-      </w:r>
-      <w:proofErr w:type="spellEnd"/>
-      <w:r>
-        <w:t xml:space="preserve"> 'Buenos </w:t>
+        <w:t>'nombre']</w:t>
+      </w:r>
+    </w:p>
+    <w:p>
+      <w:pPr>
+        <w:rPr>
+          <w:rFonts w:cs="Courier New"/>
+          <w:szCs w:val="24"/>
+        </w:rPr>
+      </w:pPr>
+    </w:p>
+    <w:p>
+      <w:pPr>
+        <w:jc w:val="both"/>
+        <w:rPr>
+          <w:rFonts w:cs="Courier New"/>
+          <w:szCs w:val="24"/>
+        </w:rPr>
+      </w:pPr>
+      <w:r>
+        <w:rPr>
+          <w:rFonts w:cs="Courier New"/>
+          <w:szCs w:val="24"/>
+        </w:rPr>
+        <w:t xml:space="preserve">Si ejecutamos </w:t>
+      </w:r>
+      <w:proofErr w:type="spellStart"/>
+      <w:r>
+        <w:rPr>
+          <w:rFonts w:cs="Courier New"/>
+          <w:color w:val="00B050"/>
+          <w:szCs w:val="24"/>
+        </w:rPr>
+        <w:t>gradle</w:t>
+      </w:r>
+      <w:proofErr w:type="spellEnd"/>
+      <w:r>
+        <w:rPr>
+          <w:rFonts w:cs="Courier New"/>
+          <w:color w:val="00B050"/>
+          <w:szCs w:val="24"/>
+        </w:rPr>
+        <w:t xml:space="preserve"> saludo</w:t>
+      </w:r>
+      <w:r>
+        <w:rPr>
+          <w:rFonts w:cs="Courier New"/>
+          <w:szCs w:val="24"/>
+        </w:rPr>
+        <w:t>, util</w:t>
+      </w:r>
+      <w:r>
+        <w:rPr>
+          <w:rFonts w:cs="Courier New"/>
+          <w:szCs w:val="24"/>
+        </w:rPr>
+        <w:t>i</w:t>
+      </w:r>
+      <w:r>
+        <w:rPr>
+          <w:rFonts w:cs="Courier New"/>
+          <w:szCs w:val="24"/>
+        </w:rPr>
+        <w:t xml:space="preserve">za la propiedad nombre con el valor definido en el fichero </w:t>
+      </w:r>
+      <w:proofErr w:type="spellStart"/>
+      <w:r>
+        <w:rPr>
+          <w:rFonts w:cs="Courier New"/>
+          <w:szCs w:val="24"/>
+        </w:rPr>
+        <w:t>gradle.properties</w:t>
+      </w:r>
+      <w:proofErr w:type="spellEnd"/>
+      <w:r>
+        <w:rPr>
+          <w:rFonts w:cs="Courier New"/>
+          <w:szCs w:val="24"/>
+        </w:rPr>
+        <w:t>. También podemos añadir y establecer una propie</w:t>
+      </w:r>
+      <w:r>
+        <w:rPr>
+          <w:rFonts w:cs="Courier New"/>
+          <w:szCs w:val="24"/>
+        </w:rPr>
+        <w:t xml:space="preserve">dad </w:t>
+      </w:r>
+      <w:r>
+        <w:rPr>
+          <w:rFonts w:cs="Courier New"/>
+          <w:szCs w:val="24"/>
+        </w:rPr>
+        <w:t xml:space="preserve">al proyecto desde la línea de comando con </w:t>
+      </w:r>
+      <w:proofErr w:type="spellStart"/>
+      <w:r>
+        <w:rPr>
+          <w:rFonts w:cs="Courier New"/>
+          <w:color w:val="00B050"/>
+          <w:szCs w:val="24"/>
+        </w:rPr>
+        <w:t>gradle</w:t>
+      </w:r>
+      <w:proofErr w:type="spellEnd"/>
+      <w:r>
+        <w:rPr>
+          <w:rFonts w:cs="Courier New"/>
+          <w:color w:val="00B050"/>
+          <w:szCs w:val="24"/>
+        </w:rPr>
+        <w:t xml:space="preserve"> –</w:t>
+      </w:r>
+      <w:proofErr w:type="spellStart"/>
+      <w:r>
+        <w:rPr>
+          <w:rFonts w:cs="Courier New"/>
+          <w:color w:val="00B050"/>
+          <w:szCs w:val="24"/>
+        </w:rPr>
+        <w:t>Pnombre</w:t>
+      </w:r>
+      <w:proofErr w:type="spellEnd"/>
+      <w:r>
+        <w:rPr>
+          <w:rFonts w:cs="Courier New"/>
+          <w:color w:val="00B050"/>
+          <w:szCs w:val="24"/>
+        </w:rPr>
+        <w:t>=pepe</w:t>
+      </w:r>
+      <w:r>
+        <w:rPr>
+          <w:rFonts w:cs="Courier New"/>
+          <w:szCs w:val="24"/>
+        </w:rPr>
+        <w:t>, el resultado sería:</w:t>
+      </w:r>
+    </w:p>
+    <w:p>
+      <w:pPr>
+        <w:rPr>
+          <w:rFonts w:cs="Courier New"/>
+          <w:szCs w:val="24"/>
+        </w:rPr>
+      </w:pPr>
+      <w:r>
+        <w:rPr>
+          <w:rFonts w:cs="Courier New"/>
+          <w:szCs w:val="24"/>
+        </w:rPr>
+        <w:t>D:\TestGradle\proyectos\Test1&gt;gradle -</w:t>
+      </w:r>
+      <w:proofErr w:type="spellStart"/>
+      <w:r>
+        <w:rPr>
+          <w:rFonts w:cs="Courier New"/>
+          <w:szCs w:val="24"/>
+        </w:rPr>
+        <w:t>Pnombre</w:t>
+      </w:r>
+      <w:proofErr w:type="spellEnd"/>
+      <w:r>
+        <w:rPr>
+          <w:rFonts w:cs="Courier New"/>
+          <w:szCs w:val="24"/>
+        </w:rPr>
+        <w:t>=pepe saludo</w:t>
+      </w:r>
+    </w:p>
+    <w:p>
+      <w:pPr>
+        <w:pStyle w:val="Sinespaciado"/>
+      </w:pPr>
+      <w:r>
+        <w:t xml:space="preserve"> </w:t>
+      </w:r>
+      <w:proofErr w:type="gramStart"/>
+      <w:r>
+        <w:t>que</w:t>
+      </w:r>
+      <w:proofErr w:type="gramEnd"/>
+      <w:r>
+        <w:t xml:space="preserve"> tal :saludo</w:t>
+      </w:r>
+    </w:p>
+    <w:p>
+      <w:pPr>
+        <w:pStyle w:val="Sinespaciado"/>
+      </w:pPr>
+      <w:r>
+        <w:t xml:space="preserve">Buenos </w:t>
       </w:r>
       <w:proofErr w:type="spellStart"/>
       <w:r>
@@ -4320,254 +4785,11 @@
       </w:r>
       <w:proofErr w:type="spellEnd"/>
       <w:r>
-        <w:t>,'</w:t>
-      </w:r>
-    </w:p>
-    <w:p>
-      <w:pPr>
-        <w:pStyle w:val="Sinespaciado"/>
-      </w:pPr>
-      <w:r>
-        <w:t>}</w:t>
-      </w:r>
-    </w:p>
-    <w:p>
-      <w:pPr>
-        <w:pStyle w:val="Sinespaciado"/>
-      </w:pPr>
-    </w:p>
-    <w:p>
-      <w:pPr>
-        <w:pStyle w:val="Sinespaciado"/>
-      </w:pPr>
-      <w:proofErr w:type="spellStart"/>
+        <w:t>, como estas pepe</w:t>
+      </w:r>
       <w:proofErr w:type="gramStart"/>
       <w:r>
-        <w:t>saludo.onlyIf</w:t>
-      </w:r>
-      <w:proofErr w:type="spellEnd"/>
-      <w:proofErr w:type="gramEnd"/>
-      <w:r>
-        <w:t>{</w:t>
-      </w:r>
-    </w:p>
-    <w:p>
-      <w:pPr>
-        <w:pStyle w:val="Sinespaciado"/>
-      </w:pPr>
-      <w:r>
-        <w:t xml:space="preserve">  </w:t>
-      </w:r>
-      <w:proofErr w:type="spellStart"/>
-      <w:proofErr w:type="gramStart"/>
-      <w:r>
-        <w:t>project.properties</w:t>
-      </w:r>
-      <w:proofErr w:type="spellEnd"/>
-      <w:proofErr w:type="gramEnd"/>
-      <w:r>
-        <w:t>['nombre']</w:t>
-      </w:r>
-    </w:p>
-    <w:p>
-      <w:pPr>
-        <w:rPr>
-          <w:rFonts w:cs="Courier New"/>
-          <w:szCs w:val="24"/>
-        </w:rPr>
-      </w:pPr>
-    </w:p>
-    <w:p>
-      <w:pPr>
-        <w:jc w:val="both"/>
-        <w:rPr>
-          <w:rFonts w:cs="Courier New"/>
-          <w:szCs w:val="24"/>
-        </w:rPr>
-      </w:pPr>
-      <w:r>
-        <w:rPr>
-          <w:rFonts w:cs="Courier New"/>
-          <w:szCs w:val="24"/>
-        </w:rPr>
-        <w:t xml:space="preserve">Si ejecutamos </w:t>
-      </w:r>
-      <w:proofErr w:type="spellStart"/>
-      <w:r>
-        <w:rPr>
-          <w:rFonts w:cs="Courier New"/>
-          <w:color w:val="00B050"/>
-          <w:szCs w:val="24"/>
-        </w:rPr>
-        <w:t>gradle</w:t>
-      </w:r>
-      <w:proofErr w:type="spellEnd"/>
-      <w:r>
-        <w:rPr>
-          <w:rFonts w:cs="Courier New"/>
-          <w:color w:val="00B050"/>
-          <w:szCs w:val="24"/>
-        </w:rPr>
-        <w:t xml:space="preserve"> saludo</w:t>
-      </w:r>
-      <w:r>
-        <w:rPr>
-          <w:rFonts w:cs="Courier New"/>
-          <w:szCs w:val="24"/>
-        </w:rPr>
-        <w:t xml:space="preserve">, </w:t>
-      </w:r>
-      <w:proofErr w:type="spellStart"/>
-      <w:r>
-        <w:rPr>
-          <w:rFonts w:cs="Courier New"/>
-          <w:szCs w:val="24"/>
-        </w:rPr>
-        <w:t>utilza</w:t>
-      </w:r>
-      <w:proofErr w:type="spellEnd"/>
-      <w:r>
-        <w:rPr>
-          <w:rFonts w:cs="Courier New"/>
-          <w:szCs w:val="24"/>
-        </w:rPr>
-        <w:t xml:space="preserve"> la propiedad nombre con el valor definido en el fichero </w:t>
-      </w:r>
-      <w:proofErr w:type="spellStart"/>
-      <w:r>
-        <w:rPr>
-          <w:rFonts w:cs="Courier New"/>
-          <w:szCs w:val="24"/>
-        </w:rPr>
-        <w:t>gradle.properties</w:t>
-      </w:r>
-      <w:proofErr w:type="spellEnd"/>
-      <w:r>
-        <w:rPr>
-          <w:rFonts w:cs="Courier New"/>
-          <w:szCs w:val="24"/>
-        </w:rPr>
-        <w:t xml:space="preserve">. También podemos añadir y establecer una </w:t>
-      </w:r>
-      <w:proofErr w:type="spellStart"/>
-      <w:r>
-        <w:rPr>
-          <w:rFonts w:cs="Courier New"/>
-          <w:szCs w:val="24"/>
-        </w:rPr>
-        <w:t>propieade</w:t>
-      </w:r>
-      <w:proofErr w:type="spellEnd"/>
-      <w:r>
-        <w:rPr>
-          <w:rFonts w:cs="Courier New"/>
-          <w:szCs w:val="24"/>
-        </w:rPr>
-        <w:t xml:space="preserve"> al proyecto desde la línea de comando con </w:t>
-      </w:r>
-      <w:proofErr w:type="spellStart"/>
-      <w:r>
-        <w:rPr>
-          <w:rFonts w:cs="Courier New"/>
-          <w:color w:val="00B050"/>
-          <w:szCs w:val="24"/>
-        </w:rPr>
-        <w:t>gradle</w:t>
-      </w:r>
-      <w:proofErr w:type="spellEnd"/>
-      <w:r>
-        <w:rPr>
-          <w:rFonts w:cs="Courier New"/>
-          <w:color w:val="00B050"/>
-          <w:szCs w:val="24"/>
-        </w:rPr>
-        <w:t xml:space="preserve"> –</w:t>
-      </w:r>
-      <w:proofErr w:type="spellStart"/>
-      <w:r>
-        <w:rPr>
-          <w:rFonts w:cs="Courier New"/>
-          <w:color w:val="00B050"/>
-          <w:szCs w:val="24"/>
-        </w:rPr>
-        <w:t>Pnombre</w:t>
-      </w:r>
-      <w:proofErr w:type="spellEnd"/>
-      <w:r>
-        <w:rPr>
-          <w:rFonts w:cs="Courier New"/>
-          <w:color w:val="00B050"/>
-          <w:szCs w:val="24"/>
-        </w:rPr>
-        <w:t>=pepe</w:t>
-      </w:r>
-      <w:r>
-        <w:rPr>
-          <w:rFonts w:cs="Courier New"/>
-          <w:szCs w:val="24"/>
-        </w:rPr>
-        <w:t>, el resultado sería:</w:t>
-      </w:r>
-    </w:p>
-    <w:p>
-      <w:pPr>
-        <w:rPr>
-          <w:rFonts w:cs="Courier New"/>
-          <w:szCs w:val="24"/>
-        </w:rPr>
-      </w:pPr>
-      <w:r>
-        <w:rPr>
-          <w:rFonts w:cs="Courier New"/>
-          <w:szCs w:val="24"/>
-        </w:rPr>
-        <w:t>D:\TestGradle\proyectos\Test1&gt;gradle -</w:t>
-      </w:r>
-      <w:proofErr w:type="spellStart"/>
-      <w:r>
-        <w:rPr>
-          <w:rFonts w:cs="Courier New"/>
-          <w:szCs w:val="24"/>
-        </w:rPr>
-        <w:t>Pnombre</w:t>
-      </w:r>
-      <w:proofErr w:type="spellEnd"/>
-      <w:r>
-        <w:rPr>
-          <w:rFonts w:cs="Courier New"/>
-          <w:szCs w:val="24"/>
-        </w:rPr>
-        <w:t>=pepe saludo</w:t>
-      </w:r>
-    </w:p>
-    <w:p>
-      <w:pPr>
-        <w:pStyle w:val="Sinespaciado"/>
-      </w:pPr>
-      <w:r>
-        <w:t xml:space="preserve"> que </w:t>
-      </w:r>
-      <w:proofErr w:type="gramStart"/>
-      <w:r>
-        <w:t>tal :saludo</w:t>
-      </w:r>
-      <w:proofErr w:type="gramEnd"/>
-    </w:p>
-    <w:p>
-      <w:pPr>
-        <w:pStyle w:val="Sinespaciado"/>
-      </w:pPr>
-      <w:proofErr w:type="gramStart"/>
-      <w:r>
-        <w:t xml:space="preserve">Buenos </w:t>
-      </w:r>
-      <w:proofErr w:type="spellStart"/>
-      <w:r>
-        <w:t>dias</w:t>
-      </w:r>
-      <w:proofErr w:type="spellEnd"/>
-      <w:r>
-        <w:t>, como estas pepe?</w:t>
+        <w:t>?</w:t>
       </w:r>
       <w:proofErr w:type="gramEnd"/>
     </w:p>
@@ -4742,7 +4964,7 @@
           <w:szCs w:val="20"/>
           <w:lang w:val="en-US"/>
         </w:rPr>
-        <w:t xml:space="preserve">"tastTest1 </w:t>
+        <w:t xml:space="preserve">"tastTest1 en </w:t>
       </w:r>
       <w:proofErr w:type="spellStart"/>
       <w:r>
@@ -4753,7 +4975,7 @@
           <w:szCs w:val="20"/>
           <w:lang w:val="en-US"/>
         </w:rPr>
-        <w:t>en</w:t>
+        <w:t>cuerpo</w:t>
       </w:r>
       <w:proofErr w:type="spellEnd"/>
       <w:r>
@@ -4764,9 +4986,76 @@
           <w:szCs w:val="20"/>
           <w:lang w:val="en-US"/>
         </w:rPr>
+        <w:t>"</w:t>
+      </w:r>
+    </w:p>
+    <w:p>
+      <w:pPr>
+        <w:autoSpaceDE w:val="0"/>
+        <w:autoSpaceDN w:val="0"/>
+        <w:adjustRightInd w:val="0"/>
+        <w:spacing w:after="0" w:line="240" w:lineRule="auto"/>
+        <w:rPr>
+          <w:rFonts w:ascii="Consolas" w:hAnsi="Consolas" w:cs="Consolas"/>
+          <w:sz w:val="20"/>
+          <w:szCs w:val="20"/>
+          <w:lang w:val="en-US"/>
+        </w:rPr>
+      </w:pPr>
+      <w:r>
+        <w:rPr>
+          <w:rFonts w:ascii="Consolas" w:hAnsi="Consolas" w:cs="Consolas"/>
+          <w:color w:val="000000"/>
+          <w:sz w:val="20"/>
+          <w:szCs w:val="20"/>
+          <w:lang w:val="en-US"/>
+        </w:rPr>
+        <w:t xml:space="preserve">   </w:t>
+      </w:r>
+      <w:proofErr w:type="spellStart"/>
+      <w:r>
+        <w:rPr>
+          <w:rFonts w:ascii="Consolas" w:hAnsi="Consolas" w:cs="Consolas"/>
+          <w:color w:val="000000"/>
+          <w:sz w:val="20"/>
+          <w:szCs w:val="20"/>
+          <w:lang w:val="en-US"/>
+        </w:rPr>
+        <w:t>doLast</w:t>
+      </w:r>
+      <w:proofErr w:type="spellEnd"/>
+      <w:r>
+        <w:rPr>
+          <w:rFonts w:ascii="Consolas" w:hAnsi="Consolas" w:cs="Consolas"/>
+          <w:color w:val="000000"/>
+          <w:sz w:val="20"/>
+          <w:szCs w:val="20"/>
+          <w:lang w:val="en-US"/>
+        </w:rPr>
+        <w:t xml:space="preserve"> {</w:t>
+      </w:r>
+      <w:proofErr w:type="spellStart"/>
+      <w:r>
+        <w:rPr>
+          <w:rFonts w:ascii="Consolas" w:hAnsi="Consolas" w:cs="Consolas"/>
+          <w:color w:val="000000"/>
+          <w:sz w:val="20"/>
+          <w:szCs w:val="20"/>
+          <w:lang w:val="en-US"/>
+        </w:rPr>
+        <w:t>println</w:t>
+      </w:r>
+      <w:proofErr w:type="spellEnd"/>
+      <w:r>
+        <w:rPr>
+          <w:rFonts w:ascii="Consolas" w:hAnsi="Consolas" w:cs="Consolas"/>
+          <w:color w:val="000000"/>
+          <w:sz w:val="20"/>
+          <w:szCs w:val="20"/>
+          <w:lang w:val="en-US"/>
+        </w:rPr>
         <w:t xml:space="preserve"> </w:t>
       </w:r>
-      <w:proofErr w:type="spellStart"/>
       <w:r>
         <w:rPr>
           <w:rFonts w:ascii="Consolas" w:hAnsi="Consolas" w:cs="Consolas"/>
@@ -4775,9 +5064,9 @@
           <w:szCs w:val="20"/>
           <w:lang w:val="en-US"/>
         </w:rPr>
-        <w:t>cuerpo</w:t>
-      </w:r>
-      <w:proofErr w:type="spellEnd"/>
+        <w:t xml:space="preserve">"tastTest1 en </w:t>
+      </w:r>
+      <w:proofErr w:type="spellStart"/>
       <w:r>
         <w:rPr>
           <w:rFonts w:ascii="Consolas" w:hAnsi="Consolas" w:cs="Consolas"/>
@@ -4786,7 +5075,28 @@
           <w:szCs w:val="20"/>
           <w:lang w:val="en-US"/>
         </w:rPr>
+        <w:t>doLast</w:t>
+      </w:r>
+      <w:proofErr w:type="spellEnd"/>
+      <w:r>
+        <w:rPr>
+          <w:rFonts w:ascii="Consolas" w:hAnsi="Consolas" w:cs="Consolas"/>
+          <w:color w:val="2A00FF"/>
+          <w:sz w:val="20"/>
+          <w:szCs w:val="20"/>
+          <w:lang w:val="en-US"/>
+        </w:rPr>
         <w:t>"</w:t>
+      </w:r>
+      <w:r>
+        <w:rPr>
+          <w:rFonts w:ascii="Consolas" w:hAnsi="Consolas" w:cs="Consolas"/>
+          <w:color w:val="000000"/>
+          <w:sz w:val="20"/>
+          <w:szCs w:val="20"/>
+          <w:lang w:val="en-US"/>
+        </w:rPr>
+        <w:t xml:space="preserve">   }</w:t>
       </w:r>
     </w:p>
     <w:p>
@@ -4821,7 +5131,7 @@
           <w:szCs w:val="20"/>
           <w:lang w:val="en-US"/>
         </w:rPr>
-        <w:t>doLast</w:t>
+        <w:t>doFirst</w:t>
       </w:r>
       <w:proofErr w:type="spellEnd"/>
       <w:r>
@@ -4864,161 +5174,7 @@
           <w:szCs w:val="20"/>
           <w:lang w:val="en-US"/>
         </w:rPr>
-        <w:t xml:space="preserve">"tastTest1 </w:t>
-      </w:r>
-      <w:proofErr w:type="spellStart"/>
-      <w:r>
-        <w:rPr>
-          <w:rFonts w:ascii="Consolas" w:hAnsi="Consolas" w:cs="Consolas"/>
-          <w:color w:val="2A00FF"/>
-          <w:sz w:val="20"/>
-          <w:szCs w:val="20"/>
-          <w:lang w:val="en-US"/>
-        </w:rPr>
-        <w:t>en</w:t>
-      </w:r>
-      <w:proofErr w:type="spellEnd"/>
-      <w:r>
-        <w:rPr>
-          <w:rFonts w:ascii="Consolas" w:hAnsi="Consolas" w:cs="Consolas"/>
-          <w:color w:val="2A00FF"/>
-          <w:sz w:val="20"/>
-          <w:szCs w:val="20"/>
-          <w:lang w:val="en-US"/>
-        </w:rPr>
-        <w:t xml:space="preserve"> </w:t>
-      </w:r>
-      <w:proofErr w:type="spellStart"/>
-      <w:r>
-        <w:rPr>
-          <w:rFonts w:ascii="Consolas" w:hAnsi="Consolas" w:cs="Consolas"/>
-          <w:color w:val="2A00FF"/>
-          <w:sz w:val="20"/>
-          <w:szCs w:val="20"/>
-          <w:lang w:val="en-US"/>
-        </w:rPr>
-        <w:t>doLast</w:t>
-      </w:r>
-      <w:proofErr w:type="spellEnd"/>
-      <w:r>
-        <w:rPr>
-          <w:rFonts w:ascii="Consolas" w:hAnsi="Consolas" w:cs="Consolas"/>
-          <w:color w:val="2A00FF"/>
-          <w:sz w:val="20"/>
-          <w:szCs w:val="20"/>
-          <w:lang w:val="en-US"/>
-        </w:rPr>
-        <w:t>"</w:t>
-      </w:r>
-      <w:r>
-        <w:rPr>
-          <w:rFonts w:ascii="Consolas" w:hAnsi="Consolas" w:cs="Consolas"/>
-          <w:color w:val="000000"/>
-          <w:sz w:val="20"/>
-          <w:szCs w:val="20"/>
-          <w:lang w:val="en-US"/>
-        </w:rPr>
-        <w:t xml:space="preserve">   }</w:t>
-      </w:r>
-    </w:p>
-    <w:p>
-      <w:pPr>
-        <w:autoSpaceDE w:val="0"/>
-        <w:autoSpaceDN w:val="0"/>
-        <w:adjustRightInd w:val="0"/>
-        <w:spacing w:after="0" w:line="240" w:lineRule="auto"/>
-        <w:rPr>
-          <w:rFonts w:ascii="Consolas" w:hAnsi="Consolas" w:cs="Consolas"/>
-          <w:sz w:val="20"/>
-          <w:szCs w:val="20"/>
-          <w:lang w:val="en-US"/>
-        </w:rPr>
-      </w:pPr>
-      <w:r>
-        <w:rPr>
-          <w:rFonts w:ascii="Consolas" w:hAnsi="Consolas" w:cs="Consolas"/>
-          <w:color w:val="000000"/>
-          <w:sz w:val="20"/>
-          <w:szCs w:val="20"/>
-          <w:lang w:val="en-US"/>
-        </w:rPr>
-        <w:t xml:space="preserve">   </w:t>
-      </w:r>
-      <w:proofErr w:type="spellStart"/>
-      <w:r>
-        <w:rPr>
-          <w:rFonts w:ascii="Consolas" w:hAnsi="Consolas" w:cs="Consolas"/>
-          <w:color w:val="000000"/>
-          <w:sz w:val="20"/>
-          <w:szCs w:val="20"/>
-          <w:lang w:val="en-US"/>
-        </w:rPr>
-        <w:t>doFirst</w:t>
-      </w:r>
-      <w:proofErr w:type="spellEnd"/>
-      <w:r>
-        <w:rPr>
-          <w:rFonts w:ascii="Consolas" w:hAnsi="Consolas" w:cs="Consolas"/>
-          <w:color w:val="000000"/>
-          <w:sz w:val="20"/>
-          <w:szCs w:val="20"/>
-          <w:lang w:val="en-US"/>
-        </w:rPr>
-        <w:t xml:space="preserve"> {</w:t>
-      </w:r>
-      <w:proofErr w:type="spellStart"/>
-      <w:r>
-        <w:rPr>
-          <w:rFonts w:ascii="Consolas" w:hAnsi="Consolas" w:cs="Consolas"/>
-          <w:color w:val="000000"/>
-          <w:sz w:val="20"/>
-          <w:szCs w:val="20"/>
-          <w:lang w:val="en-US"/>
-        </w:rPr>
-        <w:t>println</w:t>
-      </w:r>
-      <w:proofErr w:type="spellEnd"/>
-      <w:r>
-        <w:rPr>
-          <w:rFonts w:ascii="Consolas" w:hAnsi="Consolas" w:cs="Consolas"/>
-          <w:color w:val="000000"/>
-          <w:sz w:val="20"/>
-          <w:szCs w:val="20"/>
-          <w:lang w:val="en-US"/>
-        </w:rPr>
-        <w:t xml:space="preserve"> </w:t>
-      </w:r>
-      <w:r>
-        <w:rPr>
-          <w:rFonts w:ascii="Consolas" w:hAnsi="Consolas" w:cs="Consolas"/>
-          <w:color w:val="2A00FF"/>
-          <w:sz w:val="20"/>
-          <w:szCs w:val="20"/>
-          <w:lang w:val="en-US"/>
-        </w:rPr>
-        <w:t xml:space="preserve">"tastTest1 </w:t>
-      </w:r>
-      <w:proofErr w:type="spellStart"/>
-      <w:r>
-        <w:rPr>
-          <w:rFonts w:ascii="Consolas" w:hAnsi="Consolas" w:cs="Consolas"/>
-          <w:color w:val="2A00FF"/>
-          <w:sz w:val="20"/>
-          <w:szCs w:val="20"/>
-          <w:lang w:val="en-US"/>
-        </w:rPr>
-        <w:t>en</w:t>
-      </w:r>
-      <w:proofErr w:type="spellEnd"/>
-      <w:r>
-        <w:rPr>
-          <w:rFonts w:ascii="Consolas" w:hAnsi="Consolas" w:cs="Consolas"/>
-          <w:color w:val="2A00FF"/>
-          <w:sz w:val="20"/>
-          <w:szCs w:val="20"/>
-          <w:lang w:val="en-US"/>
-        </w:rPr>
-        <w:t xml:space="preserve"> </w:t>
+        <w:t xml:space="preserve">"tastTest1 en </w:t>
       </w:r>
       <w:proofErr w:type="spellStart"/>
       <w:r>
@@ -5222,7 +5378,7 @@
           <w:szCs w:val="20"/>
           <w:lang w:val="en-US"/>
         </w:rPr>
-        <w:t xml:space="preserve">"taskTest2 </w:t>
+        <w:t xml:space="preserve">"taskTest2 en </w:t>
       </w:r>
       <w:proofErr w:type="spellStart"/>
       <w:r>
@@ -5233,7 +5389,7 @@
           <w:szCs w:val="20"/>
           <w:lang w:val="en-US"/>
         </w:rPr>
-        <w:t>en</w:t>
+        <w:t>cuerpo</w:t>
       </w:r>
       <w:proofErr w:type="spellEnd"/>
       <w:r>
@@ -5244,9 +5400,76 @@
           <w:szCs w:val="20"/>
           <w:lang w:val="en-US"/>
         </w:rPr>
+        <w:t>"</w:t>
+      </w:r>
+    </w:p>
+    <w:p>
+      <w:pPr>
+        <w:autoSpaceDE w:val="0"/>
+        <w:autoSpaceDN w:val="0"/>
+        <w:adjustRightInd w:val="0"/>
+        <w:spacing w:after="0" w:line="240" w:lineRule="auto"/>
+        <w:rPr>
+          <w:rFonts w:ascii="Consolas" w:hAnsi="Consolas" w:cs="Consolas"/>
+          <w:sz w:val="20"/>
+          <w:szCs w:val="20"/>
+          <w:lang w:val="en-US"/>
+        </w:rPr>
+      </w:pPr>
+      <w:r>
+        <w:rPr>
+          <w:rFonts w:ascii="Consolas" w:hAnsi="Consolas" w:cs="Consolas"/>
+          <w:color w:val="000000"/>
+          <w:sz w:val="20"/>
+          <w:szCs w:val="20"/>
+          <w:lang w:val="en-US"/>
+        </w:rPr>
+        <w:t xml:space="preserve">   </w:t>
+      </w:r>
+      <w:proofErr w:type="spellStart"/>
+      <w:r>
+        <w:rPr>
+          <w:rFonts w:ascii="Consolas" w:hAnsi="Consolas" w:cs="Consolas"/>
+          <w:color w:val="000000"/>
+          <w:sz w:val="20"/>
+          <w:szCs w:val="20"/>
+          <w:lang w:val="en-US"/>
+        </w:rPr>
+        <w:t>doLast</w:t>
+      </w:r>
+      <w:proofErr w:type="spellEnd"/>
+      <w:r>
+        <w:rPr>
+          <w:rFonts w:ascii="Consolas" w:hAnsi="Consolas" w:cs="Consolas"/>
+          <w:color w:val="000000"/>
+          <w:sz w:val="20"/>
+          <w:szCs w:val="20"/>
+          <w:lang w:val="en-US"/>
+        </w:rPr>
+        <w:t xml:space="preserve"> {</w:t>
+      </w:r>
+      <w:proofErr w:type="spellStart"/>
+      <w:r>
+        <w:rPr>
+          <w:rFonts w:ascii="Consolas" w:hAnsi="Consolas" w:cs="Consolas"/>
+          <w:color w:val="000000"/>
+          <w:sz w:val="20"/>
+          <w:szCs w:val="20"/>
+          <w:lang w:val="en-US"/>
+        </w:rPr>
+        <w:t>println</w:t>
+      </w:r>
+      <w:proofErr w:type="spellEnd"/>
+      <w:r>
+        <w:rPr>
+          <w:rFonts w:ascii="Consolas" w:hAnsi="Consolas" w:cs="Consolas"/>
+          <w:color w:val="000000"/>
+          <w:sz w:val="20"/>
+          <w:szCs w:val="20"/>
+          <w:lang w:val="en-US"/>
+        </w:rPr>
         <w:t xml:space="preserve"> </w:t>
       </w:r>
-      <w:proofErr w:type="spellStart"/>
       <w:r>
         <w:rPr>
           <w:rFonts w:ascii="Consolas" w:hAnsi="Consolas" w:cs="Consolas"/>
@@ -5255,9 +5478,9 @@
           <w:szCs w:val="20"/>
           <w:lang w:val="en-US"/>
         </w:rPr>
-        <w:t>cuerpo</w:t>
-      </w:r>
-      <w:proofErr w:type="spellEnd"/>
+        <w:t xml:space="preserve">"taskTest2 en </w:t>
+      </w:r>
+      <w:proofErr w:type="spellStart"/>
       <w:r>
         <w:rPr>
           <w:rFonts w:ascii="Consolas" w:hAnsi="Consolas" w:cs="Consolas"/>
@@ -5266,7 +5489,28 @@
           <w:szCs w:val="20"/>
           <w:lang w:val="en-US"/>
         </w:rPr>
+        <w:t>doLast</w:t>
+      </w:r>
+      <w:proofErr w:type="spellEnd"/>
+      <w:r>
+        <w:rPr>
+          <w:rFonts w:ascii="Consolas" w:hAnsi="Consolas" w:cs="Consolas"/>
+          <w:color w:val="2A00FF"/>
+          <w:sz w:val="20"/>
+          <w:szCs w:val="20"/>
+          <w:lang w:val="en-US"/>
+        </w:rPr>
         <w:t>"</w:t>
+      </w:r>
+      <w:r>
+        <w:rPr>
+          <w:rFonts w:ascii="Consolas" w:hAnsi="Consolas" w:cs="Consolas"/>
+          <w:color w:val="000000"/>
+          <w:sz w:val="20"/>
+          <w:szCs w:val="20"/>
+          <w:lang w:val="en-US"/>
+        </w:rPr>
+        <w:t xml:space="preserve">   }</w:t>
       </w:r>
     </w:p>
     <w:p>
@@ -5301,7 +5545,7 @@
           <w:szCs w:val="20"/>
           <w:lang w:val="en-US"/>
         </w:rPr>
-        <w:t>doLast</w:t>
+        <w:t>doFirst</w:t>
       </w:r>
       <w:proofErr w:type="spellEnd"/>
       <w:r>
@@ -5344,161 +5588,7 @@
           <w:szCs w:val="20"/>
           <w:lang w:val="en-US"/>
         </w:rPr>
-        <w:t xml:space="preserve">"taskTest2 </w:t>
-      </w:r>
-      <w:proofErr w:type="spellStart"/>
-      <w:r>
-        <w:rPr>
-          <w:rFonts w:ascii="Consolas" w:hAnsi="Consolas" w:cs="Consolas"/>
-          <w:color w:val="2A00FF"/>
-          <w:sz w:val="20"/>
-          <w:szCs w:val="20"/>
-          <w:lang w:val="en-US"/>
-        </w:rPr>
-        <w:t>en</w:t>
-      </w:r>
-      <w:proofErr w:type="spellEnd"/>
-      <w:r>
-        <w:rPr>
-          <w:rFonts w:ascii="Consolas" w:hAnsi="Consolas" w:cs="Consolas"/>
-          <w:color w:val="2A00FF"/>
-          <w:sz w:val="20"/>
-          <w:szCs w:val="20"/>
-          <w:lang w:val="en-US"/>
-        </w:rPr>
-        <w:t xml:space="preserve"> </w:t>
-      </w:r>
-      <w:proofErr w:type="spellStart"/>
-      <w:r>
-        <w:rPr>
-          <w:rFonts w:ascii="Consolas" w:hAnsi="Consolas" w:cs="Consolas"/>
-          <w:color w:val="2A00FF"/>
-          <w:sz w:val="20"/>
-          <w:szCs w:val="20"/>
-          <w:lang w:val="en-US"/>
-        </w:rPr>
-        <w:t>doLast</w:t>
-      </w:r>
-      <w:proofErr w:type="spellEnd"/>
-      <w:r>
-        <w:rPr>
-          <w:rFonts w:ascii="Consolas" w:hAnsi="Consolas" w:cs="Consolas"/>
-          <w:color w:val="2A00FF"/>
-          <w:sz w:val="20"/>
-          <w:szCs w:val="20"/>
-          <w:lang w:val="en-US"/>
-        </w:rPr>
-        <w:t>"</w:t>
-      </w:r>
-      <w:r>
-        <w:rPr>
-          <w:rFonts w:ascii="Consolas" w:hAnsi="Consolas" w:cs="Consolas"/>
-          <w:color w:val="000000"/>
-          <w:sz w:val="20"/>
-          <w:szCs w:val="20"/>
-          <w:lang w:val="en-US"/>
-        </w:rPr>
-        <w:t xml:space="preserve">   }</w:t>
-      </w:r>
-    </w:p>
-    <w:p>
-      <w:pPr>
-        <w:autoSpaceDE w:val="0"/>
-        <w:autoSpaceDN w:val="0"/>
-        <w:adjustRightInd w:val="0"/>
-        <w:spacing w:after="0" w:line="240" w:lineRule="auto"/>
-        <w:rPr>
-          <w:rFonts w:ascii="Consolas" w:hAnsi="Consolas" w:cs="Consolas"/>
-          <w:sz w:val="20"/>
-          <w:szCs w:val="20"/>
-          <w:lang w:val="en-US"/>
-        </w:rPr>
-      </w:pPr>
-      <w:r>
-        <w:rPr>
-          <w:rFonts w:ascii="Consolas" w:hAnsi="Consolas" w:cs="Consolas"/>
-          <w:color w:val="000000"/>
-          <w:sz w:val="20"/>
-          <w:szCs w:val="20"/>
-          <w:lang w:val="en-US"/>
-        </w:rPr>
-        <w:t xml:space="preserve">   </w:t>
-      </w:r>
-      <w:proofErr w:type="spellStart"/>
-      <w:r>
-        <w:rPr>
-          <w:rFonts w:ascii="Consolas" w:hAnsi="Consolas" w:cs="Consolas"/>
-          <w:color w:val="000000"/>
-          <w:sz w:val="20"/>
-          <w:szCs w:val="20"/>
-          <w:lang w:val="en-US"/>
-        </w:rPr>
-        <w:t>doFirst</w:t>
-      </w:r>
-      <w:proofErr w:type="spellEnd"/>
-      <w:r>
-        <w:rPr>
-          <w:rFonts w:ascii="Consolas" w:hAnsi="Consolas" w:cs="Consolas"/>
-          <w:color w:val="000000"/>
-          <w:sz w:val="20"/>
-          <w:szCs w:val="20"/>
-          <w:lang w:val="en-US"/>
-        </w:rPr>
-        <w:t xml:space="preserve"> {</w:t>
-      </w:r>
-      <w:proofErr w:type="spellStart"/>
-      <w:r>
-        <w:rPr>
-          <w:rFonts w:ascii="Consolas" w:hAnsi="Consolas" w:cs="Consolas"/>
-          <w:color w:val="000000"/>
-          <w:sz w:val="20"/>
-          <w:szCs w:val="20"/>
-          <w:lang w:val="en-US"/>
-        </w:rPr>
-        <w:t>println</w:t>
-      </w:r>
-      <w:proofErr w:type="spellEnd"/>
-      <w:r>
-        <w:rPr>
-          <w:rFonts w:ascii="Consolas" w:hAnsi="Consolas" w:cs="Consolas"/>
-          <w:color w:val="000000"/>
-          <w:sz w:val="20"/>
-          <w:szCs w:val="20"/>
-          <w:lang w:val="en-US"/>
-        </w:rPr>
-        <w:t xml:space="preserve"> </w:t>
-      </w:r>
-      <w:r>
-        <w:rPr>
-          <w:rFonts w:ascii="Consolas" w:hAnsi="Consolas" w:cs="Consolas"/>
-          <w:color w:val="2A00FF"/>
-          <w:sz w:val="20"/>
-          <w:szCs w:val="20"/>
-          <w:lang w:val="en-US"/>
-        </w:rPr>
-        <w:t xml:space="preserve">"taskTest2 </w:t>
-      </w:r>
-      <w:proofErr w:type="spellStart"/>
-      <w:r>
-        <w:rPr>
-          <w:rFonts w:ascii="Consolas" w:hAnsi="Consolas" w:cs="Consolas"/>
-          <w:color w:val="2A00FF"/>
-          <w:sz w:val="20"/>
-          <w:szCs w:val="20"/>
-          <w:lang w:val="en-US"/>
-        </w:rPr>
-        <w:t>en</w:t>
-      </w:r>
-      <w:proofErr w:type="spellEnd"/>
-      <w:r>
-        <w:rPr>
-          <w:rFonts w:ascii="Consolas" w:hAnsi="Consolas" w:cs="Consolas"/>
-          <w:color w:val="2A00FF"/>
-          <w:sz w:val="20"/>
-          <w:szCs w:val="20"/>
-          <w:lang w:val="en-US"/>
-        </w:rPr>
-        <w:t xml:space="preserve"> </w:t>
+        <w:t xml:space="preserve">"taskTest2 en </w:t>
       </w:r>
       <w:proofErr w:type="spellStart"/>
       <w:r>
@@ -5660,7 +5750,7 @@
           <w:szCs w:val="20"/>
           <w:lang w:val="en-US"/>
         </w:rPr>
-        <w:t xml:space="preserve">"taskTest3 </w:t>
+        <w:t xml:space="preserve">"taskTest3 en </w:t>
       </w:r>
       <w:proofErr w:type="spellStart"/>
       <w:r>
@@ -5671,7 +5761,7 @@
           <w:szCs w:val="20"/>
           <w:lang w:val="en-US"/>
         </w:rPr>
-        <w:t>en</w:t>
+        <w:t>cuerpo</w:t>
       </w:r>
       <w:proofErr w:type="spellEnd"/>
       <w:r>
@@ -5682,9 +5772,76 @@
           <w:szCs w:val="20"/>
           <w:lang w:val="en-US"/>
         </w:rPr>
+        <w:t>"</w:t>
+      </w:r>
+    </w:p>
+    <w:p>
+      <w:pPr>
+        <w:autoSpaceDE w:val="0"/>
+        <w:autoSpaceDN w:val="0"/>
+        <w:adjustRightInd w:val="0"/>
+        <w:spacing w:after="0" w:line="240" w:lineRule="auto"/>
+        <w:rPr>
+          <w:rFonts w:ascii="Consolas" w:hAnsi="Consolas" w:cs="Consolas"/>
+          <w:sz w:val="20"/>
+          <w:szCs w:val="20"/>
+          <w:lang w:val="en-US"/>
+        </w:rPr>
+      </w:pPr>
+      <w:r>
+        <w:rPr>
+          <w:rFonts w:ascii="Consolas" w:hAnsi="Consolas" w:cs="Consolas"/>
+          <w:color w:val="000000"/>
+          <w:sz w:val="20"/>
+          <w:szCs w:val="20"/>
+          <w:lang w:val="en-US"/>
+        </w:rPr>
+        <w:t xml:space="preserve">   </w:t>
+      </w:r>
+      <w:proofErr w:type="spellStart"/>
+      <w:r>
+        <w:rPr>
+          <w:rFonts w:ascii="Consolas" w:hAnsi="Consolas" w:cs="Consolas"/>
+          <w:color w:val="000000"/>
+          <w:sz w:val="20"/>
+          <w:szCs w:val="20"/>
+          <w:lang w:val="en-US"/>
+        </w:rPr>
+        <w:t>doLast</w:t>
+      </w:r>
+      <w:proofErr w:type="spellEnd"/>
+      <w:r>
+        <w:rPr>
+          <w:rFonts w:ascii="Consolas" w:hAnsi="Consolas" w:cs="Consolas"/>
+          <w:color w:val="000000"/>
+          <w:sz w:val="20"/>
+          <w:szCs w:val="20"/>
+          <w:lang w:val="en-US"/>
+        </w:rPr>
+        <w:t xml:space="preserve"> {</w:t>
+      </w:r>
+      <w:proofErr w:type="spellStart"/>
+      <w:r>
+        <w:rPr>
+          <w:rFonts w:ascii="Consolas" w:hAnsi="Consolas" w:cs="Consolas"/>
+          <w:color w:val="000000"/>
+          <w:sz w:val="20"/>
+          <w:szCs w:val="20"/>
+          <w:lang w:val="en-US"/>
+        </w:rPr>
+        <w:t>println</w:t>
+      </w:r>
+      <w:proofErr w:type="spellEnd"/>
+      <w:r>
+        <w:rPr>
+          <w:rFonts w:ascii="Consolas" w:hAnsi="Consolas" w:cs="Consolas"/>
+          <w:color w:val="000000"/>
+          <w:sz w:val="20"/>
+          <w:szCs w:val="20"/>
+          <w:lang w:val="en-US"/>
+        </w:rPr>
         <w:t xml:space="preserve"> </w:t>
       </w:r>
-      <w:proofErr w:type="spellStart"/>
       <w:r>
         <w:rPr>
           <w:rFonts w:ascii="Consolas" w:hAnsi="Consolas" w:cs="Consolas"/>
@@ -5693,9 +5850,9 @@
           <w:szCs w:val="20"/>
           <w:lang w:val="en-US"/>
         </w:rPr>
-        <w:t>cuerpo</w:t>
-      </w:r>
-      <w:proofErr w:type="spellEnd"/>
+        <w:t xml:space="preserve">"taskTest3 en </w:t>
+      </w:r>
+      <w:proofErr w:type="spellStart"/>
       <w:r>
         <w:rPr>
           <w:rFonts w:ascii="Consolas" w:hAnsi="Consolas" w:cs="Consolas"/>
@@ -5704,7 +5861,28 @@
           <w:szCs w:val="20"/>
           <w:lang w:val="en-US"/>
         </w:rPr>
+        <w:t>doLast</w:t>
+      </w:r>
+      <w:proofErr w:type="spellEnd"/>
+      <w:r>
+        <w:rPr>
+          <w:rFonts w:ascii="Consolas" w:hAnsi="Consolas" w:cs="Consolas"/>
+          <w:color w:val="2A00FF"/>
+          <w:sz w:val="20"/>
+          <w:szCs w:val="20"/>
+          <w:lang w:val="en-US"/>
+        </w:rPr>
         <w:t>"</w:t>
+      </w:r>
+      <w:r>
+        <w:rPr>
+          <w:rFonts w:ascii="Consolas" w:hAnsi="Consolas" w:cs="Consolas"/>
+          <w:color w:val="000000"/>
+          <w:sz w:val="20"/>
+          <w:szCs w:val="20"/>
+          <w:lang w:val="en-US"/>
+        </w:rPr>
+        <w:t xml:space="preserve">   }</w:t>
       </w:r>
     </w:p>
     <w:p>
@@ -5739,7 +5917,7 @@
           <w:szCs w:val="20"/>
           <w:lang w:val="en-US"/>
         </w:rPr>
-        <w:t>doLast</w:t>
+        <w:t>doFirst</w:t>
       </w:r>
       <w:proofErr w:type="spellEnd"/>
       <w:r>
@@ -5782,7 +5960,7 @@
           <w:szCs w:val="20"/>
           <w:lang w:val="en-US"/>
         </w:rPr>
-        <w:t xml:space="preserve">"taskTest3 </w:t>
+        <w:t xml:space="preserve">"taskTest3 en </w:t>
       </w:r>
       <w:proofErr w:type="spellStart"/>
       <w:r>
@@ -5793,7 +5971,7 @@
           <w:szCs w:val="20"/>
           <w:lang w:val="en-US"/>
         </w:rPr>
-        <w:t>en</w:t>
+        <w:t>doFirst</w:t>
       </w:r>
       <w:proofErr w:type="spellEnd"/>
       <w:r>
@@ -5804,28 +5982,6 @@
           <w:szCs w:val="20"/>
           <w:lang w:val="en-US"/>
         </w:rPr>
-        <w:t xml:space="preserve"> </w:t>
-      </w:r>
-      <w:proofErr w:type="spellStart"/>
-      <w:r>
-        <w:rPr>
-          <w:rFonts w:ascii="Consolas" w:hAnsi="Consolas" w:cs="Consolas"/>
-          <w:color w:val="2A00FF"/>
-          <w:sz w:val="20"/>
-          <w:szCs w:val="20"/>
-          <w:lang w:val="en-US"/>
-        </w:rPr>
-        <w:t>doLast</w:t>
-      </w:r>
-      <w:proofErr w:type="spellEnd"/>
-      <w:r>
-        <w:rPr>
-          <w:rFonts w:ascii="Consolas" w:hAnsi="Consolas" w:cs="Consolas"/>
-          <w:color w:val="2A00FF"/>
-          <w:sz w:val="20"/>
-          <w:szCs w:val="20"/>
-          <w:lang w:val="en-US"/>
-        </w:rPr>
         <w:t>"</w:t>
       </w:r>
       <w:r>
@@ -5860,9 +6016,31 @@
           <w:szCs w:val="20"/>
           <w:lang w:val="en-US"/>
         </w:rPr>
-        <w:t xml:space="preserve">   </w:t>
-      </w:r>
-      <w:proofErr w:type="spellStart"/>
+        <w:t>}</w:t>
+      </w:r>
+    </w:p>
+    <w:p>
+      <w:pPr>
+        <w:autoSpaceDE w:val="0"/>
+        <w:autoSpaceDN w:val="0"/>
+        <w:adjustRightInd w:val="0"/>
+        <w:spacing w:after="0" w:line="240" w:lineRule="auto"/>
+        <w:rPr>
+          <w:rFonts w:ascii="Consolas" w:hAnsi="Consolas" w:cs="Consolas"/>
+          <w:sz w:val="20"/>
+          <w:szCs w:val="20"/>
+          <w:lang w:val="en-US"/>
+        </w:rPr>
+      </w:pPr>
+    </w:p>
+    <w:p>
+      <w:pPr>
+        <w:rPr>
+          <w:rFonts w:cs="Courier New"/>
+          <w:szCs w:val="24"/>
+          <w:lang w:val="en-US"/>
+        </w:rPr>
+      </w:pPr>
       <w:r>
         <w:rPr>
           <w:rFonts w:ascii="Consolas" w:hAnsi="Consolas" w:cs="Consolas"/>
@@ -5871,260 +6049,256 @@
           <w:szCs w:val="20"/>
           <w:lang w:val="en-US"/>
         </w:rPr>
-        <w:t>doFirst</w:t>
-      </w:r>
-      <w:proofErr w:type="spellEnd"/>
-      <w:r>
-        <w:rPr>
-          <w:rFonts w:ascii="Consolas" w:hAnsi="Consolas" w:cs="Consolas"/>
-          <w:color w:val="000000"/>
+        <w:t>taskTest1.finalizedBy taskTest3</w:t>
+      </w:r>
+    </w:p>
+    <w:p>
+      <w:pPr>
+        <w:rPr>
+          <w:rFonts w:cs="Courier New"/>
+          <w:szCs w:val="24"/>
+          <w:lang w:val="en-US"/>
+        </w:rPr>
+      </w:pPr>
+      <w:proofErr w:type="gramStart"/>
+      <w:r>
+        <w:rPr>
+          <w:rFonts w:cs="Courier New"/>
+          <w:szCs w:val="24"/>
+          <w:lang w:val="en-US"/>
+        </w:rPr>
+        <w:t>con</w:t>
+      </w:r>
+      <w:proofErr w:type="gramEnd"/>
+      <w:r>
+        <w:rPr>
+          <w:rFonts w:cs="Courier New"/>
+          <w:szCs w:val="24"/>
+          <w:lang w:val="en-US"/>
+        </w:rPr>
+        <w:t xml:space="preserve"> la </w:t>
+      </w:r>
+      <w:proofErr w:type="spellStart"/>
+      <w:r>
+        <w:rPr>
+          <w:rFonts w:cs="Courier New"/>
+          <w:szCs w:val="24"/>
+          <w:lang w:val="en-US"/>
+        </w:rPr>
+        <w:t>ejecución</w:t>
+      </w:r>
+      <w:proofErr w:type="spellEnd"/>
+      <w:r>
+        <w:rPr>
+          <w:rFonts w:cs="Courier New"/>
+          <w:szCs w:val="24"/>
+          <w:lang w:val="en-US"/>
+        </w:rPr>
+        <w:t xml:space="preserve"> </w:t>
+      </w:r>
+      <w:proofErr w:type="spellStart"/>
+      <w:r>
+        <w:rPr>
+          <w:rFonts w:cs="Courier New"/>
+          <w:szCs w:val="24"/>
+          <w:lang w:val="en-US"/>
+        </w:rPr>
+        <w:t>gradlew</w:t>
+      </w:r>
+      <w:proofErr w:type="spellEnd"/>
+      <w:r>
+        <w:rPr>
+          <w:rFonts w:cs="Courier New"/>
+          <w:szCs w:val="24"/>
+          <w:lang w:val="en-US"/>
+        </w:rPr>
+        <w:t xml:space="preserve"> taskTest2, </w:t>
+      </w:r>
+      <w:proofErr w:type="spellStart"/>
+      <w:r>
+        <w:rPr>
+          <w:rFonts w:cs="Courier New"/>
+          <w:szCs w:val="24"/>
+          <w:lang w:val="en-US"/>
+        </w:rPr>
+        <w:t>vemos</w:t>
+      </w:r>
+      <w:proofErr w:type="spellEnd"/>
+      <w:r>
+        <w:rPr>
+          <w:rFonts w:cs="Courier New"/>
+          <w:szCs w:val="24"/>
+          <w:lang w:val="en-US"/>
+        </w:rPr>
+        <w:t>:</w:t>
+      </w:r>
+    </w:p>
+    <w:p>
+      <w:pPr>
+        <w:rPr>
+          <w:rFonts w:cs="Courier New"/>
           <w:sz w:val="20"/>
           <w:szCs w:val="20"/>
           <w:lang w:val="en-US"/>
         </w:rPr>
-        <w:t xml:space="preserve"> {</w:t>
-      </w:r>
-      <w:proofErr w:type="spellStart"/>
-      <w:r>
-        <w:rPr>
-          <w:rFonts w:ascii="Consolas" w:hAnsi="Consolas" w:cs="Consolas"/>
-          <w:color w:val="000000"/>
+      </w:pPr>
+      <w:r>
+        <w:rPr>
+          <w:rFonts w:cs="Courier New"/>
           <w:sz w:val="20"/>
           <w:szCs w:val="20"/>
           <w:lang w:val="en-US"/>
         </w:rPr>
-        <w:t>println</w:t>
-      </w:r>
-      <w:proofErr w:type="spellEnd"/>
-      <w:r>
-        <w:rPr>
-          <w:rFonts w:ascii="Consolas" w:hAnsi="Consolas" w:cs="Consolas"/>
-          <w:color w:val="000000"/>
-          <w:sz w:val="20"/>
-          <w:szCs w:val="20"/>
-          <w:lang w:val="en-US"/>
-        </w:rPr>
-        <w:t xml:space="preserve"> </w:t>
-      </w:r>
-      <w:r>
-        <w:rPr>
-          <w:rFonts w:ascii="Consolas" w:hAnsi="Consolas" w:cs="Consolas"/>
-          <w:color w:val="2A00FF"/>
-          <w:sz w:val="20"/>
-          <w:szCs w:val="20"/>
-          <w:lang w:val="en-US"/>
-        </w:rPr>
-        <w:t xml:space="preserve">"taskTest3 </w:t>
-      </w:r>
-      <w:proofErr w:type="spellStart"/>
-      <w:r>
-        <w:rPr>
-          <w:rFonts w:ascii="Consolas" w:hAnsi="Consolas" w:cs="Consolas"/>
-          <w:color w:val="2A00FF"/>
-          <w:sz w:val="20"/>
-          <w:szCs w:val="20"/>
-          <w:lang w:val="en-US"/>
-        </w:rPr>
-        <w:t>en</w:t>
-      </w:r>
-      <w:proofErr w:type="spellEnd"/>
-      <w:r>
-        <w:rPr>
-          <w:rFonts w:ascii="Consolas" w:hAnsi="Consolas" w:cs="Consolas"/>
-          <w:color w:val="2A00FF"/>
-          <w:sz w:val="20"/>
-          <w:szCs w:val="20"/>
-          <w:lang w:val="en-US"/>
-        </w:rPr>
-        <w:t xml:space="preserve"> </w:t>
-      </w:r>
-      <w:proofErr w:type="spellStart"/>
-      <w:r>
-        <w:rPr>
-          <w:rFonts w:ascii="Consolas" w:hAnsi="Consolas" w:cs="Consolas"/>
-          <w:color w:val="2A00FF"/>
-          <w:sz w:val="20"/>
-          <w:szCs w:val="20"/>
+        <w:t>D:\TestGradle\proyectos\smallNotes&gt;gradlew taskTest2</w:t>
+      </w:r>
+    </w:p>
+    <w:p>
+      <w:pPr>
+        <w:pStyle w:val="Sinespaciado"/>
+        <w:rPr>
+          <w:lang w:val="en-US"/>
+        </w:rPr>
+      </w:pPr>
+      <w:proofErr w:type="gramStart"/>
+      <w:r>
+        <w:rPr>
+          <w:lang w:val="en-US"/>
+        </w:rPr>
+        <w:t>tastTest1</w:t>
+      </w:r>
+      <w:proofErr w:type="gramEnd"/>
+      <w:r>
+        <w:rPr>
+          <w:lang w:val="en-US"/>
+        </w:rPr>
+        <w:t xml:space="preserve"> en </w:t>
+      </w:r>
+      <w:proofErr w:type="spellStart"/>
+      <w:r>
+        <w:rPr>
+          <w:lang w:val="en-US"/>
+        </w:rPr>
+        <w:t>cuerpo</w:t>
+      </w:r>
+      <w:proofErr w:type="spellEnd"/>
+    </w:p>
+    <w:p>
+      <w:pPr>
+        <w:pStyle w:val="Sinespaciado"/>
+        <w:rPr>
+          <w:lang w:val="en-US"/>
+        </w:rPr>
+      </w:pPr>
+      <w:proofErr w:type="gramStart"/>
+      <w:r>
+        <w:rPr>
+          <w:lang w:val="en-US"/>
+        </w:rPr>
+        <w:t>taskTest2</w:t>
+      </w:r>
+      <w:proofErr w:type="gramEnd"/>
+      <w:r>
+        <w:rPr>
+          <w:lang w:val="en-US"/>
+        </w:rPr>
+        <w:t xml:space="preserve"> en </w:t>
+      </w:r>
+      <w:proofErr w:type="spellStart"/>
+      <w:r>
+        <w:rPr>
+          <w:lang w:val="en-US"/>
+        </w:rPr>
+        <w:t>cuerpo</w:t>
+      </w:r>
+      <w:proofErr w:type="spellEnd"/>
+    </w:p>
+    <w:p>
+      <w:pPr>
+        <w:pStyle w:val="Sinespaciado"/>
+        <w:rPr>
+          <w:lang w:val="en-US"/>
+        </w:rPr>
+      </w:pPr>
+      <w:proofErr w:type="gramStart"/>
+      <w:r>
+        <w:rPr>
+          <w:lang w:val="en-US"/>
+        </w:rPr>
+        <w:t>taskTest3</w:t>
+      </w:r>
+      <w:proofErr w:type="gramEnd"/>
+      <w:r>
+        <w:rPr>
+          <w:lang w:val="en-US"/>
+        </w:rPr>
+        <w:t xml:space="preserve"> en </w:t>
+      </w:r>
+      <w:proofErr w:type="spellStart"/>
+      <w:r>
+        <w:rPr>
+          <w:lang w:val="en-US"/>
+        </w:rPr>
+        <w:t>cuerpo</w:t>
+      </w:r>
+      <w:proofErr w:type="spellEnd"/>
+    </w:p>
+    <w:p>
+      <w:pPr>
+        <w:pStyle w:val="Sinespaciado"/>
+        <w:rPr>
+          <w:lang w:val="en-US"/>
+        </w:rPr>
+      </w:pPr>
+      <w:proofErr w:type="gramStart"/>
+      <w:r>
+        <w:rPr>
+          <w:lang w:val="en-US"/>
+        </w:rPr>
+        <w:t>:taskTest1</w:t>
+      </w:r>
+      <w:proofErr w:type="gramEnd"/>
+    </w:p>
+    <w:p>
+      <w:pPr>
+        <w:pStyle w:val="Sinespaciado"/>
+        <w:rPr>
+          <w:lang w:val="en-US"/>
+        </w:rPr>
+      </w:pPr>
+      <w:r>
+        <w:rPr>
+          <w:lang w:val="en-US"/>
+        </w:rPr>
+        <w:t xml:space="preserve">tastTest1 en </w:t>
+      </w:r>
+      <w:proofErr w:type="spellStart"/>
+      <w:r>
+        <w:rPr>
           <w:lang w:val="en-US"/>
         </w:rPr>
         <w:t>doFirst</w:t>
       </w:r>
       <w:proofErr w:type="spellEnd"/>
-      <w:r>
-        <w:rPr>
-          <w:rFonts w:ascii="Consolas" w:hAnsi="Consolas" w:cs="Consolas"/>
-          <w:color w:val="2A00FF"/>
-          <w:sz w:val="20"/>
-          <w:szCs w:val="20"/>
-          <w:lang w:val="en-US"/>
-        </w:rPr>
-        <w:t>"</w:t>
-      </w:r>
-      <w:r>
-        <w:rPr>
-          <w:rFonts w:ascii="Consolas" w:hAnsi="Consolas" w:cs="Consolas"/>
-          <w:color w:val="000000"/>
-          <w:sz w:val="20"/>
-          <w:szCs w:val="20"/>
-          <w:lang w:val="en-US"/>
-        </w:rPr>
-        <w:t xml:space="preserve">   }</w:t>
-      </w:r>
-    </w:p>
-    <w:p>
-      <w:pPr>
-        <w:autoSpaceDE w:val="0"/>
-        <w:autoSpaceDN w:val="0"/>
-        <w:adjustRightInd w:val="0"/>
-        <w:spacing w:after="0" w:line="240" w:lineRule="auto"/>
-        <w:rPr>
-          <w:rFonts w:ascii="Consolas" w:hAnsi="Consolas" w:cs="Consolas"/>
-          <w:sz w:val="20"/>
-          <w:szCs w:val="20"/>
-          <w:lang w:val="en-US"/>
-        </w:rPr>
-      </w:pPr>
-      <w:r>
-        <w:rPr>
-          <w:rFonts w:ascii="Consolas" w:hAnsi="Consolas" w:cs="Consolas"/>
-          <w:color w:val="000000"/>
-          <w:sz w:val="20"/>
-          <w:szCs w:val="20"/>
-          <w:lang w:val="en-US"/>
-        </w:rPr>
-        <w:t>}</w:t>
-      </w:r>
-    </w:p>
-    <w:p>
-      <w:pPr>
-        <w:autoSpaceDE w:val="0"/>
-        <w:autoSpaceDN w:val="0"/>
-        <w:adjustRightInd w:val="0"/>
-        <w:spacing w:after="0" w:line="240" w:lineRule="auto"/>
-        <w:rPr>
-          <w:rFonts w:ascii="Consolas" w:hAnsi="Consolas" w:cs="Consolas"/>
-          <w:sz w:val="20"/>
-          <w:szCs w:val="20"/>
-          <w:lang w:val="en-US"/>
-        </w:rPr>
-      </w:pPr>
-    </w:p>
-    <w:p>
-      <w:pPr>
-        <w:rPr>
-          <w:rFonts w:cs="Courier New"/>
-          <w:szCs w:val="24"/>
-          <w:lang w:val="en-US"/>
-        </w:rPr>
-      </w:pPr>
-      <w:r>
-        <w:rPr>
-          <w:rFonts w:ascii="Consolas" w:hAnsi="Consolas" w:cs="Consolas"/>
-          <w:color w:val="000000"/>
-          <w:sz w:val="20"/>
-          <w:szCs w:val="20"/>
-          <w:lang w:val="en-US"/>
-        </w:rPr>
-        <w:t>taskTest1.finalizedBy taskTest3</w:t>
-      </w:r>
-    </w:p>
-    <w:p>
-      <w:pPr>
-        <w:rPr>
-          <w:rFonts w:cs="Courier New"/>
-          <w:szCs w:val="24"/>
-        </w:rPr>
-      </w:pPr>
-      <w:r>
-        <w:rPr>
-          <w:rFonts w:cs="Courier New"/>
-          <w:szCs w:val="24"/>
-        </w:rPr>
-        <w:t xml:space="preserve">con la ejecución </w:t>
-      </w:r>
-      <w:proofErr w:type="spellStart"/>
-      <w:r>
-        <w:rPr>
-          <w:rFonts w:cs="Courier New"/>
-          <w:szCs w:val="24"/>
-        </w:rPr>
-        <w:t>gradlew</w:t>
-      </w:r>
-      <w:proofErr w:type="spellEnd"/>
-      <w:r>
-        <w:rPr>
-          <w:rFonts w:cs="Courier New"/>
-          <w:szCs w:val="24"/>
-        </w:rPr>
-        <w:t xml:space="preserve"> taskTest2, vemos:</w:t>
-      </w:r>
-    </w:p>
-    <w:p>
-      <w:pPr>
-        <w:rPr>
-          <w:rFonts w:cs="Courier New"/>
-          <w:sz w:val="20"/>
-          <w:szCs w:val="20"/>
-        </w:rPr>
-      </w:pPr>
-      <w:r>
-        <w:rPr>
-          <w:rFonts w:cs="Courier New"/>
-          <w:sz w:val="20"/>
-          <w:szCs w:val="20"/>
-        </w:rPr>
-        <w:t>D:\TestGradle\proyectos\smallNotes&gt;gradlew taskTest2</w:t>
-      </w:r>
-    </w:p>
-    <w:p>
-      <w:pPr>
-        <w:pStyle w:val="Sinespaciado"/>
-      </w:pPr>
-      <w:r>
-        <w:t>tastTest1 en cuerpo</w:t>
-      </w:r>
-    </w:p>
-    <w:p>
-      <w:pPr>
-        <w:pStyle w:val="Sinespaciado"/>
-      </w:pPr>
-      <w:r>
-        <w:t>taskTest2 en cuerpo</w:t>
-      </w:r>
-    </w:p>
-    <w:p>
-      <w:pPr>
-        <w:pStyle w:val="Sinespaciado"/>
-        <w:rPr>
-          <w:lang w:val="en-US"/>
-        </w:rPr>
-      </w:pPr>
-      <w:r>
-        <w:rPr>
-          <w:lang w:val="en-US"/>
-        </w:rPr>
-        <w:t xml:space="preserve">taskTest3 </w:t>
-      </w:r>
-      <w:proofErr w:type="spellStart"/>
-      <w:r>
-        <w:rPr>
-          <w:lang w:val="en-US"/>
-        </w:rPr>
-        <w:t>en</w:t>
-      </w:r>
-      <w:proofErr w:type="spellEnd"/>
-      <w:r>
-        <w:rPr>
-          <w:lang w:val="en-US"/>
-        </w:rPr>
-        <w:t xml:space="preserve"> </w:t>
-      </w:r>
-      <w:proofErr w:type="spellStart"/>
-      <w:r>
-        <w:rPr>
-          <w:lang w:val="en-US"/>
-        </w:rPr>
-        <w:t>cuerpo</w:t>
+    </w:p>
+    <w:p>
+      <w:pPr>
+        <w:pStyle w:val="Sinespaciado"/>
+        <w:rPr>
+          <w:lang w:val="en-US"/>
+        </w:rPr>
+      </w:pPr>
+      <w:r>
+        <w:rPr>
+          <w:lang w:val="en-US"/>
+        </w:rPr>
+        <w:t xml:space="preserve">tastTest1 en </w:t>
+      </w:r>
+      <w:proofErr w:type="spellStart"/>
+      <w:r>
+        <w:rPr>
+          <w:lang w:val="en-US"/>
+        </w:rPr>
+        <w:t>doLast</w:t>
       </w:r>
       <w:proofErr w:type="spellEnd"/>
     </w:p>
@@ -6140,42 +6314,22 @@
         <w:rPr>
           <w:lang w:val="en-US"/>
         </w:rPr>
-        <w:t>:taskTest</w:t>
+        <w:t>:taskTest3</w:t>
       </w:r>
       <w:proofErr w:type="gramEnd"/>
-      <w:r>
-        <w:rPr>
-          <w:lang w:val="en-US"/>
-        </w:rPr>
-        <w:t>1</w:t>
-      </w:r>
-    </w:p>
-    <w:p>
-      <w:pPr>
-        <w:pStyle w:val="Sinespaciado"/>
-        <w:rPr>
-          <w:lang w:val="en-US"/>
-        </w:rPr>
-      </w:pPr>
-      <w:r>
-        <w:rPr>
-          <w:lang w:val="en-US"/>
-        </w:rPr>
-        <w:t xml:space="preserve">tastTest1 </w:t>
-      </w:r>
-      <w:proofErr w:type="spellStart"/>
-      <w:r>
-        <w:rPr>
-          <w:lang w:val="en-US"/>
-        </w:rPr>
-        <w:t>en</w:t>
-      </w:r>
-      <w:proofErr w:type="spellEnd"/>
-      <w:r>
-        <w:rPr>
-          <w:lang w:val="en-US"/>
-        </w:rPr>
-        <w:t xml:space="preserve"> </w:t>
+    </w:p>
+    <w:p>
+      <w:pPr>
+        <w:pStyle w:val="Sinespaciado"/>
+        <w:rPr>
+          <w:lang w:val="en-US"/>
+        </w:rPr>
+      </w:pPr>
+      <w:r>
+        <w:rPr>
+          <w:lang w:val="en-US"/>
+        </w:rPr>
+        <w:t xml:space="preserve">taskTest3 en </w:t>
       </w:r>
       <w:proofErr w:type="spellStart"/>
       <w:r>
@@ -6197,21 +6351,7 @@
         <w:rPr>
           <w:lang w:val="en-US"/>
         </w:rPr>
-        <w:t xml:space="preserve">tastTest1 </w:t>
-      </w:r>
-      <w:proofErr w:type="spellStart"/>
-      <w:r>
-        <w:rPr>
-          <w:lang w:val="en-US"/>
-        </w:rPr>
-        <w:t>en</w:t>
-      </w:r>
-      <w:proofErr w:type="spellEnd"/>
-      <w:r>
-        <w:rPr>
-          <w:lang w:val="en-US"/>
-        </w:rPr>
-        <w:t xml:space="preserve"> </w:t>
+        <w:t xml:space="preserve">taskTest3 en </w:t>
       </w:r>
       <w:proofErr w:type="spellStart"/>
       <w:r>
@@ -6234,136 +6374,22 @@
         <w:rPr>
           <w:lang w:val="en-US"/>
         </w:rPr>
-        <w:t>:taskTest</w:t>
+        <w:t>:taskTest2</w:t>
       </w:r>
       <w:proofErr w:type="gramEnd"/>
-      <w:r>
-        <w:rPr>
-          <w:lang w:val="en-US"/>
-        </w:rPr>
-        <w:t>3</w:t>
-      </w:r>
-    </w:p>
-    <w:p>
-      <w:pPr>
-        <w:pStyle w:val="Sinespaciado"/>
-        <w:rPr>
-          <w:lang w:val="en-US"/>
-        </w:rPr>
-      </w:pPr>
-      <w:r>
-        <w:rPr>
-          <w:lang w:val="en-US"/>
-        </w:rPr>
-        <w:t xml:space="preserve">taskTest3 </w:t>
-      </w:r>
-      <w:proofErr w:type="spellStart"/>
-      <w:r>
-        <w:rPr>
-          <w:lang w:val="en-US"/>
-        </w:rPr>
-        <w:t>en</w:t>
-      </w:r>
-      <w:proofErr w:type="spellEnd"/>
-      <w:r>
-        <w:rPr>
-          <w:lang w:val="en-US"/>
-        </w:rPr>
-        <w:t xml:space="preserve"> </w:t>
-      </w:r>
-      <w:proofErr w:type="spellStart"/>
-      <w:r>
-        <w:rPr>
-          <w:lang w:val="en-US"/>
-        </w:rPr>
-        <w:t>doFirst</w:t>
-      </w:r>
-      <w:proofErr w:type="spellEnd"/>
-    </w:p>
-    <w:p>
-      <w:pPr>
-        <w:pStyle w:val="Sinespaciado"/>
-        <w:rPr>
-          <w:lang w:val="en-US"/>
-        </w:rPr>
-      </w:pPr>
-      <w:r>
-        <w:rPr>
-          <w:lang w:val="en-US"/>
-        </w:rPr>
-        <w:t xml:space="preserve">taskTest3 </w:t>
-      </w:r>
-      <w:proofErr w:type="spellStart"/>
-      <w:r>
-        <w:rPr>
-          <w:lang w:val="en-US"/>
-        </w:rPr>
-        <w:t>en</w:t>
-      </w:r>
-      <w:proofErr w:type="spellEnd"/>
-      <w:r>
-        <w:rPr>
-          <w:lang w:val="en-US"/>
-        </w:rPr>
-        <w:t xml:space="preserve"> </w:t>
-      </w:r>
-      <w:proofErr w:type="spellStart"/>
-      <w:r>
-        <w:rPr>
-          <w:lang w:val="en-US"/>
-        </w:rPr>
-        <w:t>doLast</w:t>
-      </w:r>
-      <w:proofErr w:type="spellEnd"/>
-    </w:p>
-    <w:p>
-      <w:pPr>
-        <w:pStyle w:val="Sinespaciado"/>
-        <w:rPr>
-          <w:lang w:val="en-US"/>
-        </w:rPr>
-      </w:pPr>
-      <w:proofErr w:type="gramStart"/>
-      <w:r>
-        <w:rPr>
-          <w:lang w:val="en-US"/>
-        </w:rPr>
-        <w:t>:taskTest</w:t>
-      </w:r>
-      <w:proofErr w:type="gramEnd"/>
-      <w:r>
-        <w:rPr>
-          <w:lang w:val="en-US"/>
-        </w:rPr>
-        <w:t>2</w:t>
-      </w:r>
-    </w:p>
-    <w:p>
-      <w:pPr>
-        <w:pStyle w:val="Sinespaciado"/>
-        <w:rPr>
-          <w:lang w:val="en-US"/>
-        </w:rPr>
-      </w:pPr>
-      <w:r>
-        <w:rPr>
-          <w:lang w:val="en-US"/>
-        </w:rPr>
-        <w:t xml:space="preserve">taskTest2 </w:t>
-      </w:r>
-      <w:proofErr w:type="spellStart"/>
-      <w:r>
-        <w:rPr>
-          <w:lang w:val="en-US"/>
-        </w:rPr>
-        <w:t>en</w:t>
-      </w:r>
-      <w:proofErr w:type="spellEnd"/>
-      <w:r>
-        <w:rPr>
-          <w:lang w:val="en-US"/>
-        </w:rPr>
-        <w:t xml:space="preserve"> </w:t>
+    </w:p>
+    <w:p>
+      <w:pPr>
+        <w:pStyle w:val="Sinespaciado"/>
+        <w:rPr>
+          <w:lang w:val="en-US"/>
+        </w:rPr>
+      </w:pPr>
+      <w:r>
+        <w:rPr>
+          <w:lang w:val="en-US"/>
+        </w:rPr>
+        <w:t xml:space="preserve">taskTest2 en </w:t>
       </w:r>
       <w:proofErr w:type="spellStart"/>
       <w:r>
@@ -6503,14 +6529,6 @@
           <w:lang w:val="en-US"/>
         </w:rPr>
       </w:pPr>
-      <w:r>
-        <w:rPr>
-          <w:rFonts w:cs="Courier New"/>
-          <w:szCs w:val="24"/>
-          <w:lang w:val="en-US"/>
-        </w:rPr>
-        <w:t xml:space="preserve">include </w:t>
-      </w:r>
       <w:proofErr w:type="gramStart"/>
       <w:r>
         <w:rPr>
@@ -6518,7 +6536,7 @@
           <w:szCs w:val="24"/>
           <w:lang w:val="en-US"/>
         </w:rPr>
-        <w:t>':repository</w:t>
+        <w:t>include</w:t>
       </w:r>
       <w:proofErr w:type="gramEnd"/>
       <w:r>
@@ -6527,7 +6545,7 @@
           <w:szCs w:val="24"/>
           <w:lang w:val="en-US"/>
         </w:rPr>
-        <w:t>', ':services', ':web-app'</w:t>
+        <w:t xml:space="preserve"> ':repository', ':services', ':web-app'</w:t>
       </w:r>
     </w:p>
     <w:p>
@@ -7250,31 +7268,31 @@
           <w:szCs w:val="24"/>
         </w:rPr>
       </w:pPr>
+      <w:proofErr w:type="gramStart"/>
       <w:r>
         <w:rPr>
           <w:rFonts w:ascii="Courier New" w:hAnsi="Courier New" w:cs="Courier New"/>
           <w:sz w:val="24"/>
           <w:szCs w:val="24"/>
         </w:rPr>
-        <w:t xml:space="preserve">para ejecutar una tarea de un </w:t>
-      </w:r>
-      <w:proofErr w:type="spellStart"/>
+        <w:t>para</w:t>
+      </w:r>
+      <w:proofErr w:type="gramEnd"/>
       <w:r>
         <w:rPr>
           <w:rFonts w:ascii="Courier New" w:hAnsi="Courier New" w:cs="Courier New"/>
           <w:sz w:val="24"/>
           <w:szCs w:val="24"/>
         </w:rPr>
-        <w:t>modulo</w:t>
-      </w:r>
-      <w:proofErr w:type="spellEnd"/>
+        <w:t xml:space="preserve"> ejecutar una tarea de un mó</w:t>
+      </w:r>
       <w:r>
         <w:rPr>
           <w:rFonts w:ascii="Courier New" w:hAnsi="Courier New" w:cs="Courier New"/>
           <w:sz w:val="24"/>
           <w:szCs w:val="24"/>
         </w:rPr>
-        <w:t xml:space="preserve"> exclusivamente:</w:t>
+        <w:t>dulo exclusivamente:</w:t>
       </w:r>
     </w:p>
     <w:p>
@@ -7297,6 +7315,7 @@
         <w:t>gradle</w:t>
       </w:r>
       <w:proofErr w:type="spellEnd"/>
+      <w:proofErr w:type="gramEnd"/>
       <w:r>
         <w:rPr>
           <w:rFonts w:ascii="Courier New" w:hAnsi="Courier New" w:cs="Courier New"/>
@@ -7312,24 +7331,15 @@
           <w:sz w:val="24"/>
           <w:szCs w:val="24"/>
         </w:rPr>
-        <w:t>repository</w:t>
-      </w:r>
-      <w:proofErr w:type="gramEnd"/>
+        <w:t>repository:whoami</w:t>
+      </w:r>
+      <w:proofErr w:type="spellEnd"/>
       <w:r>
         <w:rPr>
           <w:rFonts w:ascii="Courier New" w:hAnsi="Courier New" w:cs="Courier New"/>
           <w:sz w:val="24"/>
           <w:szCs w:val="24"/>
         </w:rPr>
-        <w:t>:whoami</w:t>
-      </w:r>
-      <w:proofErr w:type="spellEnd"/>
-      <w:r>
-        <w:rPr>
-          <w:rFonts w:ascii="Courier New" w:hAnsi="Courier New" w:cs="Courier New"/>
-          <w:sz w:val="24"/>
-          <w:szCs w:val="24"/>
-        </w:rPr>
         <w:t>.</w:t>
       </w:r>
     </w:p>
@@ -7601,285 +7611,284 @@
         <w:t xml:space="preserve">   </w:t>
       </w:r>
       <w:proofErr w:type="spellStart"/>
+      <w:proofErr w:type="gramStart"/>
       <w:r>
         <w:t>apply</w:t>
       </w:r>
       <w:proofErr w:type="spellEnd"/>
+      <w:proofErr w:type="gramEnd"/>
       <w:r>
         <w:t xml:space="preserve"> </w:t>
       </w:r>
+      <w:proofErr w:type="spellStart"/>
+      <w:r>
+        <w:t>plugin</w:t>
+      </w:r>
+      <w:proofErr w:type="spellEnd"/>
+      <w:r>
+        <w:t xml:space="preserve"> : ‘java’</w:t>
+      </w:r>
+    </w:p>
+    <w:p>
+      <w:pPr>
+        <w:pStyle w:val="Sinespaciado"/>
+      </w:pPr>
+      <w:r>
+        <w:t>}</w:t>
+      </w:r>
+    </w:p>
+    <w:p>
+      <w:r>
+        <w:t>El proyecto raíz no contendrá la tarea ‘java’ es únicamente para las subtareas.</w:t>
+      </w:r>
+    </w:p>
+    <w:p/>
+    <w:p>
+      <w:pPr>
+        <w:rPr>
+          <w:u w:val="single"/>
+        </w:rPr>
+      </w:pPr>
+      <w:r>
+        <w:rPr>
+          <w:u w:val="single"/>
+        </w:rPr>
+        <w:t xml:space="preserve">Dependencias entre </w:t>
+      </w:r>
+      <w:proofErr w:type="spellStart"/>
+      <w:r>
+        <w:rPr>
+          <w:u w:val="single"/>
+        </w:rPr>
+        <w:t>subproyectos</w:t>
+      </w:r>
+      <w:proofErr w:type="spellEnd"/>
+      <w:r>
+        <w:rPr>
+          <w:u w:val="single"/>
+        </w:rPr>
+        <w:t>:</w:t>
+      </w:r>
+    </w:p>
+    <w:p>
+      <w:r>
+        <w:t>Podr</w:t>
+      </w:r>
+      <w:r>
+        <w:t>í</w:t>
+      </w:r>
+      <w:r>
+        <w:t xml:space="preserve">amos establecer que el proyecto </w:t>
+      </w:r>
+      <w:proofErr w:type="spellStart"/>
+      <w:r>
+        <w:t>services</w:t>
+      </w:r>
+      <w:proofErr w:type="spellEnd"/>
+      <w:r>
+        <w:t xml:space="preserve"> dependa del proyecto </w:t>
+      </w:r>
+      <w:proofErr w:type="spellStart"/>
+      <w:r>
+        <w:t>repository</w:t>
+      </w:r>
+      <w:proofErr w:type="spellEnd"/>
+      <w:r>
+        <w:t xml:space="preserve">, para </w:t>
+      </w:r>
+      <w:r>
+        <w:t>definir esta depende</w:t>
+      </w:r>
+      <w:r>
+        <w:t>n</w:t>
+      </w:r>
+      <w:r>
+        <w:t>cia</w:t>
+      </w:r>
+      <w:r>
+        <w:t xml:space="preserve"> utilizamos el método </w:t>
+      </w:r>
+      <w:proofErr w:type="spellStart"/>
+      <w:r>
+        <w:t>project</w:t>
+      </w:r>
+      <w:proofErr w:type="spellEnd"/>
+      <w:r>
+        <w:t xml:space="preserve"> en el </w:t>
+      </w:r>
+      <w:proofErr w:type="spellStart"/>
+      <w:r>
+        <w:t>build.gradle</w:t>
+      </w:r>
+      <w:proofErr w:type="spellEnd"/>
+      <w:r>
+        <w:t xml:space="preserve"> del módulo raíz:</w:t>
+      </w:r>
+    </w:p>
+    <w:p>
+      <w:pPr>
+        <w:pStyle w:val="Sinespaciado"/>
+        <w:rPr>
+          <w:lang w:val="en-US"/>
+        </w:rPr>
+      </w:pPr>
       <w:proofErr w:type="gramStart"/>
       <w:r>
-        <w:t>plugin :</w:t>
+        <w:rPr>
+          <w:lang w:val="en-US"/>
+        </w:rPr>
+        <w:t>project(</w:t>
       </w:r>
       <w:proofErr w:type="gramEnd"/>
       <w:r>
-        <w:t xml:space="preserve"> ‘java’</w:t>
-      </w:r>
-    </w:p>
-    <w:p>
-      <w:pPr>
-        <w:pStyle w:val="Sinespaciado"/>
-      </w:pPr>
-      <w:r>
+        <w:rPr>
+          <w:lang w:val="en-US"/>
+        </w:rPr>
+        <w:t>':services') {</w:t>
+      </w:r>
+    </w:p>
+    <w:p>
+      <w:pPr>
+        <w:pStyle w:val="Sinespaciado"/>
+        <w:ind w:left="708"/>
+        <w:rPr>
+          <w:lang w:val="en-US"/>
+        </w:rPr>
+      </w:pPr>
+      <w:r>
+        <w:rPr>
+          <w:lang w:val="en-US"/>
+        </w:rPr>
+        <w:t>dependencies {</w:t>
+      </w:r>
+    </w:p>
+    <w:p>
+      <w:pPr>
+        <w:pStyle w:val="Sinespaciado"/>
+        <w:ind w:left="708"/>
+        <w:rPr>
+          <w:lang w:val="en-US"/>
+        </w:rPr>
+      </w:pPr>
+      <w:proofErr w:type="gramStart"/>
+      <w:r>
+        <w:rPr>
+          <w:lang w:val="en-US"/>
+        </w:rPr>
+        <w:t>compile</w:t>
+      </w:r>
+      <w:proofErr w:type="gramEnd"/>
+      <w:r>
+        <w:rPr>
+          <w:lang w:val="en-US"/>
+        </w:rPr>
+        <w:t xml:space="preserve"> project(':repository')</w:t>
+      </w:r>
+    </w:p>
+    <w:p>
+      <w:pPr>
+        <w:pStyle w:val="Sinespaciado"/>
+        <w:ind w:left="708"/>
+        <w:rPr>
+          <w:lang w:val="en-US"/>
+        </w:rPr>
+      </w:pPr>
+      <w:r>
+        <w:rPr>
+          <w:lang w:val="en-US"/>
+        </w:rPr>
         <w:t>}</w:t>
       </w:r>
     </w:p>
     <w:p>
-      <w:r>
-        <w:t>El proyecto raíz no contendrá la tarea ‘java’ es únicamente para las subtareas.</w:t>
-      </w:r>
-    </w:p>
-    <w:p/>
-    <w:p>
-      <w:pPr>
-        <w:rPr>
-          <w:u w:val="single"/>
-        </w:rPr>
-      </w:pPr>
-      <w:r>
-        <w:rPr>
-          <w:u w:val="single"/>
-        </w:rPr>
-        <w:t xml:space="preserve">Dependencias entre </w:t>
-      </w:r>
-      <w:proofErr w:type="spellStart"/>
-      <w:r>
-        <w:rPr>
-          <w:u w:val="single"/>
-        </w:rPr>
-        <w:t>subproyectos</w:t>
-      </w:r>
-      <w:proofErr w:type="spellEnd"/>
-      <w:r>
-        <w:rPr>
-          <w:u w:val="single"/>
-        </w:rPr>
-        <w:t>:</w:t>
-      </w:r>
-    </w:p>
-    <w:p>
-      <w:proofErr w:type="spellStart"/>
-      <w:r>
-        <w:t>Podr</w:t>
-      </w:r>
-      <w:r>
-        <w:t>i</w:t>
-      </w:r>
-      <w:r>
-        <w:t>amos</w:t>
-      </w:r>
-      <w:proofErr w:type="spellEnd"/>
-      <w:r>
-        <w:t xml:space="preserve"> establecer que el proyecto </w:t>
+      <w:pPr>
+        <w:pStyle w:val="Sinespaciado"/>
+      </w:pPr>
+      <w:r>
+        <w:t>}</w:t>
+      </w:r>
+    </w:p>
+    <w:p>
+      <w:pPr>
+        <w:pStyle w:val="Sinespaciado"/>
+      </w:pPr>
+    </w:p>
+    <w:p>
+      <w:pPr>
+        <w:pStyle w:val="Sinespaciado"/>
+      </w:pPr>
+    </w:p>
+    <w:p>
+      <w:r>
+        <w:t>De fo</w:t>
+      </w:r>
+      <w:r>
+        <w:t>r</w:t>
+      </w:r>
+      <w:r>
+        <w:t xml:space="preserve">ma similar, en el </w:t>
+      </w:r>
+      <w:proofErr w:type="spellStart"/>
+      <w:r>
+        <w:t>build.gradle</w:t>
+      </w:r>
+      <w:proofErr w:type="spellEnd"/>
+      <w:r>
+        <w:t xml:space="preserve"> del proyecto web-</w:t>
+      </w:r>
+      <w:proofErr w:type="spellStart"/>
+      <w:r>
+        <w:t>app</w:t>
+      </w:r>
+      <w:proofErr w:type="spellEnd"/>
+      <w:r>
+        <w:t>, podemos especificar que este proyecto (we</w:t>
+      </w:r>
+      <w:r>
+        <w:t>b-app) depende del proyecto o mó</w:t>
+      </w:r>
+      <w:r>
+        <w:t>dulo de servicios:</w:t>
+      </w:r>
+    </w:p>
+    <w:p>
+      <w:pPr>
+        <w:pStyle w:val="Sinespaciado"/>
+      </w:pPr>
+    </w:p>
+    <w:p>
+      <w:pPr>
+        <w:pStyle w:val="Sinespaciado"/>
+      </w:pPr>
+      <w:proofErr w:type="spellStart"/>
+      <w:r>
+        <w:t>dependencies</w:t>
+      </w:r>
+      <w:proofErr w:type="spellEnd"/>
+      <w:r>
+        <w:t xml:space="preserve"> {</w:t>
+      </w:r>
+    </w:p>
+    <w:p>
+      <w:pPr>
+        <w:pStyle w:val="Sinespaciado"/>
+      </w:pPr>
+      <w:r>
+        <w:t xml:space="preserve">    </w:t>
+      </w:r>
+      <w:proofErr w:type="gramStart"/>
+      <w:r>
+        <w:t>compile</w:t>
+      </w:r>
+      <w:proofErr w:type="gramEnd"/>
+      <w:r>
+        <w:t xml:space="preserve"> Project (‘:</w:t>
       </w:r>
       <w:proofErr w:type="spellStart"/>
       <w:r>
         <w:t>services</w:t>
       </w:r>
       <w:proofErr w:type="spellEnd"/>
-      <w:r>
-        <w:t xml:space="preserve"> dependa del proyecto </w:t>
-      </w:r>
-      <w:proofErr w:type="spellStart"/>
-      <w:r>
-        <w:t>repository</w:t>
-      </w:r>
-      <w:proofErr w:type="spellEnd"/>
-      <w:r>
-        <w:t xml:space="preserve">, para </w:t>
-      </w:r>
-      <w:r>
-        <w:t xml:space="preserve">definir esta </w:t>
-      </w:r>
-      <w:proofErr w:type="spellStart"/>
-      <w:r>
-        <w:t>dependecia</w:t>
-      </w:r>
-      <w:proofErr w:type="spellEnd"/>
-      <w:r>
-        <w:t xml:space="preserve"> utilizamos el método </w:t>
-      </w:r>
-      <w:proofErr w:type="spellStart"/>
-      <w:r>
-        <w:t>project</w:t>
-      </w:r>
-      <w:proofErr w:type="spellEnd"/>
-      <w:r>
-        <w:t xml:space="preserve"> en el </w:t>
-      </w:r>
-      <w:proofErr w:type="spellStart"/>
-      <w:proofErr w:type="gramStart"/>
-      <w:r>
-        <w:t>build.gradle</w:t>
-      </w:r>
-      <w:proofErr w:type="spellEnd"/>
-      <w:proofErr w:type="gramEnd"/>
-      <w:r>
-        <w:t xml:space="preserve"> del módulo raíz:</w:t>
-      </w:r>
-    </w:p>
-    <w:p>
-      <w:pPr>
-        <w:pStyle w:val="Sinespaciado"/>
-        <w:rPr>
-          <w:lang w:val="en-US"/>
-        </w:rPr>
-      </w:pPr>
-      <w:r>
-        <w:rPr>
-          <w:lang w:val="en-US"/>
-        </w:rPr>
-        <w:t>project(</w:t>
-      </w:r>
-      <w:proofErr w:type="gramStart"/>
-      <w:r>
-        <w:rPr>
-          <w:lang w:val="en-US"/>
-        </w:rPr>
-        <w:t>':services</w:t>
-      </w:r>
-      <w:proofErr w:type="gramEnd"/>
-      <w:r>
-        <w:rPr>
-          <w:lang w:val="en-US"/>
-        </w:rPr>
-        <w:t>') {</w:t>
-      </w:r>
-    </w:p>
-    <w:p>
-      <w:pPr>
-        <w:pStyle w:val="Sinespaciado"/>
-        <w:ind w:left="708"/>
-        <w:rPr>
-          <w:lang w:val="en-US"/>
-        </w:rPr>
-      </w:pPr>
-      <w:r>
-        <w:rPr>
-          <w:lang w:val="en-US"/>
-        </w:rPr>
-        <w:t>dependencies {</w:t>
-      </w:r>
-    </w:p>
-    <w:p>
-      <w:pPr>
-        <w:pStyle w:val="Sinespaciado"/>
-        <w:ind w:left="708"/>
-        <w:rPr>
-          <w:lang w:val="en-US"/>
-        </w:rPr>
-      </w:pPr>
-      <w:r>
-        <w:rPr>
-          <w:lang w:val="en-US"/>
-        </w:rPr>
-        <w:t>compile project(</w:t>
-      </w:r>
-      <w:proofErr w:type="gramStart"/>
-      <w:r>
-        <w:rPr>
-          <w:lang w:val="en-US"/>
-        </w:rPr>
-        <w:t>':repository</w:t>
-      </w:r>
-      <w:proofErr w:type="gramEnd"/>
-      <w:r>
-        <w:rPr>
-          <w:lang w:val="en-US"/>
-        </w:rPr>
-        <w:t>')</w:t>
-      </w:r>
-    </w:p>
-    <w:p>
-      <w:pPr>
-        <w:pStyle w:val="Sinespaciado"/>
-        <w:ind w:left="708"/>
-      </w:pPr>
-      <w:r>
-        <w:t>}</w:t>
-      </w:r>
-    </w:p>
-    <w:p>
-      <w:pPr>
-        <w:pStyle w:val="Sinespaciado"/>
-      </w:pPr>
-      <w:r>
-        <w:t>}</w:t>
-      </w:r>
-    </w:p>
-    <w:p>
-      <w:pPr>
-        <w:pStyle w:val="Sinespaciado"/>
-      </w:pPr>
-    </w:p>
-    <w:p>
-      <w:pPr>
-        <w:pStyle w:val="Sinespaciado"/>
-      </w:pPr>
-    </w:p>
-    <w:p>
-      <w:r>
-        <w:t>De fo</w:t>
-      </w:r>
-      <w:r>
-        <w:t>r</w:t>
-      </w:r>
-      <w:r>
-        <w:t xml:space="preserve">ma similar, en el </w:t>
-      </w:r>
-      <w:proofErr w:type="spellStart"/>
-      <w:proofErr w:type="gramStart"/>
-      <w:r>
-        <w:t>build.gradle</w:t>
-      </w:r>
-      <w:proofErr w:type="spellEnd"/>
-      <w:proofErr w:type="gramEnd"/>
-      <w:r>
-        <w:t xml:space="preserve"> del proyecto web-app, podemos especificar que este proyecto (we</w:t>
-      </w:r>
-      <w:r>
-        <w:t>b-app) depende del proyecto o mó</w:t>
-      </w:r>
-      <w:r>
-        <w:t>dulo de servicios:</w:t>
-      </w:r>
-    </w:p>
-    <w:p>
-      <w:pPr>
-        <w:pStyle w:val="Sinespaciado"/>
-      </w:pPr>
-    </w:p>
-    <w:p>
-      <w:pPr>
-        <w:pStyle w:val="Sinespaciado"/>
-      </w:pPr>
-      <w:proofErr w:type="spellStart"/>
-      <w:r>
-        <w:t>dependencies</w:t>
-      </w:r>
-      <w:proofErr w:type="spellEnd"/>
-      <w:r>
-        <w:t xml:space="preserve"> {</w:t>
-      </w:r>
-    </w:p>
-    <w:p>
-      <w:pPr>
-        <w:pStyle w:val="Sinespaciado"/>
-      </w:pPr>
-      <w:r>
-        <w:t xml:space="preserve">    compile Project (</w:t>
-      </w:r>
-      <w:proofErr w:type="gramStart"/>
-      <w:r>
-        <w:t>‘:</w:t>
-      </w:r>
-      <w:proofErr w:type="spellStart"/>
-      <w:r>
-        <w:t>services</w:t>
-      </w:r>
-      <w:proofErr w:type="spellEnd"/>
-      <w:proofErr w:type="gramEnd"/>
       <w:r>
         <w:t>’)</w:t>
       </w:r>
@@ -8116,21 +8125,7 @@
         <w:rPr>
           <w:lang w:val="en-US"/>
         </w:rPr>
-        <w:t xml:space="preserve">y </w:t>
-      </w:r>
-      <w:proofErr w:type="spellStart"/>
-      <w:r>
-        <w:rPr>
-          <w:lang w:val="en-US"/>
-        </w:rPr>
-        <w:t>en</w:t>
-      </w:r>
-      <w:proofErr w:type="spellEnd"/>
-      <w:r>
-        <w:rPr>
-          <w:lang w:val="en-US"/>
-        </w:rPr>
-        <w:t xml:space="preserve"> </w:t>
+        <w:t xml:space="preserve">y en </w:t>
       </w:r>
       <w:proofErr w:type="spellStart"/>
       <w:r>
@@ -8264,30 +8259,38 @@
       <w:pPr>
         <w:pStyle w:val="Sinespaciado"/>
         <w:ind w:left="708"/>
-        <w:rPr>
-          <w:lang w:val="en-US"/>
-        </w:rPr>
-      </w:pPr>
-      <w:r>
-        <w:rPr>
-          <w:lang w:val="en-US"/>
-        </w:rPr>
-        <w:t>&lt;repositories&gt;</w:t>
+      </w:pPr>
+      <w:r>
+        <w:t>&lt;</w:t>
+      </w:r>
+      <w:proofErr w:type="spellStart"/>
+      <w:proofErr w:type="gramStart"/>
+      <w:r>
+        <w:t>repositories</w:t>
+      </w:r>
+      <w:proofErr w:type="spellEnd"/>
+      <w:proofErr w:type="gramEnd"/>
+      <w:r>
+        <w:t>&gt;</w:t>
       </w:r>
     </w:p>
     <w:p>
       <w:pPr>
         <w:pStyle w:val="Sinespaciado"/>
         <w:ind w:left="708"/>
-        <w:rPr>
-          <w:lang w:val="en-US"/>
-        </w:rPr>
-      </w:pPr>
-      <w:r>
-        <w:rPr>
-          <w:lang w:val="en-US"/>
-        </w:rPr>
-        <w:t>&lt;repository&gt;</w:t>
+      </w:pPr>
+      <w:r>
+        <w:t>&lt;</w:t>
+      </w:r>
+      <w:proofErr w:type="spellStart"/>
+      <w:proofErr w:type="gramStart"/>
+      <w:r>
+        <w:t>repository</w:t>
+      </w:r>
+      <w:proofErr w:type="spellEnd"/>
+      <w:proofErr w:type="gramEnd"/>
+      <w:r>
+        <w:t>&gt;</w:t>
       </w:r>
     </w:p>
     <w:p>
@@ -8303,7 +8306,21 @@
           <w:lang w:val="en-US"/>
         </w:rPr>
         <w:lastRenderedPageBreak/>
-        <w:t>&lt;id&gt;repository_1&lt;/id&gt;</w:t>
+        <w:t>&lt;</w:t>
+      </w:r>
+      <w:proofErr w:type="gramStart"/>
+      <w:r>
+        <w:rPr>
+          <w:lang w:val="en-US"/>
+        </w:rPr>
+        <w:t>id&gt;</w:t>
+      </w:r>
+      <w:proofErr w:type="gramEnd"/>
+      <w:r>
+        <w:rPr>
+          <w:lang w:val="en-US"/>
+        </w:rPr>
+        <w:t>repository_1&lt;/id&gt;</w:t>
       </w:r>
     </w:p>
     <w:p>
@@ -8491,7 +8508,7 @@
       <w:r>
         <w:t xml:space="preserve"> </w:t>
       </w:r>
-      <w:hyperlink r:id="rId5" w:history="1">
+      <w:hyperlink r:id="rId6" w:history="1">
         <w:r>
           <w:rPr>
             <w:rStyle w:val="Hipervnculo"/>
@@ -8542,15 +8559,7 @@
     </w:p>
     <w:p>
       <w:r>
-        <w:t xml:space="preserve">El </w:t>
-      </w:r>
-      <w:proofErr w:type="gramStart"/>
-      <w:r>
-        <w:t>plugin java</w:t>
-      </w:r>
-      <w:proofErr w:type="gramEnd"/>
-      <w:r>
-        <w:t xml:space="preserve"> tiene un artefacto por defecto para rea</w:t>
+        <w:t>El plugin java tiene un artefacto por defecto para rea</w:t>
       </w:r>
       <w:r>
         <w:t>l</w:t>
@@ -8572,7 +8581,15 @@
       </w:r>
       <w:proofErr w:type="spellEnd"/>
       <w:r>
-        <w:t xml:space="preserve">. De forma análoga el plugin </w:t>
+        <w:t xml:space="preserve">. De forma análoga el </w:t>
+      </w:r>
+      <w:proofErr w:type="spellStart"/>
+      <w:r>
+        <w:t>plugin</w:t>
+      </w:r>
+      <w:proofErr w:type="spellEnd"/>
+      <w:r>
+        <w:t xml:space="preserve"> </w:t>
       </w:r>
       <w:proofErr w:type="spellStart"/>
       <w:r>
@@ -8588,12 +8605,7 @@
       </w:r>
       <w:proofErr w:type="spellEnd"/>
       <w:r>
-        <w:t>. El usuario tiene la posibilidad de definir los artefactos y hacer e</w:t>
-      </w:r>
-      <w:bookmarkStart w:id="0" w:name="_GoBack"/>
-      <w:bookmarkEnd w:id="0"/>
-      <w:r>
-        <w:t xml:space="preserve">l </w:t>
+        <w:t xml:space="preserve">. El usuario tiene la posibilidad de definir los artefactos y hacer el </w:t>
       </w:r>
       <w:proofErr w:type="spellStart"/>
       <w:r>
@@ -8718,15 +8730,9 @@
         <w:rPr>
           <w:lang w:val="en-US"/>
         </w:rPr>
-        <w:t>(</w:t>
+        <w:t>()</w:t>
       </w:r>
       <w:proofErr w:type="gramEnd"/>
-      <w:r>
-        <w:rPr>
-          <w:lang w:val="en-US"/>
-        </w:rPr>
-        <w:t>)</w:t>
-      </w:r>
     </w:p>
     <w:p>
       <w:pPr>
@@ -9088,6 +9094,1150 @@
         <w:rPr>
           <w:lang w:val="en-US"/>
         </w:rPr>
+        <w:t>()</w:t>
+      </w:r>
+      <w:proofErr w:type="gramEnd"/>
+    </w:p>
+    <w:p>
+      <w:pPr>
+        <w:pStyle w:val="Sinespaciado"/>
+        <w:rPr>
+          <w:lang w:val="en-US"/>
+        </w:rPr>
+      </w:pPr>
+      <w:r>
+        <w:rPr>
+          <w:lang w:val="en-US"/>
+        </w:rPr>
+        <w:t>}</w:t>
+      </w:r>
+    </w:p>
+    <w:p>
+      <w:pPr>
+        <w:pStyle w:val="Sinespaciado"/>
+        <w:rPr>
+          <w:lang w:val="en-US"/>
+        </w:rPr>
+      </w:pPr>
+    </w:p>
+    <w:p>
+      <w:pPr>
+        <w:pStyle w:val="Sinespaciado"/>
+        <w:rPr>
+          <w:lang w:val="en-US"/>
+        </w:rPr>
+      </w:pPr>
+      <w:proofErr w:type="spellStart"/>
+      <w:r>
+        <w:rPr>
+          <w:lang w:val="en-US"/>
+        </w:rPr>
+        <w:t>def</w:t>
+      </w:r>
+      <w:proofErr w:type="spellEnd"/>
+      <w:r>
+        <w:rPr>
+          <w:lang w:val="en-US"/>
+        </w:rPr>
+        <w:t xml:space="preserve"> </w:t>
+      </w:r>
+      <w:proofErr w:type="spellStart"/>
+      <w:r>
+        <w:rPr>
+          <w:lang w:val="en-US"/>
+        </w:rPr>
+        <w:t>customFile</w:t>
+      </w:r>
+      <w:proofErr w:type="spellEnd"/>
+      <w:r>
+        <w:rPr>
+          <w:lang w:val="en-US"/>
+        </w:rPr>
+        <w:t>= file('configurations.xml')</w:t>
+      </w:r>
+    </w:p>
+    <w:p>
+      <w:pPr>
+        <w:pStyle w:val="Sinespaciado"/>
+        <w:rPr>
+          <w:lang w:val="en-US"/>
+        </w:rPr>
+      </w:pPr>
+      <w:proofErr w:type="gramStart"/>
+      <w:r>
+        <w:rPr>
+          <w:lang w:val="en-US"/>
+        </w:rPr>
+        <w:t>task</w:t>
+      </w:r>
+      <w:proofErr w:type="gramEnd"/>
+      <w:r>
+        <w:rPr>
+          <w:lang w:val="en-US"/>
+        </w:rPr>
+        <w:t xml:space="preserve"> </w:t>
+      </w:r>
+      <w:proofErr w:type="spellStart"/>
+      <w:r>
+        <w:rPr>
+          <w:lang w:val="en-US"/>
+        </w:rPr>
+        <w:t>customZip</w:t>
+      </w:r>
+      <w:proofErr w:type="spellEnd"/>
+      <w:r>
+        <w:rPr>
+          <w:lang w:val="en-US"/>
+        </w:rPr>
+        <w:t>(type: Zip) {</w:t>
+      </w:r>
+    </w:p>
+    <w:p>
+      <w:pPr>
+        <w:pStyle w:val="Sinespaciado"/>
+        <w:ind w:firstLine="708"/>
+        <w:rPr>
+          <w:lang w:val="en-US"/>
+        </w:rPr>
+      </w:pPr>
+      <w:r>
+        <w:rPr>
+          <w:lang w:val="en-US"/>
+        </w:rPr>
+        <w:t>from '</w:t>
+      </w:r>
+      <w:proofErr w:type="spellStart"/>
+      <w:r>
+        <w:rPr>
+          <w:lang w:val="en-US"/>
+        </w:rPr>
+        <w:t>src</w:t>
+      </w:r>
+      <w:proofErr w:type="spellEnd"/>
+      <w:r>
+        <w:rPr>
+          <w:lang w:val="en-US"/>
+        </w:rPr>
+        <w:t>'</w:t>
+      </w:r>
+    </w:p>
+    <w:p>
+      <w:pPr>
+        <w:pStyle w:val="Sinespaciado"/>
+        <w:rPr>
+          <w:lang w:val="en-US"/>
+        </w:rPr>
+      </w:pPr>
+      <w:r>
+        <w:rPr>
+          <w:lang w:val="en-US"/>
+        </w:rPr>
+        <w:t>}</w:t>
+      </w:r>
+    </w:p>
+    <w:p>
+      <w:pPr>
+        <w:pStyle w:val="Sinespaciado"/>
+        <w:rPr>
+          <w:lang w:val="en-US"/>
+        </w:rPr>
+      </w:pPr>
+      <w:r>
+        <w:rPr>
+          <w:lang w:val="en-US"/>
+        </w:rPr>
+        <w:t xml:space="preserve"> </w:t>
+      </w:r>
+    </w:p>
+    <w:p>
+      <w:pPr>
+        <w:pStyle w:val="Sinespaciado"/>
+        <w:rPr>
+          <w:lang w:val="en-US"/>
+        </w:rPr>
+      </w:pPr>
+      <w:r>
+        <w:rPr>
+          <w:lang w:val="en-US"/>
+        </w:rPr>
+        <w:t>artifacts {</w:t>
+      </w:r>
+    </w:p>
+    <w:p>
+      <w:pPr>
+        <w:pStyle w:val="Sinespaciado"/>
+        <w:ind w:left="708"/>
+        <w:rPr>
+          <w:lang w:val="en-US"/>
+        </w:rPr>
+      </w:pPr>
+      <w:r>
+        <w:rPr>
+          <w:lang w:val="en-US"/>
+        </w:rPr>
+        <w:t xml:space="preserve">archives </w:t>
+      </w:r>
+      <w:proofErr w:type="spellStart"/>
+      <w:r>
+        <w:rPr>
+          <w:lang w:val="en-US"/>
+        </w:rPr>
+        <w:t>customFile</w:t>
+      </w:r>
+      <w:proofErr w:type="spellEnd"/>
+    </w:p>
+    <w:p>
+      <w:pPr>
+        <w:pStyle w:val="Sinespaciado"/>
+        <w:ind w:left="708"/>
+        <w:rPr>
+          <w:lang w:val="en-US"/>
+        </w:rPr>
+      </w:pPr>
+      <w:r>
+        <w:rPr>
+          <w:lang w:val="en-US"/>
+        </w:rPr>
+        <w:t xml:space="preserve">archives </w:t>
+      </w:r>
+      <w:proofErr w:type="spellStart"/>
+      <w:r>
+        <w:rPr>
+          <w:lang w:val="en-US"/>
+        </w:rPr>
+        <w:t>customZip</w:t>
+      </w:r>
+      <w:proofErr w:type="spellEnd"/>
+    </w:p>
+    <w:p>
+      <w:pPr>
+        <w:pStyle w:val="Sinespaciado"/>
+        <w:rPr>
+          <w:lang w:val="en-US"/>
+        </w:rPr>
+      </w:pPr>
+      <w:r>
+        <w:rPr>
+          <w:lang w:val="en-US"/>
+        </w:rPr>
+        <w:t>}</w:t>
+      </w:r>
+    </w:p>
+    <w:p>
+      <w:pPr>
+        <w:pStyle w:val="Sinespaciado"/>
+        <w:rPr>
+          <w:lang w:val="en-US"/>
+        </w:rPr>
+      </w:pPr>
+      <w:r>
+        <w:rPr>
+          <w:lang w:val="en-US"/>
+        </w:rPr>
+        <w:t xml:space="preserve"> </w:t>
+      </w:r>
+    </w:p>
+    <w:p>
+      <w:pPr>
+        <w:pStyle w:val="Sinespaciado"/>
+        <w:rPr>
+          <w:lang w:val="en-US"/>
+        </w:rPr>
+      </w:pPr>
+      <w:proofErr w:type="spellStart"/>
+      <w:r>
+        <w:rPr>
+          <w:lang w:val="en-US"/>
+        </w:rPr>
+        <w:t>uploadArchives</w:t>
+      </w:r>
+      <w:proofErr w:type="spellEnd"/>
+      <w:r>
+        <w:rPr>
+          <w:lang w:val="en-US"/>
+        </w:rPr>
+        <w:t xml:space="preserve"> {</w:t>
+      </w:r>
+    </w:p>
+    <w:p>
+      <w:pPr>
+        <w:pStyle w:val="Sinespaciado"/>
+        <w:ind w:firstLine="708"/>
+        <w:rPr>
+          <w:lang w:val="en-US"/>
+        </w:rPr>
+      </w:pPr>
+      <w:r>
+        <w:rPr>
+          <w:lang w:val="en-US"/>
+        </w:rPr>
+        <w:t>repositories {</w:t>
+      </w:r>
+    </w:p>
+    <w:p>
+      <w:pPr>
+        <w:pStyle w:val="Sinespaciado"/>
+        <w:ind w:left="708" w:firstLine="708"/>
+        <w:rPr>
+          <w:lang w:val="en-US"/>
+        </w:rPr>
+      </w:pPr>
+      <w:proofErr w:type="spellStart"/>
+      <w:proofErr w:type="gramStart"/>
+      <w:r>
+        <w:rPr>
+          <w:lang w:val="en-US"/>
+        </w:rPr>
+        <w:t>flatDir</w:t>
+      </w:r>
+      <w:proofErr w:type="spellEnd"/>
+      <w:proofErr w:type="gramEnd"/>
+      <w:r>
+        <w:rPr>
+          <w:lang w:val="en-US"/>
+        </w:rPr>
+        <w:t xml:space="preserve"> {</w:t>
+      </w:r>
+      <w:proofErr w:type="spellStart"/>
+      <w:r>
+        <w:rPr>
+          <w:lang w:val="en-US"/>
+        </w:rPr>
+        <w:t>dirs</w:t>
+      </w:r>
+      <w:proofErr w:type="spellEnd"/>
+      <w:r>
+        <w:rPr>
+          <w:lang w:val="en-US"/>
+        </w:rPr>
+        <w:t xml:space="preserve"> "./</w:t>
+      </w:r>
+      <w:proofErr w:type="spellStart"/>
+      <w:r>
+        <w:rPr>
+          <w:lang w:val="en-US"/>
+        </w:rPr>
+        <w:t>tempRepo</w:t>
+      </w:r>
+      <w:proofErr w:type="spellEnd"/>
+      <w:r>
+        <w:rPr>
+          <w:lang w:val="en-US"/>
+        </w:rPr>
+        <w:t>"}</w:t>
+      </w:r>
+    </w:p>
+    <w:p>
+      <w:pPr>
+        <w:pStyle w:val="Sinespaciado"/>
+        <w:ind w:firstLine="708"/>
+        <w:rPr>
+          <w:lang w:val="en-US"/>
+        </w:rPr>
+      </w:pPr>
+      <w:r>
+        <w:rPr>
+          <w:lang w:val="en-US"/>
+        </w:rPr>
+        <w:t>}</w:t>
+      </w:r>
+    </w:p>
+    <w:p>
+      <w:pPr>
+        <w:pStyle w:val="Sinespaciado"/>
+      </w:pPr>
+      <w:r>
+        <w:t>}</w:t>
+      </w:r>
+    </w:p>
+    <w:p>
+      <w:pPr>
+        <w:pStyle w:val="Sinespaciado"/>
+      </w:pPr>
+    </w:p>
+    <w:p>
+      <w:r>
+        <w:t xml:space="preserve">Lo que se está </w:t>
+      </w:r>
+      <w:r>
+        <w:t>haciendo</w:t>
+      </w:r>
+      <w:r>
+        <w:t xml:space="preserve"> es manipula</w:t>
+      </w:r>
+      <w:r>
+        <w:t>r</w:t>
+      </w:r>
+      <w:r>
+        <w:t xml:space="preserve"> la tarea </w:t>
+      </w:r>
+      <w:proofErr w:type="spellStart"/>
+      <w:r>
+        <w:t>uploadArchive</w:t>
+      </w:r>
+      <w:proofErr w:type="spellEnd"/>
+      <w:r>
+        <w:t xml:space="preserve"> del </w:t>
+      </w:r>
+      <w:proofErr w:type="spellStart"/>
+      <w:r>
+        <w:t>plugin</w:t>
+      </w:r>
+      <w:proofErr w:type="spellEnd"/>
+      <w:r>
+        <w:t xml:space="preserve"> java</w:t>
+      </w:r>
+    </w:p>
+    <w:p>
+      <w:pPr>
+        <w:pStyle w:val="Sinespaciado"/>
+      </w:pPr>
+    </w:p>
+    <w:p>
+      <w:pPr>
+        <w:pStyle w:val="Sinespaciado"/>
+      </w:pPr>
+    </w:p>
+    <w:p>
+      <w:pPr>
+        <w:rPr>
+          <w:b/>
+        </w:rPr>
+      </w:pPr>
+      <w:proofErr w:type="spellStart"/>
+      <w:r>
+        <w:rPr>
+          <w:b/>
+        </w:rPr>
+        <w:t>Gradle</w:t>
+      </w:r>
+      <w:proofErr w:type="spellEnd"/>
+      <w:r>
+        <w:rPr>
+          <w:b/>
+        </w:rPr>
+        <w:t xml:space="preserve"> y la integración continua (CI):</w:t>
+      </w:r>
+    </w:p>
+    <w:p>
+      <w:pPr>
+        <w:pStyle w:val="Sinespaciado"/>
+      </w:pPr>
+    </w:p>
+    <w:p>
+      <w:pPr>
+        <w:jc w:val="both"/>
+      </w:pPr>
+      <w:r>
+        <w:t xml:space="preserve">Jenkins también está basado en plugin, con lo que integraremos </w:t>
+      </w:r>
+      <w:proofErr w:type="spellStart"/>
+      <w:r>
+        <w:t>gradle</w:t>
+      </w:r>
+      <w:proofErr w:type="spellEnd"/>
+      <w:r>
+        <w:t xml:space="preserve"> en Jenkins instalando su plugin.</w:t>
+      </w:r>
+    </w:p>
+    <w:p>
+      <w:pPr>
+        <w:pStyle w:val="Sinespaciado"/>
+        <w:jc w:val="both"/>
+      </w:pPr>
+    </w:p>
+    <w:p>
+      <w:pPr>
+        <w:pStyle w:val="Sinespaciado"/>
+        <w:jc w:val="both"/>
+      </w:pPr>
+    </w:p>
+    <w:p>
+      <w:pPr>
+        <w:pStyle w:val="Sinespaciado"/>
+        <w:jc w:val="both"/>
+      </w:pPr>
+    </w:p>
+    <w:p>
+      <w:pPr>
+        <w:jc w:val="both"/>
+        <w:rPr>
+          <w:b/>
+        </w:rPr>
+      </w:pPr>
+      <w:r>
+        <w:rPr>
+          <w:b/>
+        </w:rPr>
+        <w:t>Pruebas de integración</w:t>
+      </w:r>
+    </w:p>
+    <w:p>
+      <w:pPr>
+        <w:jc w:val="both"/>
+      </w:pPr>
+      <w:r>
+        <w:t>Dado que las pruebas de integración son costosas, conviene separarlas de las pruebas unitarias que tendríamos que hacer después de cada compilación, en el libro “</w:t>
+      </w:r>
+      <w:proofErr w:type="spellStart"/>
+      <w:r>
+        <w:t>Gradle</w:t>
+      </w:r>
+      <w:proofErr w:type="spellEnd"/>
+      <w:r>
+        <w:t xml:space="preserve"> </w:t>
+      </w:r>
+      <w:proofErr w:type="spellStart"/>
+      <w:r>
+        <w:t>essentials</w:t>
+      </w:r>
+      <w:proofErr w:type="spellEnd"/>
+      <w:r>
+        <w:t>”, nos propone la siguiente estructura y posterior ejecución de una tarea predefinida:</w:t>
+      </w:r>
+    </w:p>
+    <w:p>
+      <w:pPr>
+        <w:jc w:val="both"/>
+      </w:pPr>
+    </w:p>
+    <w:p>
+      <w:pPr>
+        <w:pStyle w:val="Sinespaciado"/>
+        <w:rPr>
+          <w:lang w:val="en-US"/>
+        </w:rPr>
+      </w:pPr>
+      <w:proofErr w:type="spellStart"/>
+      <w:r>
+        <w:rPr>
+          <w:lang w:val="en-US"/>
+        </w:rPr>
+        <w:t>IntegrationSample</w:t>
+      </w:r>
+      <w:proofErr w:type="spellEnd"/>
+    </w:p>
+    <w:p>
+      <w:pPr>
+        <w:pStyle w:val="Sinespaciado"/>
+        <w:rPr>
+          <w:lang w:val="en-US"/>
+        </w:rPr>
+      </w:pPr>
+      <w:r>
+        <w:rPr>
+          <w:lang w:val="en-US"/>
+        </w:rPr>
+        <w:t xml:space="preserve">   </w:t>
+      </w:r>
+      <w:proofErr w:type="spellStart"/>
+      <w:r>
+        <w:rPr>
+          <w:lang w:val="en-US"/>
+        </w:rPr>
+        <w:t>src</w:t>
+      </w:r>
+      <w:proofErr w:type="spellEnd"/>
+    </w:p>
+    <w:p>
+      <w:pPr>
+        <w:pStyle w:val="Sinespaciado"/>
+        <w:rPr>
+          <w:lang w:val="en-US"/>
+        </w:rPr>
+      </w:pPr>
+      <w:r>
+        <w:rPr>
+          <w:lang w:val="en-US"/>
+        </w:rPr>
+        <w:t xml:space="preserve">      </w:t>
+      </w:r>
+      <w:proofErr w:type="spellStart"/>
+      <w:r>
+        <w:rPr>
+          <w:lang w:val="en-US"/>
+        </w:rPr>
+        <w:t>integrationTest</w:t>
+      </w:r>
+      <w:proofErr w:type="spellEnd"/>
+    </w:p>
+    <w:p>
+      <w:pPr>
+        <w:pStyle w:val="Sinespaciado"/>
+        <w:rPr>
+          <w:lang w:val="en-US"/>
+        </w:rPr>
+      </w:pPr>
+      <w:r>
+        <w:rPr>
+          <w:lang w:val="en-US"/>
+        </w:rPr>
+        <w:t xml:space="preserve">         java</w:t>
+      </w:r>
+    </w:p>
+    <w:p>
+      <w:pPr>
+        <w:pStyle w:val="Sinespaciado"/>
+        <w:rPr>
+          <w:lang w:val="en-US"/>
+        </w:rPr>
+      </w:pPr>
+      <w:r>
+        <w:rPr>
+          <w:lang w:val="en-US"/>
+        </w:rPr>
+        <w:t xml:space="preserve">      main</w:t>
+      </w:r>
+    </w:p>
+    <w:p>
+      <w:pPr>
+        <w:pStyle w:val="Sinespaciado"/>
+        <w:rPr>
+          <w:lang w:val="en-US"/>
+        </w:rPr>
+      </w:pPr>
+      <w:r>
+        <w:rPr>
+          <w:lang w:val="en-US"/>
+        </w:rPr>
+        <w:t xml:space="preserve">         java</w:t>
+      </w:r>
+    </w:p>
+    <w:p>
+      <w:pPr>
+        <w:pStyle w:val="Sinespaciado"/>
+        <w:rPr>
+          <w:lang w:val="en-US"/>
+        </w:rPr>
+      </w:pPr>
+      <w:r>
+        <w:rPr>
+          <w:lang w:val="en-US"/>
+        </w:rPr>
+        <w:t xml:space="preserve">      </w:t>
+      </w:r>
+      <w:r>
+        <w:rPr>
+          <w:lang w:val="en-US"/>
+        </w:rPr>
+        <w:t>test</w:t>
+      </w:r>
+    </w:p>
+    <w:p>
+      <w:pPr>
+        <w:pStyle w:val="Sinespaciado"/>
+        <w:rPr>
+          <w:lang w:val="en-US"/>
+        </w:rPr>
+      </w:pPr>
+      <w:r>
+        <w:rPr>
+          <w:lang w:val="en-US"/>
+        </w:rPr>
+        <w:t xml:space="preserve">         java</w:t>
+      </w:r>
+    </w:p>
+    <w:p>
+      <w:pPr>
+        <w:pStyle w:val="Sinespaciado"/>
+        <w:rPr>
+          <w:lang w:val="en-US"/>
+        </w:rPr>
+      </w:pPr>
+    </w:p>
+    <w:p>
+      <w:pPr>
+        <w:rPr>
+          <w:lang w:val="en-US"/>
+        </w:rPr>
+      </w:pPr>
+    </w:p>
+    <w:p>
+      <w:pPr>
+        <w:rPr>
+          <w:lang w:val="en-US"/>
+        </w:rPr>
+      </w:pPr>
+      <w:proofErr w:type="spellStart"/>
+      <w:r>
+        <w:rPr>
+          <w:lang w:val="en-US"/>
+        </w:rPr>
+        <w:t>tarea</w:t>
+      </w:r>
+      <w:proofErr w:type="spellEnd"/>
+      <w:r>
+        <w:rPr>
+          <w:lang w:val="en-US"/>
+        </w:rPr>
+        <w:t>:</w:t>
+      </w:r>
+    </w:p>
+    <w:p>
+      <w:pPr>
+        <w:pStyle w:val="Sinespaciado"/>
+        <w:rPr>
+          <w:lang w:val="en-US"/>
+        </w:rPr>
+      </w:pPr>
+      <w:r>
+        <w:rPr>
+          <w:lang w:val="en-US"/>
+        </w:rPr>
+        <w:t>apply plugin: 'java'</w:t>
+      </w:r>
+    </w:p>
+    <w:p>
+      <w:pPr>
+        <w:pStyle w:val="Sinespaciado"/>
+        <w:rPr>
+          <w:lang w:val="en-US"/>
+        </w:rPr>
+      </w:pPr>
+      <w:proofErr w:type="spellStart"/>
+      <w:r>
+        <w:rPr>
+          <w:lang w:val="en-US"/>
+        </w:rPr>
+        <w:t>sourceSets</w:t>
+      </w:r>
+      <w:proofErr w:type="spellEnd"/>
+      <w:r>
+        <w:rPr>
+          <w:lang w:val="en-US"/>
+        </w:rPr>
+        <w:t xml:space="preserve"> {</w:t>
+      </w:r>
+    </w:p>
+    <w:p>
+      <w:pPr>
+        <w:pStyle w:val="Sinespaciado"/>
+        <w:ind w:left="708"/>
+        <w:rPr>
+          <w:lang w:val="en-US"/>
+        </w:rPr>
+      </w:pPr>
+      <w:proofErr w:type="spellStart"/>
+      <w:r>
+        <w:rPr>
+          <w:lang w:val="en-US"/>
+        </w:rPr>
+        <w:t>integrationTest</w:t>
+      </w:r>
+      <w:proofErr w:type="spellEnd"/>
+      <w:r>
+        <w:rPr>
+          <w:lang w:val="en-US"/>
+        </w:rPr>
+        <w:t xml:space="preserve"> {</w:t>
+      </w:r>
+    </w:p>
+    <w:p>
+      <w:pPr>
+        <w:pStyle w:val="Sinespaciado"/>
+        <w:ind w:left="1416"/>
+        <w:rPr>
+          <w:lang w:val="en-US"/>
+        </w:rPr>
+      </w:pPr>
+      <w:proofErr w:type="spellStart"/>
+      <w:proofErr w:type="gramStart"/>
+      <w:r>
+        <w:rPr>
+          <w:lang w:val="en-US"/>
+        </w:rPr>
+        <w:t>java.srcDir</w:t>
+      </w:r>
+      <w:proofErr w:type="spellEnd"/>
+      <w:proofErr w:type="gramEnd"/>
+      <w:r>
+        <w:rPr>
+          <w:lang w:val="en-US"/>
+        </w:rPr>
+        <w:t xml:space="preserve"> file('</w:t>
+      </w:r>
+      <w:proofErr w:type="spellStart"/>
+      <w:r>
+        <w:rPr>
+          <w:lang w:val="en-US"/>
+        </w:rPr>
+        <w:t>src</w:t>
+      </w:r>
+      <w:proofErr w:type="spellEnd"/>
+      <w:r>
+        <w:rPr>
+          <w:lang w:val="en-US"/>
+        </w:rPr>
+        <w:t>/</w:t>
+      </w:r>
+      <w:proofErr w:type="spellStart"/>
+      <w:r>
+        <w:rPr>
+          <w:lang w:val="en-US"/>
+        </w:rPr>
+        <w:t>integrationTest</w:t>
+      </w:r>
+      <w:proofErr w:type="spellEnd"/>
+      <w:r>
+        <w:rPr>
+          <w:lang w:val="en-US"/>
+        </w:rPr>
+        <w:t>/java')</w:t>
+      </w:r>
+    </w:p>
+    <w:p>
+      <w:pPr>
+        <w:pStyle w:val="Sinespaciado"/>
+        <w:ind w:left="1416"/>
+        <w:rPr>
+          <w:lang w:val="en-US"/>
+        </w:rPr>
+      </w:pPr>
+      <w:proofErr w:type="spellStart"/>
+      <w:proofErr w:type="gramStart"/>
+      <w:r>
+        <w:rPr>
+          <w:lang w:val="en-US"/>
+        </w:rPr>
+        <w:t>resources.srcDir</w:t>
+      </w:r>
+      <w:proofErr w:type="spellEnd"/>
+      <w:proofErr w:type="gramEnd"/>
+      <w:r>
+        <w:rPr>
+          <w:lang w:val="en-US"/>
+        </w:rPr>
+        <w:t xml:space="preserve"> file('</w:t>
+      </w:r>
+      <w:proofErr w:type="spellStart"/>
+      <w:r>
+        <w:rPr>
+          <w:lang w:val="en-US"/>
+        </w:rPr>
+        <w:t>src</w:t>
+      </w:r>
+      <w:proofErr w:type="spellEnd"/>
+      <w:r>
+        <w:rPr>
+          <w:lang w:val="en-US"/>
+        </w:rPr>
+        <w:t>/</w:t>
+      </w:r>
+      <w:proofErr w:type="spellStart"/>
+      <w:r>
+        <w:rPr>
+          <w:lang w:val="en-US"/>
+        </w:rPr>
+        <w:t>integrationTest</w:t>
+      </w:r>
+      <w:proofErr w:type="spellEnd"/>
+      <w:r>
+        <w:rPr>
+          <w:lang w:val="en-US"/>
+        </w:rPr>
+        <w:t xml:space="preserve">/resources') // to add </w:t>
+      </w:r>
+      <w:proofErr w:type="spellStart"/>
+      <w:r>
+        <w:rPr>
+          <w:lang w:val="en-US"/>
+        </w:rPr>
+        <w:t>theresources</w:t>
+      </w:r>
+      <w:proofErr w:type="spellEnd"/>
+    </w:p>
+    <w:p>
+      <w:pPr>
+        <w:pStyle w:val="Sinespaciado"/>
+        <w:ind w:left="708"/>
+        <w:rPr>
+          <w:lang w:val="en-US"/>
+        </w:rPr>
+      </w:pPr>
+      <w:r>
+        <w:rPr>
+          <w:lang w:val="en-US"/>
+        </w:rPr>
+        <w:t>}</w:t>
+      </w:r>
+    </w:p>
+    <w:p>
+      <w:pPr>
+        <w:pStyle w:val="Sinespaciado"/>
+        <w:rPr>
+          <w:lang w:val="en-US"/>
+        </w:rPr>
+      </w:pPr>
+      <w:r>
+        <w:rPr>
+          <w:lang w:val="en-US"/>
+        </w:rPr>
+        <w:t>}</w:t>
+      </w:r>
+    </w:p>
+    <w:p>
+      <w:pPr>
+        <w:pStyle w:val="Sinespaciado"/>
+        <w:rPr>
+          <w:lang w:val="en-US"/>
+        </w:rPr>
+      </w:pPr>
+      <w:proofErr w:type="gramStart"/>
+      <w:r>
+        <w:rPr>
+          <w:lang w:val="en-US"/>
+        </w:rPr>
+        <w:t>task</w:t>
+      </w:r>
+      <w:proofErr w:type="gramEnd"/>
+      <w:r>
+        <w:rPr>
+          <w:lang w:val="en-US"/>
+        </w:rPr>
+        <w:t xml:space="preserve"> </w:t>
+      </w:r>
+      <w:proofErr w:type="spellStart"/>
+      <w:r>
+        <w:rPr>
+          <w:lang w:val="en-US"/>
+        </w:rPr>
+        <w:t>runIntegrationTest</w:t>
+      </w:r>
+      <w:proofErr w:type="spellEnd"/>
+      <w:r>
+        <w:rPr>
+          <w:lang w:val="en-US"/>
+        </w:rPr>
+        <w:t>(type: Test) {</w:t>
+      </w:r>
+    </w:p>
+    <w:p>
+      <w:pPr>
+        <w:pStyle w:val="Sinespaciado"/>
+        <w:ind w:left="708"/>
+        <w:rPr>
+          <w:lang w:val="en-US"/>
+        </w:rPr>
+      </w:pPr>
+      <w:proofErr w:type="spellStart"/>
+      <w:proofErr w:type="gramStart"/>
+      <w:r>
+        <w:rPr>
+          <w:lang w:val="en-US"/>
+        </w:rPr>
+        <w:t>testClassesDir</w:t>
+      </w:r>
+      <w:proofErr w:type="spellEnd"/>
+      <w:proofErr w:type="gramEnd"/>
+      <w:r>
+        <w:rPr>
+          <w:lang w:val="en-US"/>
+        </w:rPr>
+        <w:t xml:space="preserve"> = </w:t>
+      </w:r>
+      <w:proofErr w:type="spellStart"/>
+      <w:r>
+        <w:rPr>
+          <w:lang w:val="en-US"/>
+        </w:rPr>
+        <w:t>sourceSets.integrationTest.output.classesDir</w:t>
+      </w:r>
+      <w:proofErr w:type="spellEnd"/>
+    </w:p>
+    <w:p>
+      <w:pPr>
+        <w:pStyle w:val="Sinespaciado"/>
+        <w:ind w:left="708"/>
+      </w:pPr>
+      <w:proofErr w:type="spellStart"/>
+      <w:proofErr w:type="gramStart"/>
+      <w:r>
+        <w:t>classpath</w:t>
+      </w:r>
+      <w:proofErr w:type="spellEnd"/>
+      <w:proofErr w:type="gramEnd"/>
+      <w:r>
+        <w:t xml:space="preserve"> = </w:t>
+      </w:r>
+      <w:proofErr w:type="spellStart"/>
+      <w:r>
+        <w:t>sourceSets.integrationTest.runtimeClasspath</w:t>
+      </w:r>
+      <w:proofErr w:type="spellEnd"/>
+    </w:p>
+    <w:p>
+      <w:pPr>
+        <w:pStyle w:val="Sinespaciado"/>
+      </w:pPr>
+      <w:r>
+        <w:t>}</w:t>
+      </w:r>
+    </w:p>
+    <w:p>
+      <w:pPr>
+        <w:pStyle w:val="Sinespaciado"/>
+      </w:pPr>
+    </w:p>
+    <w:p>
+      <w:pPr>
+        <w:pStyle w:val="Sinespaciado"/>
+      </w:pPr>
+    </w:p>
+    <w:p>
+      <w:pPr>
+        <w:rPr>
+          <w:b/>
+        </w:rPr>
+      </w:pPr>
+      <w:r>
+        <w:rPr>
+          <w:b/>
+        </w:rPr>
+        <w:t xml:space="preserve">Construcción de </w:t>
+      </w:r>
+      <w:proofErr w:type="spellStart"/>
+      <w:r>
+        <w:rPr>
+          <w:b/>
+        </w:rPr>
+        <w:t>plugins</w:t>
+      </w:r>
+      <w:proofErr w:type="spellEnd"/>
+      <w:r>
+        <w:rPr>
+          <w:b/>
+        </w:rPr>
+        <w:t>:</w:t>
+      </w:r>
+    </w:p>
+    <w:p>
+      <w:pPr>
+        <w:jc w:val="both"/>
+      </w:pPr>
+      <w:r>
+        <w:t xml:space="preserve">Dentro del propio script </w:t>
+      </w:r>
+      <w:proofErr w:type="spellStart"/>
+      <w:r>
+        <w:t>gradle</w:t>
+      </w:r>
+      <w:proofErr w:type="spellEnd"/>
+      <w:r>
+        <w:t xml:space="preserve"> es posible construir un </w:t>
+      </w:r>
+      <w:proofErr w:type="spellStart"/>
+      <w:r>
+        <w:t>plugin</w:t>
+      </w:r>
+      <w:proofErr w:type="spellEnd"/>
+      <w:r>
+        <w:t xml:space="preserve"> en </w:t>
+      </w:r>
+      <w:proofErr w:type="spellStart"/>
+      <w:r>
+        <w:t>groovy</w:t>
+      </w:r>
+      <w:proofErr w:type="spellEnd"/>
+      <w:r>
+        <w:t>, implementando la interfaz plugin</w:t>
+      </w:r>
+      <w:r>
+        <w:t xml:space="preserve"> en una clase </w:t>
+      </w:r>
+      <w:proofErr w:type="spellStart"/>
+      <w:r>
+        <w:t>groovy</w:t>
+      </w:r>
+      <w:proofErr w:type="spellEnd"/>
+      <w:r>
+        <w:t>.</w:t>
+      </w:r>
+    </w:p>
+    <w:p>
+      <w:pPr>
+        <w:pStyle w:val="Sinespaciado"/>
+      </w:pPr>
+    </w:p>
+    <w:p>
+      <w:pPr>
+        <w:pStyle w:val="Sinespaciado"/>
+        <w:rPr>
+          <w:lang w:val="en-US"/>
+        </w:rPr>
+      </w:pPr>
+      <w:r>
+        <w:rPr>
+          <w:lang w:val="en-US"/>
+        </w:rPr>
+        <w:t xml:space="preserve">class </w:t>
+      </w:r>
+      <w:proofErr w:type="spellStart"/>
+      <w:r>
+        <w:rPr>
+          <w:lang w:val="en-US"/>
+        </w:rPr>
+        <w:t>CustomPlugin</w:t>
+      </w:r>
+      <w:proofErr w:type="spellEnd"/>
+      <w:r>
+        <w:rPr>
+          <w:lang w:val="en-US"/>
+        </w:rPr>
+        <w:t xml:space="preserve"> implements Plugin&lt;Project&gt; {</w:t>
+      </w:r>
+    </w:p>
+    <w:p>
+      <w:pPr>
+        <w:pStyle w:val="Sinespaciado"/>
+        <w:rPr>
+          <w:lang w:val="en-US"/>
+        </w:rPr>
+      </w:pPr>
+    </w:p>
+    <w:p>
+      <w:pPr>
+        <w:pStyle w:val="Sinespaciado"/>
+        <w:ind w:left="708"/>
+        <w:rPr>
+          <w:lang w:val="en-US"/>
+        </w:rPr>
+      </w:pPr>
+      <w:proofErr w:type="gramStart"/>
+      <w:r>
+        <w:rPr>
+          <w:lang w:val="en-US"/>
+        </w:rPr>
+        <w:t>void</w:t>
+      </w:r>
+      <w:proofErr w:type="gramEnd"/>
+      <w:r>
+        <w:rPr>
+          <w:lang w:val="en-US"/>
+        </w:rPr>
+        <w:t xml:space="preserve"> apply(Project project) {</w:t>
+      </w:r>
+    </w:p>
+    <w:p>
+      <w:pPr>
+        <w:pStyle w:val="Sinespaciado"/>
+        <w:ind w:left="1416"/>
+        <w:rPr>
+          <w:lang w:val="en-US"/>
+        </w:rPr>
+      </w:pPr>
+      <w:proofErr w:type="spellStart"/>
+      <w:proofErr w:type="gramStart"/>
+      <w:r>
+        <w:rPr>
+          <w:lang w:val="en-US"/>
+        </w:rPr>
+        <w:t>project.task</w:t>
+      </w:r>
+      <w:proofErr w:type="spellEnd"/>
+      <w:r>
+        <w:rPr>
+          <w:lang w:val="en-US"/>
+        </w:rPr>
         <w:t>(</w:t>
       </w:r>
       <w:proofErr w:type="gramEnd"/>
@@ -9095,12 +10245,36 @@
         <w:rPr>
           <w:lang w:val="en-US"/>
         </w:rPr>
-        <w:t>)</w:t>
-      </w:r>
-    </w:p>
-    <w:p>
-      <w:pPr>
-        <w:pStyle w:val="Sinespaciado"/>
+        <w:t>'task1') &lt;&lt; {</w:t>
+      </w:r>
+    </w:p>
+    <w:p>
+      <w:pPr>
+        <w:pStyle w:val="Sinespaciado"/>
+        <w:ind w:left="1416" w:firstLine="708"/>
+        <w:rPr>
+          <w:lang w:val="en-US"/>
+        </w:rPr>
+      </w:pPr>
+      <w:proofErr w:type="spellStart"/>
+      <w:r>
+        <w:rPr>
+          <w:lang w:val="en-US"/>
+        </w:rPr>
+        <w:t>println</w:t>
+      </w:r>
+      <w:proofErr w:type="spellEnd"/>
+      <w:r>
+        <w:rPr>
+          <w:lang w:val="en-US"/>
+        </w:rPr>
+        <w:t xml:space="preserve"> "Sample task1 in custom plugin"</w:t>
+      </w:r>
+    </w:p>
+    <w:p>
+      <w:pPr>
+        <w:pStyle w:val="Sinespaciado"/>
+        <w:ind w:left="1416"/>
         <w:rPr>
           <w:lang w:val="en-US"/>
         </w:rPr>
@@ -9115,59 +10289,18 @@
     <w:p>
       <w:pPr>
         <w:pStyle w:val="Sinespaciado"/>
-        <w:rPr>
-          <w:lang w:val="en-US"/>
-        </w:rPr>
-      </w:pPr>
-    </w:p>
-    <w:p>
-      <w:pPr>
-        <w:pStyle w:val="Sinespaciado"/>
-        <w:rPr>
-          <w:lang w:val="en-US"/>
-        </w:rPr>
-      </w:pPr>
-      <w:r>
-        <w:rPr>
-          <w:lang w:val="en-US"/>
-        </w:rPr>
-        <w:t xml:space="preserve">def </w:t>
-      </w:r>
-      <w:proofErr w:type="spellStart"/>
-      <w:r>
-        <w:rPr>
-          <w:lang w:val="en-US"/>
-        </w:rPr>
-        <w:t>customFile</w:t>
-      </w:r>
-      <w:proofErr w:type="spellEnd"/>
-      <w:r>
-        <w:rPr>
-          <w:lang w:val="en-US"/>
-        </w:rPr>
-        <w:t>= file('configurations.xml')</w:t>
-      </w:r>
-    </w:p>
-    <w:p>
-      <w:pPr>
-        <w:pStyle w:val="Sinespaciado"/>
-        <w:rPr>
-          <w:lang w:val="en-US"/>
-        </w:rPr>
-      </w:pPr>
-      <w:r>
-        <w:rPr>
-          <w:lang w:val="en-US"/>
-        </w:rPr>
-        <w:t xml:space="preserve">task </w:t>
-      </w:r>
+        <w:ind w:left="1416"/>
+        <w:rPr>
+          <w:lang w:val="en-US"/>
+        </w:rPr>
+      </w:pPr>
       <w:proofErr w:type="spellStart"/>
       <w:proofErr w:type="gramStart"/>
       <w:r>
         <w:rPr>
           <w:lang w:val="en-US"/>
         </w:rPr>
-        <w:t>customZip</w:t>
+        <w:t>project.task</w:t>
       </w:r>
       <w:proofErr w:type="spellEnd"/>
       <w:r>
@@ -9181,339 +10314,307 @@
         <w:rPr>
           <w:lang w:val="en-US"/>
         </w:rPr>
-        <w:t>type: Zip) {</w:t>
-      </w:r>
-    </w:p>
-    <w:p>
-      <w:pPr>
-        <w:pStyle w:val="Sinespaciado"/>
-        <w:ind w:firstLine="708"/>
-        <w:rPr>
-          <w:lang w:val="en-US"/>
-        </w:rPr>
-      </w:pPr>
-      <w:r>
-        <w:rPr>
-          <w:lang w:val="en-US"/>
-        </w:rPr>
-        <w:t>from '</w:t>
-      </w:r>
-      <w:proofErr w:type="spellStart"/>
-      <w:r>
-        <w:rPr>
-          <w:lang w:val="en-US"/>
-        </w:rPr>
-        <w:t>src</w:t>
-      </w:r>
-      <w:proofErr w:type="spellEnd"/>
-      <w:r>
-        <w:rPr>
-          <w:lang w:val="en-US"/>
-        </w:rPr>
-        <w:t>'</w:t>
-      </w:r>
-    </w:p>
-    <w:p>
-      <w:pPr>
-        <w:pStyle w:val="Sinespaciado"/>
-        <w:rPr>
-          <w:lang w:val="en-US"/>
-        </w:rPr>
-      </w:pPr>
-      <w:r>
-        <w:rPr>
-          <w:lang w:val="en-US"/>
-        </w:rPr>
+        <w:t>'task2') &lt;&lt; {</w:t>
+      </w:r>
+    </w:p>
+    <w:p>
+      <w:pPr>
+        <w:pStyle w:val="Sinespaciado"/>
+        <w:ind w:left="1416" w:firstLine="708"/>
+        <w:rPr>
+          <w:lang w:val="en-US"/>
+        </w:rPr>
+      </w:pPr>
+      <w:proofErr w:type="spellStart"/>
+      <w:r>
+        <w:rPr>
+          <w:lang w:val="en-US"/>
+        </w:rPr>
+        <w:t>println</w:t>
+      </w:r>
+      <w:proofErr w:type="spellEnd"/>
+      <w:r>
+        <w:rPr>
+          <w:lang w:val="en-US"/>
+        </w:rPr>
+        <w:t xml:space="preserve"> "Sample task2 in custom plugin"</w:t>
+      </w:r>
+    </w:p>
+    <w:p>
+      <w:pPr>
+        <w:pStyle w:val="Sinespaciado"/>
+        <w:ind w:left="1416"/>
+      </w:pPr>
+      <w:r>
         <w:t>}</w:t>
       </w:r>
     </w:p>
     <w:p>
       <w:pPr>
         <w:pStyle w:val="Sinespaciado"/>
-        <w:rPr>
-          <w:lang w:val="en-US"/>
-        </w:rPr>
-      </w:pPr>
-      <w:r>
-        <w:rPr>
-          <w:lang w:val="en-US"/>
-        </w:rPr>
+        <w:ind w:left="708"/>
+      </w:pPr>
+      <w:r>
+        <w:t>}</w:t>
+      </w:r>
+    </w:p>
+    <w:p>
+      <w:pPr>
+        <w:pStyle w:val="Sinespaciado"/>
+      </w:pPr>
+      <w:r>
+        <w:t xml:space="preserve">} </w:t>
+      </w:r>
+    </w:p>
+    <w:p>
+      <w:pPr>
+        <w:pStyle w:val="Sinespaciado"/>
+      </w:pPr>
+      <w:r>
+        <w:t>task2.dependsOn task1</w:t>
+      </w:r>
+    </w:p>
+    <w:p>
+      <w:pPr>
+        <w:pStyle w:val="Sinespaciado"/>
+      </w:pPr>
+    </w:p>
+    <w:p>
+      <w:pPr>
+        <w:jc w:val="both"/>
+      </w:pPr>
+      <w:r>
+        <w:t xml:space="preserve">Esta forma de implementar un plugin no es conveniente </w:t>
+      </w:r>
+      <w:r>
+        <w:t>pues estamos mezclado la lógica de construcción con la lógica de negocio o de cliente.</w:t>
+      </w:r>
+    </w:p>
+    <w:p/>
+    <w:p>
+      <w:r>
+        <w:t>Es recomendable sacar la construcción de plugin a:</w:t>
+      </w:r>
+    </w:p>
+    <w:p>
+      <w:r>
+        <w:t xml:space="preserve">Al directorio </w:t>
+      </w:r>
+      <w:proofErr w:type="spellStart"/>
+      <w:r>
+        <w:t>buildSrc</w:t>
+      </w:r>
+      <w:proofErr w:type="spellEnd"/>
+      <w:r>
+        <w:t>, que cuelga del directorio raíz del proyecto.</w:t>
+      </w:r>
+    </w:p>
+    <w:p>
+      <w:r>
+        <w:t>Plugin independientes.</w:t>
+      </w:r>
+    </w:p>
+    <w:p>
+      <w:pPr>
+        <w:pStyle w:val="Sinespaciado"/>
+      </w:pPr>
+    </w:p>
+    <w:p>
+      <w:pPr>
+        <w:pStyle w:val="Sinespaciado"/>
+      </w:pPr>
+    </w:p>
+    <w:p>
+      <w:pPr>
+        <w:rPr>
+          <w:b/>
+        </w:rPr>
+      </w:pPr>
+      <w:r>
+        <w:rPr>
+          <w:b/>
+        </w:rPr>
+        <w:t xml:space="preserve">El </w:t>
+      </w:r>
+      <w:proofErr w:type="spellStart"/>
+      <w:r>
+        <w:rPr>
+          <w:b/>
+        </w:rPr>
+        <w:t>wrapper</w:t>
+      </w:r>
+      <w:proofErr w:type="spellEnd"/>
+      <w:r>
+        <w:rPr>
+          <w:b/>
+        </w:rPr>
+        <w:t xml:space="preserve"> de </w:t>
+      </w:r>
+      <w:proofErr w:type="spellStart"/>
+      <w:r>
+        <w:rPr>
+          <w:b/>
+        </w:rPr>
+        <w:t>gradle</w:t>
+      </w:r>
+      <w:proofErr w:type="spellEnd"/>
+      <w:r>
+        <w:rPr>
+          <w:b/>
+        </w:rPr>
+        <w:t>:</w:t>
+      </w:r>
+    </w:p>
+    <w:p>
+      <w:pPr>
+        <w:jc w:val="both"/>
+      </w:pPr>
+    </w:p>
+    <w:p>
+      <w:pPr>
+        <w:jc w:val="both"/>
+      </w:pPr>
+      <w:r>
+        <w:t xml:space="preserve">Con el </w:t>
+      </w:r>
+      <w:proofErr w:type="spellStart"/>
+      <w:r>
+        <w:t>wrapper</w:t>
+      </w:r>
+      <w:proofErr w:type="spellEnd"/>
+      <w:r>
+        <w:t xml:space="preserve"> de </w:t>
+      </w:r>
+      <w:proofErr w:type="spellStart"/>
+      <w:r>
+        <w:t>gradle</w:t>
+      </w:r>
+      <w:proofErr w:type="spellEnd"/>
+      <w:r>
+        <w:t xml:space="preserve"> se evitan problemas debidos a distintas versiones de </w:t>
+      </w:r>
+      <w:proofErr w:type="spellStart"/>
+      <w:r>
+        <w:t>gradle</w:t>
+      </w:r>
+      <w:proofErr w:type="spellEnd"/>
+      <w:r>
+        <w:t xml:space="preserve"> entre los miembros del equipo de desarrolladores. Para ponerlo en práctica, hay que seguir los pasos:</w:t>
+      </w:r>
+    </w:p>
+    <w:p>
+      <w:pPr>
+        <w:jc w:val="both"/>
+      </w:pPr>
+      <w:r>
+        <w:t>1)</w:t>
+      </w:r>
+      <w:r>
         <w:t xml:space="preserve"> </w:t>
       </w:r>
-    </w:p>
-    <w:p>
-      <w:pPr>
-        <w:pStyle w:val="Sinespaciado"/>
-        <w:rPr>
-          <w:lang w:val="en-US"/>
-        </w:rPr>
-      </w:pPr>
-      <w:r>
-        <w:rPr>
-          <w:lang w:val="en-US"/>
-        </w:rPr>
-        <w:t>artifacts {</w:t>
-      </w:r>
-    </w:p>
-    <w:p>
-      <w:pPr>
-        <w:pStyle w:val="Sinespaciado"/>
-        <w:ind w:left="708"/>
-        <w:rPr>
-          <w:lang w:val="en-US"/>
-        </w:rPr>
-      </w:pPr>
-      <w:r>
-        <w:rPr>
-          <w:lang w:val="en-US"/>
-        </w:rPr>
-        <w:t xml:space="preserve">archives </w:t>
-      </w:r>
-      <w:proofErr w:type="spellStart"/>
-      <w:r>
-        <w:rPr>
-          <w:lang w:val="en-US"/>
-        </w:rPr>
-        <w:t>customFile</w:t>
-      </w:r>
-      <w:proofErr w:type="spellEnd"/>
-    </w:p>
-    <w:p>
-      <w:pPr>
-        <w:pStyle w:val="Sinespaciado"/>
-        <w:ind w:left="708"/>
-        <w:rPr>
-          <w:lang w:val="en-US"/>
-        </w:rPr>
-      </w:pPr>
-      <w:r>
-        <w:rPr>
-          <w:lang w:val="en-US"/>
-        </w:rPr>
-        <w:t xml:space="preserve">archives </w:t>
-      </w:r>
-      <w:proofErr w:type="spellStart"/>
-      <w:r>
-        <w:rPr>
-          <w:lang w:val="en-US"/>
-        </w:rPr>
-        <w:t>customZip</w:t>
-      </w:r>
-      <w:proofErr w:type="spellEnd"/>
-    </w:p>
-    <w:p>
-      <w:pPr>
-        <w:pStyle w:val="Sinespaciado"/>
-        <w:rPr>
-          <w:lang w:val="en-US"/>
-        </w:rPr>
-      </w:pPr>
-      <w:r>
-        <w:rPr>
-          <w:lang w:val="en-US"/>
-        </w:rPr>
+      <w:r>
+        <w:t xml:space="preserve">En el </w:t>
+      </w:r>
+      <w:proofErr w:type="spellStart"/>
+      <w:r>
+        <w:t>build.gradle</w:t>
+      </w:r>
+      <w:proofErr w:type="spellEnd"/>
+      <w:r>
+        <w:t xml:space="preserve"> incorporar:</w:t>
+      </w:r>
+    </w:p>
+    <w:p>
+      <w:pPr>
+        <w:jc w:val="both"/>
+      </w:pPr>
+      <w:proofErr w:type="spellStart"/>
+      <w:proofErr w:type="gramStart"/>
+      <w:r>
+        <w:t>task</w:t>
+      </w:r>
+      <w:proofErr w:type="spellEnd"/>
+      <w:proofErr w:type="gramEnd"/>
+      <w:r>
+        <w:t xml:space="preserve"> </w:t>
+      </w:r>
+      <w:proofErr w:type="spellStart"/>
+      <w:r>
+        <w:t>createWrapper</w:t>
+      </w:r>
+      <w:proofErr w:type="spellEnd"/>
+      <w:r>
+        <w:t xml:space="preserve"> (</w:t>
+      </w:r>
+      <w:proofErr w:type="spellStart"/>
+      <w:r>
+        <w:t>type:wraper</w:t>
+      </w:r>
+      <w:proofErr w:type="spellEnd"/>
+      <w:r>
+        <w:t>){</w:t>
+      </w:r>
+    </w:p>
+    <w:p>
+      <w:pPr>
+        <w:jc w:val="both"/>
+      </w:pPr>
+      <w:r>
+        <w:t xml:space="preserve">   </w:t>
+      </w:r>
+      <w:proofErr w:type="spellStart"/>
+      <w:r>
+        <w:t>gradleVersion</w:t>
+      </w:r>
+      <w:proofErr w:type="spellEnd"/>
+      <w:r>
+        <w:t xml:space="preserve"> = 3.3// con la que se está haciendo el desarrollo  </w:t>
+      </w:r>
+    </w:p>
+    <w:p>
+      <w:pPr>
+        <w:jc w:val="both"/>
+      </w:pPr>
+      <w:r>
         <w:t>}</w:t>
       </w:r>
     </w:p>
     <w:p>
       <w:pPr>
-        <w:pStyle w:val="Sinespaciado"/>
-        <w:rPr>
-          <w:lang w:val="en-US"/>
-        </w:rPr>
-      </w:pPr>
-      <w:r>
-        <w:rPr>
-          <w:lang w:val="en-US"/>
-        </w:rPr>
+        <w:jc w:val="both"/>
+      </w:pPr>
+      <w:r>
+        <w:t>2)</w:t>
+      </w:r>
+      <w:r>
         <w:t xml:space="preserve"> </w:t>
       </w:r>
-    </w:p>
-    <w:p>
-      <w:pPr>
-        <w:pStyle w:val="Sinespaciado"/>
-        <w:rPr>
-          <w:lang w:val="en-US"/>
-        </w:rPr>
-      </w:pPr>
-      <w:proofErr w:type="spellStart"/>
-      <w:r>
-        <w:rPr>
-          <w:lang w:val="en-US"/>
-        </w:rPr>
-        <w:t>uploadArchives</w:t>
-      </w:r>
-      <w:proofErr w:type="spellEnd"/>
-      <w:r>
-        <w:rPr>
-          <w:lang w:val="en-US"/>
-        </w:rPr>
-        <w:t xml:space="preserve"> {</w:t>
-      </w:r>
-    </w:p>
-    <w:p>
-      <w:pPr>
-        <w:pStyle w:val="Sinespaciado"/>
-        <w:ind w:firstLine="708"/>
-        <w:rPr>
-          <w:lang w:val="en-US"/>
-        </w:rPr>
-      </w:pPr>
-      <w:r>
-        <w:rPr>
-          <w:lang w:val="en-US"/>
-        </w:rPr>
-        <w:t>repositories {</w:t>
-      </w:r>
-    </w:p>
-    <w:p>
-      <w:pPr>
-        <w:pStyle w:val="Sinespaciado"/>
-        <w:ind w:left="708" w:firstLine="708"/>
-        <w:rPr>
-          <w:lang w:val="en-US"/>
-        </w:rPr>
-      </w:pPr>
-      <w:proofErr w:type="spellStart"/>
-      <w:r>
-        <w:rPr>
-          <w:lang w:val="en-US"/>
-        </w:rPr>
-        <w:t>flatDir</w:t>
-      </w:r>
-      <w:proofErr w:type="spellEnd"/>
-      <w:r>
-        <w:rPr>
-          <w:lang w:val="en-US"/>
-        </w:rPr>
-        <w:t xml:space="preserve"> {</w:t>
-      </w:r>
-      <w:proofErr w:type="spellStart"/>
-      <w:r>
-        <w:rPr>
-          <w:lang w:val="en-US"/>
-        </w:rPr>
-        <w:t>dirs</w:t>
-      </w:r>
-      <w:proofErr w:type="spellEnd"/>
-      <w:r>
-        <w:rPr>
-          <w:lang w:val="en-US"/>
-        </w:rPr>
+      <w:r>
+        <w:t xml:space="preserve">Ejecutar esa tarea: </w:t>
+      </w:r>
+      <w:proofErr w:type="spellStart"/>
+      <w:r>
+        <w:t>gradle</w:t>
+      </w:r>
+      <w:proofErr w:type="spellEnd"/>
+      <w:r>
         <w:t xml:space="preserve"> </w:t>
       </w:r>
-      <w:proofErr w:type="gramStart"/>
-      <w:r>
-        <w:rPr>
-          <w:lang w:val="en-US"/>
-        </w:rPr>
-        <w:t>"./</w:t>
-      </w:r>
-      <w:proofErr w:type="spellStart"/>
-      <w:proofErr w:type="gramEnd"/>
-      <w:r>
-        <w:rPr>
-          <w:lang w:val="en-US"/>
-        </w:rPr>
-        <w:t>tempRepo</w:t>
-      </w:r>
-      <w:proofErr w:type="spellEnd"/>
-      <w:r>
-        <w:rPr>
-          <w:lang w:val="en-US"/>
-        </w:rPr>
-        <w:t>"}</w:t>
-      </w:r>
-    </w:p>
-    <w:p>
-      <w:pPr>
-        <w:pStyle w:val="Sinespaciado"/>
-        <w:ind w:firstLine="708"/>
-      </w:pPr>
-      <w:r>
-        <w:t>}</w:t>
-      </w:r>
-    </w:p>
-    <w:p>
-      <w:pPr>
-        <w:pStyle w:val="Sinespaciado"/>
-      </w:pPr>
-      <w:r>
-        <w:t>}</w:t>
-      </w:r>
-    </w:p>
-    <w:p>
-      <w:pPr>
-        <w:pStyle w:val="Sinespaciado"/>
-      </w:pPr>
-    </w:p>
-    <w:p>
-      <w:r>
-        <w:t xml:space="preserve">Lo que se está </w:t>
-      </w:r>
-      <w:r>
-        <w:t>haciendo</w:t>
-      </w:r>
-      <w:r>
-        <w:t xml:space="preserve"> es manipula</w:t>
-      </w:r>
-      <w:r>
-        <w:t>r</w:t>
-      </w:r>
-      <w:r>
-        <w:t xml:space="preserve"> la tarea </w:t>
-      </w:r>
-      <w:proofErr w:type="spellStart"/>
-      <w:r>
-        <w:t>uploadArchive</w:t>
-      </w:r>
-      <w:proofErr w:type="spellEnd"/>
-      <w:r>
-        <w:t xml:space="preserve"> del plugin java</w:t>
-      </w:r>
-    </w:p>
-    <w:p>
-      <w:pPr>
-        <w:pStyle w:val="Sinespaciado"/>
-      </w:pPr>
-    </w:p>
-    <w:p>
-      <w:pPr>
-        <w:pStyle w:val="Sinespaciado"/>
-      </w:pPr>
-    </w:p>
-    <w:p>
-      <w:pPr>
-        <w:rPr>
-          <w:b/>
-        </w:rPr>
-      </w:pPr>
-      <w:proofErr w:type="spellStart"/>
-      <w:r>
-        <w:rPr>
-          <w:b/>
-        </w:rPr>
-        <w:t>Gradle</w:t>
-      </w:r>
-      <w:proofErr w:type="spellEnd"/>
-      <w:r>
-        <w:rPr>
-          <w:b/>
-        </w:rPr>
-        <w:t xml:space="preserve"> y la integración continua (CI):</w:t>
-      </w:r>
-    </w:p>
-    <w:p>
-      <w:pPr>
-        <w:pStyle w:val="Sinespaciado"/>
-      </w:pPr>
+      <w:proofErr w:type="spellStart"/>
+      <w:r>
+        <w:t>createWrapper</w:t>
+      </w:r>
+      <w:proofErr w:type="spellEnd"/>
+      <w:r>
+        <w:t xml:space="preserve">. </w:t>
+      </w:r>
     </w:p>
     <w:p>
       <w:pPr>
         <w:jc w:val="both"/>
       </w:pPr>
       <w:r>
-        <w:t xml:space="preserve">Jenkins también está basado en plugin, con lo que integraremos </w:t>
+        <w:t xml:space="preserve">Con esto se creará la carpeta </w:t>
       </w:r>
       <w:proofErr w:type="spellStart"/>
       <w:r>
@@ -9521,1086 +10622,19 @@
       </w:r>
       <w:proofErr w:type="spellEnd"/>
       <w:r>
-        <w:t xml:space="preserve"> en Jenkins instalando su plugin.</w:t>
-      </w:r>
-    </w:p>
-    <w:p>
-      <w:pPr>
-        <w:pStyle w:val="Sinespaciado"/>
+        <w:t>/, que tendremos que incorporar en el repositorio, para que los que clonan el proyecto puedan disponer de él.</w:t>
+      </w:r>
+    </w:p>
+    <w:p>
+      <w:pPr>
         <w:jc w:val="both"/>
       </w:pPr>
-    </w:p>
-    <w:p>
-      <w:pPr>
-        <w:pStyle w:val="Sinespaciado"/>
-        <w:jc w:val="both"/>
-      </w:pPr>
-    </w:p>
-    <w:p>
-      <w:pPr>
-        <w:pStyle w:val="Sinespaciado"/>
-        <w:jc w:val="both"/>
-      </w:pPr>
-    </w:p>
-    <w:p>
-      <w:pPr>
-        <w:jc w:val="both"/>
-        <w:rPr>
-          <w:b/>
-        </w:rPr>
-      </w:pPr>
-      <w:r>
-        <w:rPr>
-          <w:b/>
-        </w:rPr>
-        <w:t>Pruebas de integración</w:t>
-      </w:r>
-    </w:p>
-    <w:p>
-      <w:pPr>
-        <w:jc w:val="both"/>
-      </w:pPr>
-      <w:r>
-        <w:t>Dado que las pruebas de integración son costosas, conviene separarlas de las pruebas unitarias que tendríamos que hacer después de cada compilación, en el libro “</w:t>
-      </w:r>
-      <w:proofErr w:type="spellStart"/>
-      <w:r>
-        <w:t>Gradle</w:t>
-      </w:r>
-      <w:proofErr w:type="spellEnd"/>
+      <w:r>
+        <w:t>3)</w:t>
+      </w:r>
       <w:r>
         <w:t xml:space="preserve"> </w:t>
       </w:r>
-      <w:proofErr w:type="spellStart"/>
-      <w:r>
-        <w:t>essentials</w:t>
-      </w:r>
-      <w:proofErr w:type="spellEnd"/>
-      <w:r>
-        <w:t>”, nos propone la siguiente estructura y posterior ejecución de una tarea predefinida:</w:t>
-      </w:r>
-    </w:p>
-    <w:p>
-      <w:pPr>
-        <w:jc w:val="both"/>
-      </w:pPr>
-    </w:p>
-    <w:p>
-      <w:pPr>
-        <w:pStyle w:val="Sinespaciado"/>
-        <w:rPr>
-          <w:lang w:val="en-US"/>
-        </w:rPr>
-      </w:pPr>
-      <w:proofErr w:type="spellStart"/>
-      <w:r>
-        <w:rPr>
-          <w:lang w:val="en-US"/>
-        </w:rPr>
-        <w:t>IntegrationSample</w:t>
-      </w:r>
-      <w:proofErr w:type="spellEnd"/>
-    </w:p>
-    <w:p>
-      <w:pPr>
-        <w:pStyle w:val="Sinespaciado"/>
-        <w:rPr>
-          <w:lang w:val="en-US"/>
-        </w:rPr>
-      </w:pPr>
-      <w:r>
-        <w:rPr>
-          <w:lang w:val="en-US"/>
-        </w:rPr>
-        <w:t xml:space="preserve">   </w:t>
-      </w:r>
-      <w:proofErr w:type="spellStart"/>
-      <w:r>
-        <w:rPr>
-          <w:lang w:val="en-US"/>
-        </w:rPr>
-        <w:t>src</w:t>
-      </w:r>
-      <w:proofErr w:type="spellEnd"/>
-    </w:p>
-    <w:p>
-      <w:pPr>
-        <w:pStyle w:val="Sinespaciado"/>
-        <w:rPr>
-          <w:lang w:val="en-US"/>
-        </w:rPr>
-      </w:pPr>
-      <w:r>
-        <w:rPr>
-          <w:lang w:val="en-US"/>
-        </w:rPr>
-        <w:t xml:space="preserve">      </w:t>
-      </w:r>
-      <w:proofErr w:type="spellStart"/>
-      <w:r>
-        <w:rPr>
-          <w:lang w:val="en-US"/>
-        </w:rPr>
-        <w:t>integrationTest</w:t>
-      </w:r>
-      <w:proofErr w:type="spellEnd"/>
-    </w:p>
-    <w:p>
-      <w:pPr>
-        <w:pStyle w:val="Sinespaciado"/>
-        <w:rPr>
-          <w:lang w:val="en-US"/>
-        </w:rPr>
-      </w:pPr>
-      <w:r>
-        <w:rPr>
-          <w:lang w:val="en-US"/>
-        </w:rPr>
-        <w:t xml:space="preserve">         java</w:t>
-      </w:r>
-    </w:p>
-    <w:p>
-      <w:pPr>
-        <w:pStyle w:val="Sinespaciado"/>
-        <w:rPr>
-          <w:lang w:val="en-US"/>
-        </w:rPr>
-      </w:pPr>
-      <w:r>
-        <w:rPr>
-          <w:lang w:val="en-US"/>
-        </w:rPr>
-        <w:t xml:space="preserve">      main</w:t>
-      </w:r>
-    </w:p>
-    <w:p>
-      <w:pPr>
-        <w:pStyle w:val="Sinespaciado"/>
-        <w:rPr>
-          <w:lang w:val="en-US"/>
-        </w:rPr>
-      </w:pPr>
-      <w:r>
-        <w:rPr>
-          <w:lang w:val="en-US"/>
-        </w:rPr>
-        <w:t xml:space="preserve">         java</w:t>
-      </w:r>
-    </w:p>
-    <w:p>
-      <w:pPr>
-        <w:pStyle w:val="Sinespaciado"/>
-        <w:rPr>
-          <w:lang w:val="en-US"/>
-        </w:rPr>
-      </w:pPr>
-      <w:r>
-        <w:rPr>
-          <w:lang w:val="en-US"/>
-        </w:rPr>
-        <w:t xml:space="preserve">      </w:t>
-      </w:r>
-      <w:r>
-        <w:rPr>
-          <w:lang w:val="en-US"/>
-        </w:rPr>
-        <w:t>test</w:t>
-      </w:r>
-    </w:p>
-    <w:p>
-      <w:pPr>
-        <w:pStyle w:val="Sinespaciado"/>
-        <w:rPr>
-          <w:lang w:val="en-US"/>
-        </w:rPr>
-      </w:pPr>
-      <w:r>
-        <w:rPr>
-          <w:lang w:val="en-US"/>
-        </w:rPr>
-        <w:t xml:space="preserve">         java</w:t>
-      </w:r>
-    </w:p>
-    <w:p>
-      <w:pPr>
-        <w:pStyle w:val="Sinespaciado"/>
-        <w:rPr>
-          <w:lang w:val="en-US"/>
-        </w:rPr>
-      </w:pPr>
-    </w:p>
-    <w:p>
-      <w:pPr>
-        <w:rPr>
-          <w:lang w:val="en-US"/>
-        </w:rPr>
-      </w:pPr>
-    </w:p>
-    <w:p>
-      <w:pPr>
-        <w:rPr>
-          <w:lang w:val="en-US"/>
-        </w:rPr>
-      </w:pPr>
-      <w:proofErr w:type="spellStart"/>
-      <w:r>
-        <w:rPr>
-          <w:lang w:val="en-US"/>
-        </w:rPr>
-        <w:t>tarea</w:t>
-      </w:r>
-      <w:proofErr w:type="spellEnd"/>
-      <w:r>
-        <w:rPr>
-          <w:lang w:val="en-US"/>
-        </w:rPr>
-        <w:t>:</w:t>
-      </w:r>
-    </w:p>
-    <w:p>
-      <w:pPr>
-        <w:pStyle w:val="Sinespaciado"/>
-        <w:rPr>
-          <w:lang w:val="en-US"/>
-        </w:rPr>
-      </w:pPr>
-      <w:r>
-        <w:rPr>
-          <w:lang w:val="en-US"/>
-        </w:rPr>
-        <w:t>apply plugin: 'java'</w:t>
-      </w:r>
-    </w:p>
-    <w:p>
-      <w:pPr>
-        <w:pStyle w:val="Sinespaciado"/>
-        <w:rPr>
-          <w:lang w:val="en-US"/>
-        </w:rPr>
-      </w:pPr>
-      <w:proofErr w:type="spellStart"/>
-      <w:r>
-        <w:rPr>
-          <w:lang w:val="en-US"/>
-        </w:rPr>
-        <w:t>sourceSets</w:t>
-      </w:r>
-      <w:proofErr w:type="spellEnd"/>
-      <w:r>
-        <w:rPr>
-          <w:lang w:val="en-US"/>
-        </w:rPr>
-        <w:t xml:space="preserve"> {</w:t>
-      </w:r>
-    </w:p>
-    <w:p>
-      <w:pPr>
-        <w:pStyle w:val="Sinespaciado"/>
-        <w:ind w:left="708"/>
-        <w:rPr>
-          <w:lang w:val="en-US"/>
-        </w:rPr>
-      </w:pPr>
-      <w:proofErr w:type="spellStart"/>
-      <w:r>
-        <w:rPr>
-          <w:lang w:val="en-US"/>
-        </w:rPr>
-        <w:t>integrationTest</w:t>
-      </w:r>
-      <w:proofErr w:type="spellEnd"/>
-      <w:r>
-        <w:rPr>
-          <w:lang w:val="en-US"/>
-        </w:rPr>
-        <w:t xml:space="preserve"> {</w:t>
-      </w:r>
-    </w:p>
-    <w:p>
-      <w:pPr>
-        <w:pStyle w:val="Sinespaciado"/>
-        <w:ind w:left="1416"/>
-        <w:rPr>
-          <w:lang w:val="en-US"/>
-        </w:rPr>
-      </w:pPr>
-      <w:proofErr w:type="spellStart"/>
-      <w:proofErr w:type="gramStart"/>
-      <w:r>
-        <w:rPr>
-          <w:lang w:val="en-US"/>
-        </w:rPr>
-        <w:t>java.srcDir</w:t>
-      </w:r>
-      <w:proofErr w:type="spellEnd"/>
-      <w:proofErr w:type="gramEnd"/>
-      <w:r>
-        <w:rPr>
-          <w:lang w:val="en-US"/>
-        </w:rPr>
-        <w:t xml:space="preserve"> file('</w:t>
-      </w:r>
-      <w:proofErr w:type="spellStart"/>
-      <w:r>
-        <w:rPr>
-          <w:lang w:val="en-US"/>
-        </w:rPr>
-        <w:t>src</w:t>
-      </w:r>
-      <w:proofErr w:type="spellEnd"/>
-      <w:r>
-        <w:rPr>
-          <w:lang w:val="en-US"/>
-        </w:rPr>
-        <w:t>/</w:t>
-      </w:r>
-      <w:proofErr w:type="spellStart"/>
-      <w:r>
-        <w:rPr>
-          <w:lang w:val="en-US"/>
-        </w:rPr>
-        <w:t>integrationTest</w:t>
-      </w:r>
-      <w:proofErr w:type="spellEnd"/>
-      <w:r>
-        <w:rPr>
-          <w:lang w:val="en-US"/>
-        </w:rPr>
-        <w:t>/java')</w:t>
-      </w:r>
-    </w:p>
-    <w:p>
-      <w:pPr>
-        <w:pStyle w:val="Sinespaciado"/>
-        <w:ind w:left="1416"/>
-        <w:rPr>
-          <w:lang w:val="en-US"/>
-        </w:rPr>
-      </w:pPr>
-      <w:proofErr w:type="spellStart"/>
-      <w:proofErr w:type="gramStart"/>
-      <w:r>
-        <w:rPr>
-          <w:lang w:val="en-US"/>
-        </w:rPr>
-        <w:t>resources.srcDir</w:t>
-      </w:r>
-      <w:proofErr w:type="spellEnd"/>
-      <w:proofErr w:type="gramEnd"/>
-      <w:r>
-        <w:rPr>
-          <w:lang w:val="en-US"/>
-        </w:rPr>
-        <w:t xml:space="preserve"> file('</w:t>
-      </w:r>
-      <w:proofErr w:type="spellStart"/>
-      <w:r>
-        <w:rPr>
-          <w:lang w:val="en-US"/>
-        </w:rPr>
-        <w:t>src</w:t>
-      </w:r>
-      <w:proofErr w:type="spellEnd"/>
-      <w:r>
-        <w:rPr>
-          <w:lang w:val="en-US"/>
-        </w:rPr>
-        <w:t>/</w:t>
-      </w:r>
-      <w:proofErr w:type="spellStart"/>
-      <w:r>
-        <w:rPr>
-          <w:lang w:val="en-US"/>
-        </w:rPr>
-        <w:t>integrationTest</w:t>
-      </w:r>
-      <w:proofErr w:type="spellEnd"/>
-      <w:r>
-        <w:rPr>
-          <w:lang w:val="en-US"/>
-        </w:rPr>
-        <w:t xml:space="preserve">/resources') // to add </w:t>
-      </w:r>
-      <w:proofErr w:type="spellStart"/>
-      <w:r>
-        <w:rPr>
-          <w:lang w:val="en-US"/>
-        </w:rPr>
-        <w:t>theresources</w:t>
-      </w:r>
-      <w:proofErr w:type="spellEnd"/>
-    </w:p>
-    <w:p>
-      <w:pPr>
-        <w:pStyle w:val="Sinespaciado"/>
-        <w:ind w:left="708"/>
-        <w:rPr>
-          <w:lang w:val="en-US"/>
-        </w:rPr>
-      </w:pPr>
-      <w:r>
-        <w:rPr>
-          <w:lang w:val="en-US"/>
-        </w:rPr>
-        <w:t>}</w:t>
-      </w:r>
-    </w:p>
-    <w:p>
-      <w:pPr>
-        <w:pStyle w:val="Sinespaciado"/>
-        <w:rPr>
-          <w:lang w:val="en-US"/>
-        </w:rPr>
-      </w:pPr>
-      <w:r>
-        <w:rPr>
-          <w:lang w:val="en-US"/>
-        </w:rPr>
-        <w:t>}</w:t>
-      </w:r>
-    </w:p>
-    <w:p>
-      <w:pPr>
-        <w:pStyle w:val="Sinespaciado"/>
-        <w:rPr>
-          <w:lang w:val="en-US"/>
-        </w:rPr>
-      </w:pPr>
-      <w:r>
-        <w:rPr>
-          <w:lang w:val="en-US"/>
-        </w:rPr>
-        <w:t xml:space="preserve">task </w:t>
-      </w:r>
-      <w:proofErr w:type="spellStart"/>
-      <w:proofErr w:type="gramStart"/>
-      <w:r>
-        <w:rPr>
-          <w:lang w:val="en-US"/>
-        </w:rPr>
-        <w:t>runIntegrationTest</w:t>
-      </w:r>
-      <w:proofErr w:type="spellEnd"/>
-      <w:r>
-        <w:rPr>
-          <w:lang w:val="en-US"/>
-        </w:rPr>
-        <w:t>(</w:t>
-      </w:r>
-      <w:proofErr w:type="gramEnd"/>
-      <w:r>
-        <w:rPr>
-          <w:lang w:val="en-US"/>
-        </w:rPr>
-        <w:t>type: Test) {</w:t>
-      </w:r>
-    </w:p>
-    <w:p>
-      <w:pPr>
-        <w:pStyle w:val="Sinespaciado"/>
-        <w:ind w:left="708"/>
-        <w:rPr>
-          <w:lang w:val="en-US"/>
-        </w:rPr>
-      </w:pPr>
-      <w:proofErr w:type="spellStart"/>
-      <w:r>
-        <w:rPr>
-          <w:lang w:val="en-US"/>
-        </w:rPr>
-        <w:t>testClassesDir</w:t>
-      </w:r>
-      <w:proofErr w:type="spellEnd"/>
-      <w:r>
-        <w:rPr>
-          <w:lang w:val="en-US"/>
-        </w:rPr>
-        <w:t xml:space="preserve"> = </w:t>
-      </w:r>
-      <w:proofErr w:type="spellStart"/>
-      <w:proofErr w:type="gramStart"/>
-      <w:r>
-        <w:rPr>
-          <w:lang w:val="en-US"/>
-        </w:rPr>
-        <w:t>sourceSets.integrationTest.output</w:t>
-      </w:r>
-      <w:proofErr w:type="gramEnd"/>
-      <w:r>
-        <w:rPr>
-          <w:lang w:val="en-US"/>
-        </w:rPr>
-        <w:t>.classesDir</w:t>
-      </w:r>
-      <w:proofErr w:type="spellEnd"/>
-    </w:p>
-    <w:p>
-      <w:pPr>
-        <w:pStyle w:val="Sinespaciado"/>
-        <w:ind w:left="708"/>
-      </w:pPr>
-      <w:proofErr w:type="spellStart"/>
-      <w:r>
-        <w:t>classpath</w:t>
-      </w:r>
-      <w:proofErr w:type="spellEnd"/>
-      <w:r>
-        <w:t xml:space="preserve"> = </w:t>
-      </w:r>
-      <w:proofErr w:type="spellStart"/>
-      <w:proofErr w:type="gramStart"/>
-      <w:r>
-        <w:t>sourceSets.integrationTest.runtimeClasspath</w:t>
-      </w:r>
-      <w:proofErr w:type="spellEnd"/>
-      <w:proofErr w:type="gramEnd"/>
-    </w:p>
-    <w:p>
-      <w:pPr>
-        <w:pStyle w:val="Sinespaciado"/>
-      </w:pPr>
-      <w:r>
-        <w:t>}</w:t>
-      </w:r>
-    </w:p>
-    <w:p>
-      <w:pPr>
-        <w:pStyle w:val="Sinespaciado"/>
-      </w:pPr>
-    </w:p>
-    <w:p>
-      <w:pPr>
-        <w:pStyle w:val="Sinespaciado"/>
-      </w:pPr>
-    </w:p>
-    <w:p>
-      <w:pPr>
-        <w:rPr>
-          <w:b/>
-        </w:rPr>
-      </w:pPr>
-      <w:r>
-        <w:rPr>
-          <w:b/>
-        </w:rPr>
-        <w:t xml:space="preserve">Construcción de </w:t>
-      </w:r>
-      <w:proofErr w:type="spellStart"/>
-      <w:r>
-        <w:rPr>
-          <w:b/>
-        </w:rPr>
-        <w:t>plugins</w:t>
-      </w:r>
-      <w:proofErr w:type="spellEnd"/>
-      <w:r>
-        <w:rPr>
-          <w:b/>
-        </w:rPr>
-        <w:t>:</w:t>
-      </w:r>
-    </w:p>
-    <w:p>
-      <w:pPr>
-        <w:jc w:val="both"/>
-      </w:pPr>
-      <w:r>
-        <w:t xml:space="preserve">Dentro del propio script </w:t>
-      </w:r>
-      <w:proofErr w:type="spellStart"/>
-      <w:r>
-        <w:t>gradle</w:t>
-      </w:r>
-      <w:proofErr w:type="spellEnd"/>
-      <w:r>
-        <w:t xml:space="preserve"> es posible construir un plugin en </w:t>
-      </w:r>
-      <w:proofErr w:type="spellStart"/>
-      <w:r>
-        <w:t>groovy</w:t>
-      </w:r>
-      <w:proofErr w:type="spellEnd"/>
-      <w:r>
-        <w:t>, implementando la interfaz plugin</w:t>
-      </w:r>
-      <w:r>
-        <w:t xml:space="preserve"> en una clase </w:t>
-      </w:r>
-      <w:proofErr w:type="spellStart"/>
-      <w:r>
-        <w:t>groovy</w:t>
-      </w:r>
-      <w:proofErr w:type="spellEnd"/>
-      <w:r>
-        <w:t>.</w:t>
-      </w:r>
-    </w:p>
-    <w:p>
-      <w:pPr>
-        <w:pStyle w:val="Sinespaciado"/>
-      </w:pPr>
-    </w:p>
-    <w:p>
-      <w:pPr>
-        <w:pStyle w:val="Sinespaciado"/>
-        <w:rPr>
-          <w:lang w:val="en-US"/>
-        </w:rPr>
-      </w:pPr>
-      <w:r>
-        <w:rPr>
-          <w:lang w:val="en-US"/>
-        </w:rPr>
-        <w:t xml:space="preserve">class </w:t>
-      </w:r>
-      <w:proofErr w:type="spellStart"/>
-      <w:r>
-        <w:rPr>
-          <w:lang w:val="en-US"/>
-        </w:rPr>
-        <w:t>CustomPlugin</w:t>
-      </w:r>
-      <w:proofErr w:type="spellEnd"/>
-      <w:r>
-        <w:rPr>
-          <w:lang w:val="en-US"/>
-        </w:rPr>
-        <w:t xml:space="preserve"> implements Plugin&lt;Project&gt; {</w:t>
-      </w:r>
-    </w:p>
-    <w:p>
-      <w:pPr>
-        <w:pStyle w:val="Sinespaciado"/>
-        <w:rPr>
-          <w:lang w:val="en-US"/>
-        </w:rPr>
-      </w:pPr>
-    </w:p>
-    <w:p>
-      <w:pPr>
-        <w:pStyle w:val="Sinespaciado"/>
-        <w:ind w:left="708"/>
-        <w:rPr>
-          <w:lang w:val="en-US"/>
-        </w:rPr>
-      </w:pPr>
-      <w:r>
-        <w:rPr>
-          <w:lang w:val="en-US"/>
-        </w:rPr>
-        <w:t xml:space="preserve">void </w:t>
-      </w:r>
-      <w:proofErr w:type="gramStart"/>
-      <w:r>
-        <w:rPr>
-          <w:lang w:val="en-US"/>
-        </w:rPr>
-        <w:t>apply(</w:t>
-      </w:r>
-      <w:proofErr w:type="gramEnd"/>
-      <w:r>
-        <w:rPr>
-          <w:lang w:val="en-US"/>
-        </w:rPr>
-        <w:t>Project project) {</w:t>
-      </w:r>
-    </w:p>
-    <w:p>
-      <w:pPr>
-        <w:pStyle w:val="Sinespaciado"/>
-        <w:ind w:left="1416"/>
-        <w:rPr>
-          <w:lang w:val="en-US"/>
-        </w:rPr>
-      </w:pPr>
-      <w:proofErr w:type="spellStart"/>
-      <w:proofErr w:type="gramStart"/>
-      <w:r>
-        <w:rPr>
-          <w:lang w:val="en-US"/>
-        </w:rPr>
-        <w:t>project.task</w:t>
-      </w:r>
-      <w:proofErr w:type="spellEnd"/>
-      <w:proofErr w:type="gramEnd"/>
-      <w:r>
-        <w:rPr>
-          <w:lang w:val="en-US"/>
-        </w:rPr>
-        <w:t>('task1') &lt;&lt; {</w:t>
-      </w:r>
-    </w:p>
-    <w:p>
-      <w:pPr>
-        <w:pStyle w:val="Sinespaciado"/>
-        <w:ind w:left="1416" w:firstLine="708"/>
-        <w:rPr>
-          <w:lang w:val="en-US"/>
-        </w:rPr>
-      </w:pPr>
-      <w:proofErr w:type="spellStart"/>
-      <w:r>
-        <w:rPr>
-          <w:lang w:val="en-US"/>
-        </w:rPr>
-        <w:t>println</w:t>
-      </w:r>
-      <w:proofErr w:type="spellEnd"/>
-      <w:r>
-        <w:rPr>
-          <w:lang w:val="en-US"/>
-        </w:rPr>
-        <w:t xml:space="preserve"> "Sample task1 in custom plugin"</w:t>
-      </w:r>
-    </w:p>
-    <w:p>
-      <w:pPr>
-        <w:pStyle w:val="Sinespaciado"/>
-        <w:ind w:left="1416"/>
-        <w:rPr>
-          <w:lang w:val="en-US"/>
-        </w:rPr>
-      </w:pPr>
-      <w:r>
-        <w:rPr>
-          <w:lang w:val="en-US"/>
-        </w:rPr>
-        <w:t>}</w:t>
-      </w:r>
-    </w:p>
-    <w:p>
-      <w:pPr>
-        <w:pStyle w:val="Sinespaciado"/>
-        <w:ind w:left="1416"/>
-        <w:rPr>
-          <w:lang w:val="en-US"/>
-        </w:rPr>
-      </w:pPr>
-      <w:proofErr w:type="spellStart"/>
-      <w:proofErr w:type="gramStart"/>
-      <w:r>
-        <w:rPr>
-          <w:lang w:val="en-US"/>
-        </w:rPr>
-        <w:t>project.task</w:t>
-      </w:r>
-      <w:proofErr w:type="spellEnd"/>
-      <w:proofErr w:type="gramEnd"/>
-      <w:r>
-        <w:rPr>
-          <w:lang w:val="en-US"/>
-        </w:rPr>
-        <w:t>('task2') &lt;&lt; {</w:t>
-      </w:r>
-    </w:p>
-    <w:p>
-      <w:pPr>
-        <w:pStyle w:val="Sinespaciado"/>
-        <w:ind w:left="1416" w:firstLine="708"/>
-        <w:rPr>
-          <w:lang w:val="en-US"/>
-        </w:rPr>
-      </w:pPr>
-      <w:proofErr w:type="spellStart"/>
-      <w:r>
-        <w:rPr>
-          <w:lang w:val="en-US"/>
-        </w:rPr>
-        <w:t>println</w:t>
-      </w:r>
-      <w:proofErr w:type="spellEnd"/>
-      <w:r>
-        <w:rPr>
-          <w:lang w:val="en-US"/>
-        </w:rPr>
-        <w:t xml:space="preserve"> "Sample task2 in custom plugin"</w:t>
-      </w:r>
-    </w:p>
-    <w:p>
-      <w:pPr>
-        <w:pStyle w:val="Sinespaciado"/>
-        <w:ind w:left="1416"/>
-      </w:pPr>
-      <w:r>
-        <w:t>}</w:t>
-      </w:r>
-    </w:p>
-    <w:p>
-      <w:pPr>
-        <w:pStyle w:val="Sinespaciado"/>
-        <w:ind w:left="708"/>
-      </w:pPr>
-      <w:r>
-        <w:t>}</w:t>
-      </w:r>
-    </w:p>
-    <w:p>
-      <w:pPr>
-        <w:pStyle w:val="Sinespaciado"/>
-      </w:pPr>
-      <w:r>
-        <w:t xml:space="preserve">} </w:t>
-      </w:r>
-    </w:p>
-    <w:p>
-      <w:pPr>
-        <w:pStyle w:val="Sinespaciado"/>
-      </w:pPr>
-      <w:r>
-        <w:t>task2.dependsOn task1</w:t>
-      </w:r>
-    </w:p>
-    <w:p>
-      <w:pPr>
-        <w:pStyle w:val="Sinespaciado"/>
-      </w:pPr>
-    </w:p>
-    <w:p>
-      <w:pPr>
-        <w:jc w:val="both"/>
-      </w:pPr>
-      <w:r>
-        <w:t xml:space="preserve">Esta forma de implementar un plugin no es conveniente </w:t>
-      </w:r>
-      <w:r>
-        <w:t>pues estamos mezclado la lógica de construcción con la lógica de negocio o de cliente.</w:t>
-      </w:r>
-    </w:p>
-    <w:p/>
-    <w:p>
-      <w:r>
-        <w:t>Es recomendable sacar la construcción de plugin a:</w:t>
-      </w:r>
-    </w:p>
-    <w:p>
-      <w:r>
-        <w:t xml:space="preserve">Al directorio </w:t>
-      </w:r>
-      <w:proofErr w:type="spellStart"/>
-      <w:r>
-        <w:t>buildSrc</w:t>
-      </w:r>
-      <w:proofErr w:type="spellEnd"/>
-      <w:r>
-        <w:t>, que cuelga del directorio raíz del proyecto.</w:t>
-      </w:r>
-    </w:p>
-    <w:p>
-      <w:r>
-        <w:t>Plugin independientes.</w:t>
-      </w:r>
-    </w:p>
-    <w:p>
-      <w:pPr>
-        <w:pStyle w:val="Sinespaciado"/>
-      </w:pPr>
-    </w:p>
-    <w:p>
-      <w:pPr>
-        <w:pStyle w:val="Sinespaciado"/>
-      </w:pPr>
-    </w:p>
-    <w:p>
-      <w:pPr>
-        <w:rPr>
-          <w:b/>
-        </w:rPr>
-      </w:pPr>
-      <w:r>
-        <w:rPr>
-          <w:b/>
-        </w:rPr>
-        <w:t xml:space="preserve">El </w:t>
-      </w:r>
-      <w:proofErr w:type="spellStart"/>
-      <w:r>
-        <w:rPr>
-          <w:b/>
-        </w:rPr>
-        <w:t>wrapper</w:t>
-      </w:r>
-      <w:proofErr w:type="spellEnd"/>
-      <w:r>
-        <w:rPr>
-          <w:b/>
-        </w:rPr>
-        <w:t xml:space="preserve"> de </w:t>
-      </w:r>
-      <w:proofErr w:type="spellStart"/>
-      <w:r>
-        <w:rPr>
-          <w:b/>
-        </w:rPr>
-        <w:t>gradle</w:t>
-      </w:r>
-      <w:proofErr w:type="spellEnd"/>
-      <w:r>
-        <w:rPr>
-          <w:b/>
-        </w:rPr>
-        <w:t>:</w:t>
-      </w:r>
-    </w:p>
-    <w:p>
-      <w:pPr>
-        <w:jc w:val="both"/>
-      </w:pPr>
-    </w:p>
-    <w:p>
-      <w:pPr>
-        <w:jc w:val="both"/>
-      </w:pPr>
-      <w:r>
-        <w:t xml:space="preserve">Con el </w:t>
-      </w:r>
-      <w:proofErr w:type="spellStart"/>
-      <w:r>
-        <w:t>wrapper</w:t>
-      </w:r>
-      <w:proofErr w:type="spellEnd"/>
-      <w:r>
-        <w:t xml:space="preserve"> de </w:t>
-      </w:r>
-      <w:proofErr w:type="spellStart"/>
-      <w:r>
-        <w:t>gradle</w:t>
-      </w:r>
-      <w:proofErr w:type="spellEnd"/>
-      <w:r>
-        <w:t xml:space="preserve"> se evitan problemas debidos a distintas versiones de </w:t>
-      </w:r>
-      <w:proofErr w:type="spellStart"/>
-      <w:r>
-        <w:t>gradle</w:t>
-      </w:r>
-      <w:proofErr w:type="spellEnd"/>
-      <w:r>
-        <w:t xml:space="preserve"> entre los miembros del equipo de desarrolladores. Para ponerlo en práctica, hay que seguir los pasos:</w:t>
-      </w:r>
-    </w:p>
-    <w:p>
-      <w:pPr>
-        <w:jc w:val="both"/>
-      </w:pPr>
-      <w:r>
-        <w:t xml:space="preserve">1)En el </w:t>
-      </w:r>
-      <w:proofErr w:type="spellStart"/>
-      <w:proofErr w:type="gramStart"/>
-      <w:r>
-        <w:t>build.gradle</w:t>
-      </w:r>
-      <w:proofErr w:type="spellEnd"/>
-      <w:proofErr w:type="gramEnd"/>
-      <w:r>
-        <w:t xml:space="preserve"> incorporar:</w:t>
-      </w:r>
-    </w:p>
-    <w:p>
-      <w:pPr>
-        <w:jc w:val="both"/>
-      </w:pPr>
-      <w:proofErr w:type="spellStart"/>
-      <w:r>
-        <w:t>task</w:t>
-      </w:r>
-      <w:proofErr w:type="spellEnd"/>
-      <w:r>
-        <w:t xml:space="preserve"> </w:t>
-      </w:r>
-      <w:proofErr w:type="spellStart"/>
-      <w:r>
-        <w:t>createWrapper</w:t>
-      </w:r>
-      <w:proofErr w:type="spellEnd"/>
-      <w:r>
-        <w:t xml:space="preserve"> (</w:t>
-      </w:r>
-      <w:proofErr w:type="spellStart"/>
-      <w:proofErr w:type="gramStart"/>
-      <w:r>
-        <w:t>type:wraper</w:t>
-      </w:r>
-      <w:proofErr w:type="spellEnd"/>
-      <w:proofErr w:type="gramEnd"/>
-      <w:r>
-        <w:t>){</w:t>
-      </w:r>
-    </w:p>
-    <w:p>
-      <w:pPr>
-        <w:jc w:val="both"/>
-      </w:pPr>
-      <w:r>
-        <w:t xml:space="preserve">   </w:t>
-      </w:r>
-      <w:proofErr w:type="spellStart"/>
-      <w:r>
-        <w:t>gradleVersion</w:t>
-      </w:r>
-      <w:proofErr w:type="spellEnd"/>
-      <w:r>
-        <w:t xml:space="preserve"> = 3.3// con la que se está haciendo el desarrollo  </w:t>
-      </w:r>
-    </w:p>
-    <w:p>
-      <w:pPr>
-        <w:jc w:val="both"/>
-      </w:pPr>
-      <w:r>
-        <w:t>}</w:t>
-      </w:r>
-    </w:p>
-    <w:p>
-      <w:pPr>
-        <w:jc w:val="both"/>
-      </w:pPr>
-      <w:r>
-        <w:t>2)</w:t>
-      </w:r>
-      <w:r>
-        <w:t xml:space="preserve">Ejecutar esa tarea: </w:t>
-      </w:r>
-      <w:proofErr w:type="spellStart"/>
-      <w:r>
-        <w:t>gradle</w:t>
-      </w:r>
-      <w:proofErr w:type="spellEnd"/>
-      <w:r>
-        <w:t xml:space="preserve"> </w:t>
-      </w:r>
-      <w:proofErr w:type="spellStart"/>
-      <w:r>
-        <w:t>createWrapper</w:t>
-      </w:r>
-      <w:proofErr w:type="spellEnd"/>
-      <w:r>
-        <w:t xml:space="preserve">. </w:t>
-      </w:r>
-    </w:p>
-    <w:p>
-      <w:pPr>
-        <w:jc w:val="both"/>
-      </w:pPr>
-      <w:r>
-        <w:t xml:space="preserve">Con esto se creará la carpeta </w:t>
-      </w:r>
-      <w:proofErr w:type="spellStart"/>
-      <w:r>
-        <w:t>gradle</w:t>
-      </w:r>
-      <w:proofErr w:type="spellEnd"/>
-      <w:r>
-        <w:t>/, que tendremos que incorporar en el repositorio, para que los que clonan el proyecto puedan disponer de él.</w:t>
-      </w:r>
-    </w:p>
-    <w:p>
-      <w:pPr>
-        <w:jc w:val="both"/>
-      </w:pPr>
-      <w:r>
-        <w:t>3)</w:t>
-      </w:r>
       <w:r>
         <w:t xml:space="preserve">El desarrollador que ha descargado del proyecto del repositorio, trabajará con el </w:t>
       </w:r>
@@ -10610,31 +10644,21 @@
       </w:r>
       <w:proofErr w:type="spellEnd"/>
       <w:r>
-        <w:t xml:space="preserve"> gradlew.bat y automáticamente se descargará la versión indicada </w:t>
-      </w:r>
-      <w:proofErr w:type="spellStart"/>
-      <w:r>
-        <w:t>el</w:t>
-      </w:r>
-      <w:proofErr w:type="spellEnd"/>
-      <w:r>
-        <w:t xml:space="preserve"> </w:t>
-      </w:r>
-      <w:proofErr w:type="spellStart"/>
-      <w:r>
-        <w:t>el</w:t>
-      </w:r>
-      <w:proofErr w:type="spellEnd"/>
-      <w:r>
-        <w:t xml:space="preserve"> </w:t>
-      </w:r>
-      <w:proofErr w:type="spellStart"/>
-      <w:proofErr w:type="gramStart"/>
+        <w:t xml:space="preserve"> gradlew.bat y automáticamente se descargará la versión indicada e</w:t>
+      </w:r>
+      <w:r>
+        <w:t>n</w:t>
+      </w:r>
+      <w:bookmarkStart w:id="0" w:name="_GoBack"/>
+      <w:bookmarkEnd w:id="0"/>
+      <w:r>
+        <w:t xml:space="preserve"> el </w:t>
+      </w:r>
+      <w:proofErr w:type="spellStart"/>
       <w:r>
         <w:t>build.grade</w:t>
       </w:r>
       <w:proofErr w:type="spellEnd"/>
-      <w:proofErr w:type="gramEnd"/>
       <w:r>
         <w:t xml:space="preserve">, es nuestro caso la 3.3. Por tanto el nuevo desarrollador, puede no tener </w:t>
       </w:r>
@@ -10666,8 +10690,8 @@
 </file>
 
 <file path=word/numbering.xml><?xml version="1.0" encoding="utf-8"?>
-<w:numbering xmlns:wpc="http://schemas.microsoft.com/office/word/2010/wordprocessingCanvas" xmlns:cx="http://schemas.microsoft.com/office/drawing/2014/chartex" xmlns:cx1="http://schemas.microsoft.com/office/drawing/2015/9/8/chartex" xmlns:cx2="http://schemas.microsoft.com/office/drawing/2015/10/21/chartex" xmlns:cx3="http://schemas.microsoft.com/office/drawing/2016/5/9/chartex" xmlns:cx4="http://schemas.microsoft.com/office/drawing/2016/5/10/chartex" xmlns:cx5="http://schemas.microsoft.com/office/drawing/2016/5/11/chartex" xmlns:cx6="http://schemas.microsoft.com/office/drawing/2016/5/12/chartex" xmlns:cx7="http://schemas.microsoft.com/office/drawing/2016/5/13/chartex" xmlns:cx8="http://schemas.microsoft.com/office/drawing/2016/5/14/chartex" xmlns:mc="http://schemas.openxmlformats.org/markup-compatibility/2006" xmlns:aink="http://schemas.microsoft.com/office/drawing/2016/ink" xmlns:o="urn:schemas-microsoft-com:office:office" xmlns:r="http://schemas.openxmlformats.org/officeDocument/2006/relationships" xmlns:m="http://schemas.openxmlformats.org/officeDocument/2006/math" xmlns:v="urn:schemas-microsoft-com:vml" xmlns:wp14="http://schemas.microsoft.com/office/word/2010/wordprocessingDrawing" xmlns:wp="http://schemas.openxmlformats.org/drawingml/2006/wordprocessingDrawing" xmlns:w10="urn:schemas-microsoft-com:office:word" xmlns:w="http://schemas.openxmlformats.org/wordprocessingml/2006/main" xmlns:w14="http://schemas.microsoft.com/office/word/2010/wordml" xmlns:w15="http://schemas.microsoft.com/office/word/2012/wordml" xmlns:w16se="http://schemas.microsoft.com/office/word/2015/wordml/symex" xmlns:wpg="http://schemas.microsoft.com/office/word/2010/wordprocessingGroup" xmlns:wpi="http://schemas.microsoft.com/office/word/2010/wordprocessingInk" xmlns:wne="http://schemas.microsoft.com/office/word/2006/wordml" xmlns:wps="http://schemas.microsoft.com/office/word/2010/wordprocessingShape" mc:Ignorable="w14 w15 w16se wp14">
-  <w:abstractNum w:abstractNumId="0" w15:restartNumberingAfterBreak="0">
+<w:numbering xmlns:wpc="http://schemas.microsoft.com/office/word/2010/wordprocessingCanvas" xmlns:mc="http://schemas.openxmlformats.org/markup-compatibility/2006" xmlns:o="urn:schemas-microsoft-com:office:office" xmlns:r="http://schemas.openxmlformats.org/officeDocument/2006/relationships" xmlns:m="http://schemas.openxmlformats.org/officeDocument/2006/math" xmlns:v="urn:schemas-microsoft-com:vml" xmlns:wp14="http://schemas.microsoft.com/office/word/2010/wordprocessingDrawing" xmlns:wp="http://schemas.openxmlformats.org/drawingml/2006/wordprocessingDrawing" xmlns:w10="urn:schemas-microsoft-com:office:word" xmlns:w="http://schemas.openxmlformats.org/wordprocessingml/2006/main" xmlns:w14="http://schemas.microsoft.com/office/word/2010/wordml" xmlns:wpg="http://schemas.microsoft.com/office/word/2010/wordprocessingGroup" xmlns:wpi="http://schemas.microsoft.com/office/word/2010/wordprocessingInk" xmlns:wne="http://schemas.microsoft.com/office/word/2006/wordml" xmlns:wps="http://schemas.microsoft.com/office/word/2010/wordprocessingShape" mc:Ignorable="w14 wp14">
+  <w:abstractNum w:abstractNumId="0">
     <w:nsid w:val="08FB2FE1"/>
     <w:multiLevelType w:val="hybridMultilevel"/>
     <w:tmpl w:val="58AE8E30"/>
@@ -10779,7 +10803,7 @@
       </w:rPr>
     </w:lvl>
   </w:abstractNum>
-  <w:abstractNum w:abstractNumId="1" w15:restartNumberingAfterBreak="0">
+  <w:abstractNum w:abstractNumId="1">
     <w:nsid w:val="555F5B73"/>
     <w:multiLevelType w:val="hybridMultilevel"/>
     <w:tmpl w:val="00E48F86"/>
@@ -10868,7 +10892,7 @@
       </w:pPr>
     </w:lvl>
   </w:abstractNum>
-  <w:abstractNum w:abstractNumId="2" w15:restartNumberingAfterBreak="0">
+  <w:abstractNum w:abstractNumId="2">
     <w:nsid w:val="75F3499F"/>
     <w:multiLevelType w:val="hybridMultilevel"/>
     <w:tmpl w:val="451252F8"/>
@@ -10967,7 +10991,7 @@
 </file>
 
 <file path=word/styles.xml><?xml version="1.0" encoding="utf-8"?>
-<w:styles xmlns:mc="http://schemas.openxmlformats.org/markup-compatibility/2006" xmlns:r="http://schemas.openxmlformats.org/officeDocument/2006/relationships" xmlns:w="http://schemas.openxmlformats.org/wordprocessingml/2006/main" xmlns:w14="http://schemas.microsoft.com/office/word/2010/wordml" xmlns:w15="http://schemas.microsoft.com/office/word/2012/wordml" xmlns:w16se="http://schemas.microsoft.com/office/word/2015/wordml/symex" mc:Ignorable="w14 w15 w16se">
+<w:styles xmlns:mc="http://schemas.openxmlformats.org/markup-compatibility/2006" xmlns:r="http://schemas.openxmlformats.org/officeDocument/2006/relationships" xmlns:w="http://schemas.openxmlformats.org/wordprocessingml/2006/main" xmlns:w14="http://schemas.microsoft.com/office/word/2010/wordml" mc:Ignorable="w14">
   <w:docDefaults>
     <w:rPrDefault>
       <w:rPr>
@@ -10983,381 +11007,487 @@
       </w:pPr>
     </w:pPrDefault>
   </w:docDefaults>
-  <w:latentStyles w:defLockedState="0" w:defUIPriority="99" w:defSemiHidden="0" w:defUnhideWhenUsed="0" w:defQFormat="0" w:count="374">
-    <w:lsdException w:name="Normal" w:uiPriority="0" w:qFormat="1"/>
-    <w:lsdException w:name="heading 1" w:uiPriority="9" w:qFormat="1"/>
-    <w:lsdException w:name="heading 2" w:semiHidden="1" w:uiPriority="9" w:unhideWhenUsed="1" w:qFormat="1"/>
-    <w:lsdException w:name="heading 3" w:semiHidden="1" w:uiPriority="9" w:unhideWhenUsed="1" w:qFormat="1"/>
-    <w:lsdException w:name="heading 4" w:semiHidden="1" w:uiPriority="9" w:unhideWhenUsed="1" w:qFormat="1"/>
-    <w:lsdException w:name="heading 5" w:semiHidden="1" w:uiPriority="9" w:unhideWhenUsed="1" w:qFormat="1"/>
-    <w:lsdException w:name="heading 6" w:semiHidden="1" w:uiPriority="9" w:unhideWhenUsed="1" w:qFormat="1"/>
-    <w:lsdException w:name="heading 7" w:semiHidden="1" w:uiPriority="9" w:unhideWhenUsed="1" w:qFormat="1"/>
-    <w:lsdException w:name="heading 8" w:semiHidden="1" w:uiPriority="9" w:unhideWhenUsed="1" w:qFormat="1"/>
-    <w:lsdException w:name="heading 9" w:semiHidden="1" w:uiPriority="9" w:unhideWhenUsed="1" w:qFormat="1"/>
-    <w:lsdException w:name="index 1" w:semiHidden="1" w:unhideWhenUsed="1"/>
-    <w:lsdException w:name="index 2" w:semiHidden="1" w:unhideWhenUsed="1"/>
-    <w:lsdException w:name="index 3" w:semiHidden="1" w:unhideWhenUsed="1"/>
-    <w:lsdException w:name="index 4" w:semiHidden="1" w:unhideWhenUsed="1"/>
-    <w:lsdException w:name="index 5" w:semiHidden="1" w:unhideWhenUsed="1"/>
-    <w:lsdException w:name="index 6" w:semiHidden="1" w:unhideWhenUsed="1"/>
-    <w:lsdException w:name="index 7" w:semiHidden="1" w:unhideWhenUsed="1"/>
-    <w:lsdException w:name="index 8" w:semiHidden="1" w:unhideWhenUsed="1"/>
-    <w:lsdException w:name="index 9" w:semiHidden="1" w:unhideWhenUsed="1"/>
-    <w:lsdException w:name="toc 1" w:semiHidden="1" w:uiPriority="39" w:unhideWhenUsed="1"/>
-    <w:lsdException w:name="toc 2" w:semiHidden="1" w:uiPriority="39" w:unhideWhenUsed="1"/>
-    <w:lsdException w:name="toc 3" w:semiHidden="1" w:uiPriority="39" w:unhideWhenUsed="1"/>
-    <w:lsdException w:name="toc 4" w:semiHidden="1" w:uiPriority="39" w:unhideWhenUsed="1"/>
-    <w:lsdException w:name="toc 5" w:semiHidden="1" w:uiPriority="39" w:unhideWhenUsed="1"/>
-    <w:lsdException w:name="toc 6" w:semiHidden="1" w:uiPriority="39" w:unhideWhenUsed="1"/>
-    <w:lsdException w:name="toc 7" w:semiHidden="1" w:uiPriority="39" w:unhideWhenUsed="1"/>
-    <w:lsdException w:name="toc 8" w:semiHidden="1" w:uiPriority="39" w:unhideWhenUsed="1"/>
-    <w:lsdException w:name="toc 9" w:semiHidden="1" w:uiPriority="39" w:unhideWhenUsed="1"/>
-    <w:lsdException w:name="Normal Indent" w:semiHidden="1" w:unhideWhenUsed="1"/>
-    <w:lsdException w:name="footnote text" w:semiHidden="1" w:unhideWhenUsed="1"/>
-    <w:lsdException w:name="annotation text" w:semiHidden="1" w:unhideWhenUsed="1"/>
-    <w:lsdException w:name="header" w:semiHidden="1" w:unhideWhenUsed="1"/>
-    <w:lsdException w:name="footer" w:semiHidden="1" w:unhideWhenUsed="1"/>
-    <w:lsdException w:name="index heading" w:semiHidden="1" w:unhideWhenUsed="1"/>
-    <w:lsdException w:name="caption" w:semiHidden="1" w:uiPriority="35" w:unhideWhenUsed="1" w:qFormat="1"/>
-    <w:lsdException w:name="table of figures" w:semiHidden="1" w:unhideWhenUsed="1"/>
-    <w:lsdException w:name="envelope address" w:semiHidden="1" w:unhideWhenUsed="1"/>
-    <w:lsdException w:name="envelope return" w:semiHidden="1" w:unhideWhenUsed="1"/>
-    <w:lsdException w:name="footnote reference" w:semiHidden="1" w:unhideWhenUsed="1"/>
-    <w:lsdException w:name="annotation reference" w:semiHidden="1" w:unhideWhenUsed="1"/>
-    <w:lsdException w:name="line number" w:semiHidden="1" w:unhideWhenUsed="1"/>
-    <w:lsdException w:name="page number" w:semiHidden="1" w:unhideWhenUsed="1"/>
-    <w:lsdException w:name="endnote reference" w:semiHidden="1" w:unhideWhenUsed="1"/>
-    <w:lsdException w:name="endnote text" w:semiHidden="1" w:unhideWhenUsed="1"/>
-    <w:lsdException w:name="table of authorities" w:semiHidden="1" w:unhideWhenUsed="1"/>
-    <w:lsdException w:name="macro" w:semiHidden="1" w:unhideWhenUsed="1"/>
-    <w:lsdException w:name="toa heading" w:semiHidden="1" w:unhideWhenUsed="1"/>
-    <w:lsdException w:name="List" w:semiHidden="1" w:unhideWhenUsed="1"/>
-    <w:lsdException w:name="List Bullet" w:semiHidden="1" w:unhideWhenUsed="1"/>
-    <w:lsdException w:name="List Number" w:semiHidden="1" w:unhideWhenUsed="1"/>
-    <w:lsdException w:name="List 2" w:semiHidden="1" w:unhideWhenUsed="1"/>
-    <w:lsdException w:name="List 3" w:semiHidden="1" w:unhideWhenUsed="1"/>
-    <w:lsdException w:name="List 4" w:semiHidden="1" w:unhideWhenUsed="1"/>
-    <w:lsdException w:name="List 5" w:semiHidden="1" w:unhideWhenUsed="1"/>
-    <w:lsdException w:name="List Bullet 2" w:semiHidden="1" w:unhideWhenUsed="1"/>
-    <w:lsdException w:name="List Bullet 3" w:semiHidden="1" w:unhideWhenUsed="1"/>
-    <w:lsdException w:name="List Bullet 4" w:semiHidden="1" w:unhideWhenUsed="1"/>
-    <w:lsdException w:name="List Bullet 5" w:semiHidden="1" w:unhideWhenUsed="1"/>
-    <w:lsdException w:name="List Number 2" w:semiHidden="1" w:unhideWhenUsed="1"/>
-    <w:lsdException w:name="List Number 3" w:semiHidden="1" w:unhideWhenUsed="1"/>
-    <w:lsdException w:name="List Number 4" w:semiHidden="1" w:unhideWhenUsed="1"/>
-    <w:lsdException w:name="List Number 5" w:semiHidden="1" w:unhideWhenUsed="1"/>
-    <w:lsdException w:name="Title" w:uiPriority="10" w:qFormat="1"/>
-    <w:lsdException w:name="Closing" w:semiHidden="1" w:unhideWhenUsed="1"/>
-    <w:lsdException w:name="Signature" w:semiHidden="1" w:unhideWhenUsed="1"/>
-    <w:lsdException w:name="Default Paragraph Font" w:semiHidden="1" w:uiPriority="1" w:unhideWhenUsed="1"/>
-    <w:lsdException w:name="Body Text" w:semiHidden="1" w:unhideWhenUsed="1"/>
-    <w:lsdException w:name="Body Text Indent" w:semiHidden="1" w:unhideWhenUsed="1"/>
-    <w:lsdException w:name="List Continue" w:semiHidden="1" w:unhideWhenUsed="1"/>
-    <w:lsdException w:name="List Continue 2" w:semiHidden="1" w:unhideWhenUsed="1"/>
-    <w:lsdException w:name="List Continue 3" w:semiHidden="1" w:unhideWhenUsed="1"/>
-    <w:lsdException w:name="List Continue 4" w:semiHidden="1" w:unhideWhenUsed="1"/>
-    <w:lsdException w:name="List Continue 5" w:semiHidden="1" w:unhideWhenUsed="1"/>
-    <w:lsdException w:name="Message Header" w:semiHidden="1" w:unhideWhenUsed="1"/>
-    <w:lsdException w:name="Subtitle" w:uiPriority="11" w:qFormat="1"/>
-    <w:lsdException w:name="Salutation" w:semiHidden="1" w:unhideWhenUsed="1"/>
-    <w:lsdException w:name="Date" w:semiHidden="1" w:unhideWhenUsed="1"/>
-    <w:lsdException w:name="Body Text First Indent" w:semiHidden="1" w:unhideWhenUsed="1"/>
-    <w:lsdException w:name="Body Text First Indent 2" w:semiHidden="1" w:unhideWhenUsed="1"/>
-    <w:lsdException w:name="Note Heading" w:semiHidden="1" w:unhideWhenUsed="1"/>
-    <w:lsdException w:name="Body Text 2" w:semiHidden="1" w:unhideWhenUsed="1"/>
-    <w:lsdException w:name="Body Text 3" w:semiHidden="1" w:unhideWhenUsed="1"/>
-    <w:lsdException w:name="Body Text Indent 2" w:semiHidden="1" w:unhideWhenUsed="1"/>
-    <w:lsdException w:name="Body Text Indent 3" w:semiHidden="1" w:unhideWhenUsed="1"/>
-    <w:lsdException w:name="Block Text" w:semiHidden="1" w:unhideWhenUsed="1"/>
-    <w:lsdException w:name="Hyperlink" w:semiHidden="1" w:unhideWhenUsed="1"/>
-    <w:lsdException w:name="FollowedHyperlink" w:semiHidden="1" w:unhideWhenUsed="1"/>
-    <w:lsdException w:name="Strong" w:uiPriority="22" w:qFormat="1"/>
-    <w:lsdException w:name="Emphasis" w:uiPriority="20" w:qFormat="1"/>
-    <w:lsdException w:name="Document Map" w:semiHidden="1" w:unhideWhenUsed="1"/>
-    <w:lsdException w:name="Plain Text" w:semiHidden="1" w:unhideWhenUsed="1"/>
-    <w:lsdException w:name="E-mail Signature" w:semiHidden="1" w:unhideWhenUsed="1"/>
-    <w:lsdException w:name="HTML Top of Form" w:semiHidden="1" w:unhideWhenUsed="1"/>
-    <w:lsdException w:name="HTML Bottom of Form" w:semiHidden="1" w:unhideWhenUsed="1"/>
-    <w:lsdException w:name="Normal (Web)" w:semiHidden="1" w:unhideWhenUsed="1"/>
-    <w:lsdException w:name="HTML Acronym" w:semiHidden="1" w:unhideWhenUsed="1"/>
-    <w:lsdException w:name="HTML Address" w:semiHidden="1" w:unhideWhenUsed="1"/>
-    <w:lsdException w:name="HTML Cite" w:semiHidden="1" w:unhideWhenUsed="1"/>
-    <w:lsdException w:name="HTML Code" w:semiHidden="1" w:unhideWhenUsed="1"/>
-    <w:lsdException w:name="HTML Definition" w:semiHidden="1" w:unhideWhenUsed="1"/>
-    <w:lsdException w:name="HTML Keyboard" w:semiHidden="1" w:unhideWhenUsed="1"/>
-    <w:lsdException w:name="HTML Preformatted" w:semiHidden="1" w:unhideWhenUsed="1"/>
-    <w:lsdException w:name="HTML Sample" w:semiHidden="1" w:unhideWhenUsed="1"/>
-    <w:lsdException w:name="HTML Typewriter" w:semiHidden="1" w:unhideWhenUsed="1"/>
-    <w:lsdException w:name="HTML Variable" w:semiHidden="1" w:unhideWhenUsed="1"/>
-    <w:lsdException w:name="Normal Table" w:semiHidden="1" w:unhideWhenUsed="1"/>
-    <w:lsdException w:name="annotation subject" w:semiHidden="1" w:unhideWhenUsed="1"/>
-    <w:lsdException w:name="No List" w:semiHidden="1" w:unhideWhenUsed="1"/>
-    <w:lsdException w:name="Outline List 1" w:semiHidden="1" w:unhideWhenUsed="1"/>
-    <w:lsdException w:name="Outline List 2" w:semiHidden="1" w:unhideWhenUsed="1"/>
-    <w:lsdException w:name="Outline List 3" w:semiHidden="1" w:unhideWhenUsed="1"/>
-    <w:lsdException w:name="Table Simple 1" w:semiHidden="1" w:unhideWhenUsed="1"/>
-    <w:lsdException w:name="Table Simple 2" w:semiHidden="1" w:unhideWhenUsed="1"/>
-    <w:lsdException w:name="Table Simple 3" w:semiHidden="1" w:unhideWhenUsed="1"/>
-    <w:lsdException w:name="Table Classic 1" w:semiHidden="1" w:unhideWhenUsed="1"/>
-    <w:lsdException w:name="Table Classic 2" w:semiHidden="1" w:unhideWhenUsed="1"/>
-    <w:lsdException w:name="Table Classic 3" w:semiHidden="1" w:unhideWhenUsed="1"/>
-    <w:lsdException w:name="Table Classic 4" w:semiHidden="1" w:unhideWhenUsed="1"/>
-    <w:lsdException w:name="Table Colorful 1" w:semiHidden="1" w:unhideWhenUsed="1"/>
-    <w:lsdException w:name="Table Colorful 2" w:semiHidden="1" w:unhideWhenUsed="1"/>
-    <w:lsdException w:name="Table Colorful 3" w:semiHidden="1" w:unhideWhenUsed="1"/>
-    <w:lsdException w:name="Table Columns 1" w:semiHidden="1" w:unhideWhenUsed="1"/>
-    <w:lsdException w:name="Table Columns 2" w:semiHidden="1" w:unhideWhenUsed="1"/>
-    <w:lsdException w:name="Table Columns 3" w:semiHidden="1" w:unhideWhenUsed="1"/>
-    <w:lsdException w:name="Table Columns 4" w:semiHidden="1" w:unhideWhenUsed="1"/>
-    <w:lsdException w:name="Table Columns 5" w:semiHidden="1" w:unhideWhenUsed="1"/>
-    <w:lsdException w:name="Table Grid 1" w:semiHidden="1" w:unhideWhenUsed="1"/>
-    <w:lsdException w:name="Table Grid 2" w:semiHidden="1" w:unhideWhenUsed="1"/>
-    <w:lsdException w:name="Table Grid 3" w:semiHidden="1" w:unhideWhenUsed="1"/>
-    <w:lsdException w:name="Table Grid 4" w:semiHidden="1" w:unhideWhenUsed="1"/>
-    <w:lsdException w:name="Table Grid 5" w:semiHidden="1" w:unhideWhenUsed="1"/>
-    <w:lsdException w:name="Table Grid 6" w:semiHidden="1" w:unhideWhenUsed="1"/>
-    <w:lsdException w:name="Table Grid 7" w:semiHidden="1" w:unhideWhenUsed="1"/>
-    <w:lsdException w:name="Table Grid 8" w:semiHidden="1" w:unhideWhenUsed="1"/>
-    <w:lsdException w:name="Table List 1" w:semiHidden="1" w:unhideWhenUsed="1"/>
-    <w:lsdException w:name="Table List 2" w:semiHidden="1" w:unhideWhenUsed="1"/>
-    <w:lsdException w:name="Table List 3" w:semiHidden="1" w:unhideWhenUsed="1"/>
-    <w:lsdException w:name="Table List 4" w:semiHidden="1" w:unhideWhenUsed="1"/>
-    <w:lsdException w:name="Table List 5" w:semiHidden="1" w:unhideWhenUsed="1"/>
-    <w:lsdException w:name="Table List 6" w:semiHidden="1" w:unhideWhenUsed="1"/>
-    <w:lsdException w:name="Table List 7" w:semiHidden="1" w:unhideWhenUsed="1"/>
-    <w:lsdException w:name="Table List 8" w:semiHidden="1" w:unhideWhenUsed="1"/>
-    <w:lsdException w:name="Table 3D effects 1" w:semiHidden="1" w:unhideWhenUsed="1"/>
-    <w:lsdException w:name="Table 3D effects 2" w:semiHidden="1" w:unhideWhenUsed="1"/>
-    <w:lsdException w:name="Table 3D effects 3" w:semiHidden="1" w:unhideWhenUsed="1"/>
-    <w:lsdException w:name="Table Contemporary" w:semiHidden="1" w:unhideWhenUsed="1"/>
-    <w:lsdException w:name="Table Elegant" w:semiHidden="1" w:unhideWhenUsed="1"/>
-    <w:lsdException w:name="Table Professional" w:semiHidden="1" w:unhideWhenUsed="1"/>
-    <w:lsdException w:name="Table Subtle 1" w:semiHidden="1" w:unhideWhenUsed="1"/>
-    <w:lsdException w:name="Table Subtle 2" w:semiHidden="1" w:unhideWhenUsed="1"/>
-    <w:lsdException w:name="Table Web 1" w:semiHidden="1" w:unhideWhenUsed="1"/>
-    <w:lsdException w:name="Table Web 2" w:semiHidden="1" w:unhideWhenUsed="1"/>
-    <w:lsdException w:name="Table Web 3" w:semiHidden="1" w:unhideWhenUsed="1"/>
-    <w:lsdException w:name="Balloon Text" w:semiHidden="1" w:unhideWhenUsed="1"/>
-    <w:lsdException w:name="Table Grid" w:semiHidden="1" w:uiPriority="59" w:unhideWhenUsed="1"/>
-    <w:lsdException w:name="Table Theme" w:semiHidden="1" w:unhideWhenUsed="1"/>
-    <w:lsdException w:name="Placeholder Text" w:semiHidden="1"/>
-    <w:lsdException w:name="No Spacing" w:uiPriority="1" w:qFormat="1"/>
-    <w:lsdException w:name="Light Shading" w:uiPriority="60"/>
-    <w:lsdException w:name="Light List" w:uiPriority="61"/>
-    <w:lsdException w:name="Light Grid" w:uiPriority="62"/>
-    <w:lsdException w:name="Medium Shading 1" w:uiPriority="63"/>
-    <w:lsdException w:name="Medium Shading 2" w:uiPriority="64"/>
-    <w:lsdException w:name="Medium List 1" w:uiPriority="65"/>
-    <w:lsdException w:name="Medium List 2" w:uiPriority="66"/>
-    <w:lsdException w:name="Medium Grid 1" w:uiPriority="67"/>
-    <w:lsdException w:name="Medium Grid 2" w:uiPriority="68"/>
-    <w:lsdException w:name="Medium Grid 3" w:uiPriority="69"/>
-    <w:lsdException w:name="Dark List" w:uiPriority="70"/>
-    <w:lsdException w:name="Colorful Shading" w:uiPriority="71"/>
-    <w:lsdException w:name="Colorful List" w:uiPriority="72"/>
-    <w:lsdException w:name="Colorful Grid" w:uiPriority="73"/>
-    <w:lsdException w:name="Light Shading Accent 1" w:uiPriority="60"/>
-    <w:lsdException w:name="Light List Accent 1" w:uiPriority="61"/>
-    <w:lsdException w:name="Light Grid Accent 1" w:uiPriority="62"/>
-    <w:lsdException w:name="Medium Shading 1 Accent 1" w:uiPriority="63"/>
-    <w:lsdException w:name="Medium Shading 2 Accent 1" w:uiPriority="64"/>
-    <w:lsdException w:name="Medium List 1 Accent 1" w:uiPriority="65"/>
-    <w:lsdException w:name="Revision" w:semiHidden="1"/>
-    <w:lsdException w:name="List Paragraph" w:uiPriority="34" w:qFormat="1"/>
-    <w:lsdException w:name="Quote" w:uiPriority="29" w:qFormat="1"/>
-    <w:lsdException w:name="Intense Quote" w:uiPriority="30" w:qFormat="1"/>
-    <w:lsdException w:name="Medium List 2 Accent 1" w:uiPriority="66"/>
-    <w:lsdException w:name="Medium Grid 1 Accent 1" w:uiPriority="67"/>
-    <w:lsdException w:name="Medium Grid 2 Accent 1" w:uiPriority="68"/>
-    <w:lsdException w:name="Medium Grid 3 Accent 1" w:uiPriority="69"/>
-    <w:lsdException w:name="Dark List Accent 1" w:uiPriority="70"/>
-    <w:lsdException w:name="Colorful Shading Accent 1" w:uiPriority="71"/>
-    <w:lsdException w:name="Colorful List Accent 1" w:uiPriority="72"/>
-    <w:lsdException w:name="Colorful Grid Accent 1" w:uiPriority="73"/>
-    <w:lsdException w:name="Light Shading Accent 2" w:uiPriority="60"/>
-    <w:lsdException w:name="Light List Accent 2" w:uiPriority="61"/>
-    <w:lsdException w:name="Light Grid Accent 2" w:uiPriority="62"/>
-    <w:lsdException w:name="Medium Shading 1 Accent 2" w:uiPriority="63"/>
-    <w:lsdException w:name="Medium Shading 2 Accent 2" w:uiPriority="64"/>
-    <w:lsdException w:name="Medium List 1 Accent 2" w:uiPriority="65"/>
-    <w:lsdException w:name="Medium List 2 Accent 2" w:uiPriority="66"/>
-    <w:lsdException w:name="Medium Grid 1 Accent 2" w:uiPriority="67"/>
-    <w:lsdException w:name="Medium Grid 2 Accent 2" w:uiPriority="68"/>
-    <w:lsdException w:name="Medium Grid 3 Accent 2" w:uiPriority="69"/>
-    <w:lsdException w:name="Dark List Accent 2" w:uiPriority="70"/>
-    <w:lsdException w:name="Colorful Shading Accent 2" w:uiPriority="71"/>
-    <w:lsdException w:name="Colorful List Accent 2" w:uiPriority="72"/>
-    <w:lsdException w:name="Colorful Grid Accent 2" w:uiPriority="73"/>
-    <w:lsdException w:name="Light Shading Accent 3" w:uiPriority="60"/>
-    <w:lsdException w:name="Light List Accent 3" w:uiPriority="61"/>
-    <w:lsdException w:name="Light Grid Accent 3" w:uiPriority="62"/>
-    <w:lsdException w:name="Medium Shading 1 Accent 3" w:uiPriority="63"/>
-    <w:lsdException w:name="Medium Shading 2 Accent 3" w:uiPriority="64"/>
-    <w:lsdException w:name="Medium List 1 Accent 3" w:uiPriority="65"/>
-    <w:lsdException w:name="Medium List 2 Accent 3" w:uiPriority="66"/>
-    <w:lsdException w:name="Medium Grid 1 Accent 3" w:uiPriority="67"/>
-    <w:lsdException w:name="Medium Grid 2 Accent 3" w:uiPriority="68"/>
-    <w:lsdException w:name="Medium Grid 3 Accent 3" w:uiPriority="69"/>
-    <w:lsdException w:name="Dark List Accent 3" w:uiPriority="70"/>
-    <w:lsdException w:name="Colorful Shading Accent 3" w:uiPriority="71"/>
-    <w:lsdException w:name="Colorful List Accent 3" w:uiPriority="72"/>
-    <w:lsdException w:name="Colorful Grid Accent 3" w:uiPriority="73"/>
-    <w:lsdException w:name="Light Shading Accent 4" w:uiPriority="60"/>
-    <w:lsdException w:name="Light List Accent 4" w:uiPriority="61"/>
-    <w:lsdException w:name="Light Grid Accent 4" w:uiPriority="62"/>
-    <w:lsdException w:name="Medium Shading 1 Accent 4" w:uiPriority="63"/>
-    <w:lsdException w:name="Medium Shading 2 Accent 4" w:uiPriority="64"/>
-    <w:lsdException w:name="Medium List 1 Accent 4" w:uiPriority="65"/>
-    <w:lsdException w:name="Medium List 2 Accent 4" w:uiPriority="66"/>
-    <w:lsdException w:name="Medium Grid 1 Accent 4" w:uiPriority="67"/>
-    <w:lsdException w:name="Medium Grid 2 Accent 4" w:uiPriority="68"/>
-    <w:lsdException w:name="Medium Grid 3 Accent 4" w:uiPriority="69"/>
-    <w:lsdException w:name="Dark List Accent 4" w:uiPriority="70"/>
-    <w:lsdException w:name="Colorful Shading Accent 4" w:uiPriority="71"/>
-    <w:lsdException w:name="Colorful List Accent 4" w:uiPriority="72"/>
-    <w:lsdException w:name="Colorful Grid Accent 4" w:uiPriority="73"/>
-    <w:lsdException w:name="Light Shading Accent 5" w:uiPriority="60"/>
-    <w:lsdException w:name="Light List Accent 5" w:uiPriority="61"/>
-    <w:lsdException w:name="Light Grid Accent 5" w:uiPriority="62"/>
-    <w:lsdException w:name="Medium Shading 1 Accent 5" w:uiPriority="63"/>
-    <w:lsdException w:name="Medium Shading 2 Accent 5" w:uiPriority="64"/>
-    <w:lsdException w:name="Medium List 1 Accent 5" w:uiPriority="65"/>
-    <w:lsdException w:name="Medium List 2 Accent 5" w:uiPriority="66"/>
-    <w:lsdException w:name="Medium Grid 1 Accent 5" w:uiPriority="67"/>
-    <w:lsdException w:name="Medium Grid 2 Accent 5" w:uiPriority="68"/>
-    <w:lsdException w:name="Medium Grid 3 Accent 5" w:uiPriority="69"/>
-    <w:lsdException w:name="Dark List Accent 5" w:uiPriority="70"/>
-    <w:lsdException w:name="Colorful Shading Accent 5" w:uiPriority="71"/>
-    <w:lsdException w:name="Colorful List Accent 5" w:uiPriority="72"/>
-    <w:lsdException w:name="Colorful Grid Accent 5" w:uiPriority="73"/>
-    <w:lsdException w:name="Light Shading Accent 6" w:uiPriority="60"/>
-    <w:lsdException w:name="Light List Accent 6" w:uiPriority="61"/>
-    <w:lsdException w:name="Light Grid Accent 6" w:uiPriority="62"/>
-    <w:lsdException w:name="Medium Shading 1 Accent 6" w:uiPriority="63"/>
-    <w:lsdException w:name="Medium Shading 2 Accent 6" w:uiPriority="64"/>
-    <w:lsdException w:name="Medium List 1 Accent 6" w:uiPriority="65"/>
-    <w:lsdException w:name="Medium List 2 Accent 6" w:uiPriority="66"/>
-    <w:lsdException w:name="Medium Grid 1 Accent 6" w:uiPriority="67"/>
-    <w:lsdException w:name="Medium Grid 2 Accent 6" w:uiPriority="68"/>
-    <w:lsdException w:name="Medium Grid 3 Accent 6" w:uiPriority="69"/>
-    <w:lsdException w:name="Dark List Accent 6" w:uiPriority="70"/>
-    <w:lsdException w:name="Colorful Shading Accent 6" w:uiPriority="71"/>
-    <w:lsdException w:name="Colorful List Accent 6" w:uiPriority="72"/>
-    <w:lsdException w:name="Colorful Grid Accent 6" w:uiPriority="73"/>
-    <w:lsdException w:name="Subtle Emphasis" w:uiPriority="19" w:qFormat="1"/>
-    <w:lsdException w:name="Intense Emphasis" w:uiPriority="21" w:qFormat="1"/>
-    <w:lsdException w:name="Subtle Reference" w:uiPriority="31" w:qFormat="1"/>
-    <w:lsdException w:name="Intense Reference" w:uiPriority="32" w:qFormat="1"/>
-    <w:lsdException w:name="Book Title" w:uiPriority="33" w:qFormat="1"/>
-    <w:lsdException w:name="Bibliography" w:semiHidden="1" w:uiPriority="37" w:unhideWhenUsed="1"/>
-    <w:lsdException w:name="TOC Heading" w:semiHidden="1" w:uiPriority="39" w:unhideWhenUsed="1" w:qFormat="1"/>
-    <w:lsdException w:name="Plain Table 1" w:uiPriority="41"/>
-    <w:lsdException w:name="Plain Table 2" w:uiPriority="42"/>
-    <w:lsdException w:name="Plain Table 3" w:uiPriority="43"/>
-    <w:lsdException w:name="Plain Table 4" w:uiPriority="44"/>
-    <w:lsdException w:name="Plain Table 5" w:uiPriority="45"/>
-    <w:lsdException w:name="Grid Table Light" w:uiPriority="40"/>
-    <w:lsdException w:name="Grid Table 1 Light" w:uiPriority="46"/>
-    <w:lsdException w:name="Grid Table 2" w:uiPriority="47"/>
-    <w:lsdException w:name="Grid Table 3" w:uiPriority="48"/>
-    <w:lsdException w:name="Grid Table 4" w:uiPriority="49"/>
-    <w:lsdException w:name="Grid Table 5 Dark" w:uiPriority="50"/>
-    <w:lsdException w:name="Grid Table 6 Colorful" w:uiPriority="51"/>
-    <w:lsdException w:name="Grid Table 7 Colorful" w:uiPriority="52"/>
-    <w:lsdException w:name="Grid Table 1 Light Accent 1" w:uiPriority="46"/>
-    <w:lsdException w:name="Grid Table 2 Accent 1" w:uiPriority="47"/>
-    <w:lsdException w:name="Grid Table 3 Accent 1" w:uiPriority="48"/>
-    <w:lsdException w:name="Grid Table 4 Accent 1" w:uiPriority="49"/>
-    <w:lsdException w:name="Grid Table 5 Dark Accent 1" w:uiPriority="50"/>
-    <w:lsdException w:name="Grid Table 6 Colorful Accent 1" w:uiPriority="51"/>
-    <w:lsdException w:name="Grid Table 7 Colorful Accent 1" w:uiPriority="52"/>
-    <w:lsdException w:name="Grid Table 1 Light Accent 2" w:uiPriority="46"/>
-    <w:lsdException w:name="Grid Table 2 Accent 2" w:uiPriority="47"/>
-    <w:lsdException w:name="Grid Table 3 Accent 2" w:uiPriority="48"/>
-    <w:lsdException w:name="Grid Table 4 Accent 2" w:uiPriority="49"/>
-    <w:lsdException w:name="Grid Table 5 Dark Accent 2" w:uiPriority="50"/>
-    <w:lsdException w:name="Grid Table 6 Colorful Accent 2" w:uiPriority="51"/>
-    <w:lsdException w:name="Grid Table 7 Colorful Accent 2" w:uiPriority="52"/>
-    <w:lsdException w:name="Grid Table 1 Light Accent 3" w:uiPriority="46"/>
-    <w:lsdException w:name="Grid Table 2 Accent 3" w:uiPriority="47"/>
-    <w:lsdException w:name="Grid Table 3 Accent 3" w:uiPriority="48"/>
-    <w:lsdException w:name="Grid Table 4 Accent 3" w:uiPriority="49"/>
-    <w:lsdException w:name="Grid Table 5 Dark Accent 3" w:uiPriority="50"/>
-    <w:lsdException w:name="Grid Table 6 Colorful Accent 3" w:uiPriority="51"/>
-    <w:lsdException w:name="Grid Table 7 Colorful Accent 3" w:uiPriority="52"/>
-    <w:lsdException w:name="Grid Table 1 Light Accent 4" w:uiPriority="46"/>
-    <w:lsdException w:name="Grid Table 2 Accent 4" w:uiPriority="47"/>
-    <w:lsdException w:name="Grid Table 3 Accent 4" w:uiPriority="48"/>
-    <w:lsdException w:name="Grid Table 4 Accent 4" w:uiPriority="49"/>
-    <w:lsdException w:name="Grid Table 5 Dark Accent 4" w:uiPriority="50"/>
-    <w:lsdException w:name="Grid Table 6 Colorful Accent 4" w:uiPriority="51"/>
-    <w:lsdException w:name="Grid Table 7 Colorful Accent 4" w:uiPriority="52"/>
-    <w:lsdException w:name="Grid Table 1 Light Accent 5" w:uiPriority="46"/>
-    <w:lsdException w:name="Grid Table 2 Accent 5" w:uiPriority="47"/>
-    <w:lsdException w:name="Grid Table 3 Accent 5" w:uiPriority="48"/>
-    <w:lsdException w:name="Grid Table 4 Accent 5" w:uiPriority="49"/>
-    <w:lsdException w:name="Grid Table 5 Dark Accent 5" w:uiPriority="50"/>
-    <w:lsdException w:name="Grid Table 6 Colorful Accent 5" w:uiPriority="51"/>
-    <w:lsdException w:name="Grid Table 7 Colorful Accent 5" w:uiPriority="52"/>
-    <w:lsdException w:name="Grid Table 1 Light Accent 6" w:uiPriority="46"/>
-    <w:lsdException w:name="Grid Table 2 Accent 6" w:uiPriority="47"/>
-    <w:lsdException w:name="Grid Table 3 Accent 6" w:uiPriority="48"/>
-    <w:lsdException w:name="Grid Table 4 Accent 6" w:uiPriority="49"/>
-    <w:lsdException w:name="Grid Table 5 Dark Accent 6" w:uiPriority="50"/>
-    <w:lsdException w:name="Grid Table 6 Colorful Accent 6" w:uiPriority="51"/>
-    <w:lsdException w:name="Grid Table 7 Colorful Accent 6" w:uiPriority="52"/>
-    <w:lsdException w:name="List Table 1 Light" w:uiPriority="46"/>
-    <w:lsdException w:name="List Table 2" w:uiPriority="47"/>
-    <w:lsdException w:name="List Table 3" w:uiPriority="48"/>
-    <w:lsdException w:name="List Table 4" w:uiPriority="49"/>
-    <w:lsdException w:name="List Table 5 Dark" w:uiPriority="50"/>
-    <w:lsdException w:name="List Table 6 Colorful" w:uiPriority="51"/>
-    <w:lsdException w:name="List Table 7 Colorful" w:uiPriority="52"/>
-    <w:lsdException w:name="List Table 1 Light Accent 1" w:uiPriority="46"/>
-    <w:lsdException w:name="List Table 2 Accent 1" w:uiPriority="47"/>
-    <w:lsdException w:name="List Table 3 Accent 1" w:uiPriority="48"/>
-    <w:lsdException w:name="List Table 4 Accent 1" w:uiPriority="49"/>
-    <w:lsdException w:name="List Table 5 Dark Accent 1" w:uiPriority="50"/>
-    <w:lsdException w:name="List Table 6 Colorful Accent 1" w:uiPriority="51"/>
-    <w:lsdException w:name="List Table 7 Colorful Accent 1" w:uiPriority="52"/>
-    <w:lsdException w:name="List Table 1 Light Accent 2" w:uiPriority="46"/>
-    <w:lsdException w:name="List Table 2 Accent 2" w:uiPriority="47"/>
-    <w:lsdException w:name="List Table 3 Accent 2" w:uiPriority="48"/>
-    <w:lsdException w:name="List Table 4 Accent 2" w:uiPriority="49"/>
-    <w:lsdException w:name="List Table 5 Dark Accent 2" w:uiPriority="50"/>
-    <w:lsdException w:name="List Table 6 Colorful Accent 2" w:uiPriority="51"/>
-    <w:lsdException w:name="List Table 7 Colorful Accent 2" w:uiPriority="52"/>
-    <w:lsdException w:name="List Table 1 Light Accent 3" w:uiPriority="46"/>
-    <w:lsdException w:name="List Table 2 Accent 3" w:uiPriority="47"/>
-    <w:lsdException w:name="List Table 3 Accent 3" w:uiPriority="48"/>
-    <w:lsdException w:name="List Table 4 Accent 3" w:uiPriority="49"/>
-    <w:lsdException w:name="List Table 5 Dark Accent 3" w:uiPriority="50"/>
-    <w:lsdException w:name="List Table 6 Colorful Accent 3" w:uiPriority="51"/>
-    <w:lsdException w:name="List Table 7 Colorful Accent 3" w:uiPriority="52"/>
-    <w:lsdException w:name="List Table 1 Light Accent 4" w:uiPriority="46"/>
-    <w:lsdException w:name="List Table 2 Accent 4" w:uiPriority="47"/>
-    <w:lsdException w:name="List Table 3 Accent 4" w:uiPriority="48"/>
-    <w:lsdException w:name="List Table 4 Accent 4" w:uiPriority="49"/>
-    <w:lsdException w:name="List Table 5 Dark Accent 4" w:uiPriority="50"/>
-    <w:lsdException w:name="List Table 6 Colorful Accent 4" w:uiPriority="51"/>
-    <w:lsdException w:name="List Table 7 Colorful Accent 4" w:uiPriority="52"/>
-    <w:lsdException w:name="List Table 1 Light Accent 5" w:uiPriority="46"/>
-    <w:lsdException w:name="List Table 2 Accent 5" w:uiPriority="47"/>
-    <w:lsdException w:name="List Table 3 Accent 5" w:uiPriority="48"/>
-    <w:lsdException w:name="List Table 4 Accent 5" w:uiPriority="49"/>
-    <w:lsdException w:name="List Table 5 Dark Accent 5" w:uiPriority="50"/>
-    <w:lsdException w:name="List Table 6 Colorful Accent 5" w:uiPriority="51"/>
-    <w:lsdException w:name="List Table 7 Colorful Accent 5" w:uiPriority="52"/>
-    <w:lsdException w:name="List Table 1 Light Accent 6" w:uiPriority="46"/>
-    <w:lsdException w:name="List Table 2 Accent 6" w:uiPriority="47"/>
-    <w:lsdException w:name="List Table 3 Accent 6" w:uiPriority="48"/>
-    <w:lsdException w:name="List Table 4 Accent 6" w:uiPriority="49"/>
-    <w:lsdException w:name="List Table 5 Dark Accent 6" w:uiPriority="50"/>
-    <w:lsdException w:name="List Table 6 Colorful Accent 6" w:uiPriority="51"/>
-    <w:lsdException w:name="List Table 7 Colorful Accent 6" w:uiPriority="52"/>
-    <w:lsdException w:name="Mention" w:semiHidden="1" w:unhideWhenUsed="1"/>
-    <w:lsdException w:name="Smart Hyperlink" w:semiHidden="1" w:unhideWhenUsed="1"/>
-    <w:lsdException w:name="Hashtag" w:semiHidden="1" w:unhideWhenUsed="1"/>
+  <w:latentStyles w:defLockedState="0" w:defUIPriority="99" w:defSemiHidden="1" w:defUnhideWhenUsed="1" w:defQFormat="0" w:count="267">
+    <w:lsdException w:name="Normal" w:semiHidden="0" w:uiPriority="0" w:unhideWhenUsed="0" w:qFormat="1"/>
+    <w:lsdException w:name="heading 1" w:semiHidden="0" w:uiPriority="9" w:unhideWhenUsed="0" w:qFormat="1"/>
+    <w:lsdException w:name="heading 2" w:uiPriority="9" w:qFormat="1"/>
+    <w:lsdException w:name="heading 3" w:uiPriority="9" w:qFormat="1"/>
+    <w:lsdException w:name="heading 4" w:uiPriority="9" w:qFormat="1"/>
+    <w:lsdException w:name="heading 5" w:uiPriority="9" w:qFormat="1"/>
+    <w:lsdException w:name="heading 6" w:uiPriority="9" w:qFormat="1"/>
+    <w:lsdException w:name="heading 7" w:uiPriority="9" w:qFormat="1"/>
+    <w:lsdException w:name="heading 8" w:uiPriority="9" w:qFormat="1"/>
+    <w:lsdException w:name="heading 9" w:uiPriority="9" w:qFormat="1"/>
+    <w:lsdException w:name="toc 1" w:uiPriority="39"/>
+    <w:lsdException w:name="toc 2" w:uiPriority="39"/>
+    <w:lsdException w:name="toc 3" w:uiPriority="39"/>
+    <w:lsdException w:name="toc 4" w:uiPriority="39"/>
+    <w:lsdException w:name="toc 5" w:uiPriority="39"/>
+    <w:lsdException w:name="toc 6" w:uiPriority="39"/>
+    <w:lsdException w:name="toc 7" w:uiPriority="39"/>
+    <w:lsdException w:name="toc 8" w:uiPriority="39"/>
+    <w:lsdException w:name="toc 9" w:uiPriority="39"/>
+    <w:lsdException w:name="caption" w:uiPriority="35" w:qFormat="1"/>
+    <w:lsdException w:name="Title" w:semiHidden="0" w:uiPriority="10" w:unhideWhenUsed="0" w:qFormat="1"/>
+    <w:lsdException w:name="Default Paragraph Font" w:uiPriority="1"/>
+    <w:lsdException w:name="Subtitle" w:semiHidden="0" w:uiPriority="11" w:unhideWhenUsed="0" w:qFormat="1"/>
+    <w:lsdException w:name="Strong" w:semiHidden="0" w:uiPriority="22" w:unhideWhenUsed="0" w:qFormat="1"/>
+    <w:lsdException w:name="Emphasis" w:semiHidden="0" w:uiPriority="20" w:unhideWhenUsed="0" w:qFormat="1"/>
+    <w:lsdException w:name="Table Grid" w:uiPriority="59"/>
+    <w:lsdException w:name="Placeholder Text" w:unhideWhenUsed="0"/>
+    <w:lsdException w:name="No Spacing" w:semiHidden="0" w:uiPriority="1" w:unhideWhenUsed="0" w:qFormat="1"/>
+    <w:lsdException w:name="Light Shading" w:semiHidden="0" w:uiPriority="60" w:unhideWhenUsed="0"/>
+    <w:lsdException w:name="Light List" w:semiHidden="0" w:uiPriority="61" w:unhideWhenUsed="0"/>
+    <w:lsdException w:name="Light Grid" w:semiHidden="0" w:uiPriority="62" w:unhideWhenUsed="0"/>
+    <w:lsdException w:name="Medium Shading 1" w:semiHidden="0" w:uiPriority="63" w:unhideWhenUsed="0"/>
+    <w:lsdException w:name="Medium Shading 2" w:semiHidden="0" w:uiPriority="64" w:unhideWhenUsed="0"/>
+    <w:lsdException w:name="Medium List 1" w:semiHidden="0" w:uiPriority="65" w:unhideWhenUsed="0"/>
+    <w:lsdException w:name="Medium List 2" w:semiHidden="0" w:uiPriority="66" w:unhideWhenUsed="0"/>
+    <w:lsdException w:name="Medium Grid 1" w:semiHidden="0" w:uiPriority="67" w:unhideWhenUsed="0"/>
+    <w:lsdException w:name="Medium Grid 2" w:semiHidden="0" w:uiPriority="68" w:unhideWhenUsed="0"/>
+    <w:lsdException w:name="Medium Grid 3" w:semiHidden="0" w:uiPriority="69" w:unhideWhenUsed="0"/>
+    <w:lsdException w:name="Dark List" w:semiHidden="0" w:uiPriority="70" w:unhideWhenUsed="0"/>
+    <w:lsdException w:name="Colorful Shading" w:semiHidden="0" w:uiPriority="71" w:unhideWhenUsed="0"/>
+    <w:lsdException w:name="Colorful List" w:semiHidden="0" w:uiPriority="72" w:unhideWhenUsed="0"/>
+    <w:lsdException w:name="Colorful Grid" w:semiHidden="0" w:uiPriority="73" w:unhideWhenUsed="0"/>
+    <w:lsdException w:name="Light Shading Accent 1" w:semiHidden="0" w:uiPriority="60" w:unhideWhenUsed="0"/>
+    <w:lsdException w:name="Light List Accent 1" w:semiHidden="0" w:uiPriority="61" w:unhideWhenUsed="0"/>
+    <w:lsdException w:name="Light Grid Accent 1" w:semiHidden="0" w:uiPriority="62" w:unhideWhenUsed="0"/>
+    <w:lsdException w:name="Medium Shading 1 Accent 1" w:semiHidden="0" w:uiPriority="63" w:unhideWhenUsed="0"/>
+    <w:lsdException w:name="Medium Shading 2 Accent 1" w:semiHidden="0" w:uiPriority="64" w:unhideWhenUsed="0"/>
+    <w:lsdException w:name="Medium List 1 Accent 1" w:semiHidden="0" w:uiPriority="65" w:unhideWhenUsed="0"/>
+    <w:lsdException w:name="Revision" w:unhideWhenUsed="0"/>
+    <w:lsdException w:name="List Paragraph" w:semiHidden="0" w:uiPriority="34" w:unhideWhenUsed="0" w:qFormat="1"/>
+    <w:lsdException w:name="Quote" w:semiHidden="0" w:uiPriority="29" w:unhideWhenUsed="0" w:qFormat="1"/>
+    <w:lsdException w:name="Intense Quote" w:semiHidden="0" w:uiPriority="30" w:unhideWhenUsed="0" w:qFormat="1"/>
+    <w:lsdException w:name="Medium List 2 Accent 1" w:semiHidden="0" w:uiPriority="66" w:unhideWhenUsed="0"/>
+    <w:lsdException w:name="Medium Grid 1 Accent 1" w:semiHidden="0" w:uiPriority="67" w:unhideWhenUsed="0"/>
+    <w:lsdException w:name="Medium Grid 2 Accent 1" w:semiHidden="0" w:uiPriority="68" w:unhideWhenUsed="0"/>
+    <w:lsdException w:name="Medium Grid 3 Accent 1" w:semiHidden="0" w:uiPriority="69" w:unhideWhenUsed="0"/>
+    <w:lsdException w:name="Dark List Accent 1" w:semiHidden="0" w:uiPriority="70" w:unhideWhenUsed="0"/>
+    <w:lsdException w:name="Colorful Shading Accent 1" w:semiHidden="0" w:uiPriority="71" w:unhideWhenUsed="0"/>
+    <w:lsdException w:name="Colorful List Accent 1" w:semiHidden="0" w:uiPriority="72" w:unhideWhenUsed="0"/>
+    <w:lsdException w:name="Colorful Grid Accent 1" w:semiHidden="0" w:uiPriority="73" w:unhideWhenUsed="0"/>
+    <w:lsdException w:name="Light Shading Accent 2" w:semiHidden="0" w:uiPriority="60" w:unhideWhenUsed="0"/>
+    <w:lsdException w:name="Light List Accent 2" w:semiHidden="0" w:uiPriority="61" w:unhideWhenUsed="0"/>
+    <w:lsdException w:name="Light Grid Accent 2" w:semiHidden="0" w:uiPriority="62" w:unhideWhenUsed="0"/>
+    <w:lsdException w:name="Medium Shading 1 Accent 2" w:semiHidden="0" w:uiPriority="63" w:unhideWhenUsed="0"/>
+    <w:lsdException w:name="Medium Shading 2 Accent 2" w:semiHidden="0" w:uiPriority="64" w:unhideWhenUsed="0"/>
+    <w:lsdException w:name="Medium List 1 Accent 2" w:semiHidden="0" w:uiPriority="65" w:unhideWhenUsed="0"/>
+    <w:lsdException w:name="Medium List 2 Accent 2" w:semiHidden="0" w:uiPriority="66" w:unhideWhenUsed="0"/>
+    <w:lsdException w:name="Medium Grid 1 Accent 2" w:semiHidden="0" w:uiPriority="67" w:unhideWhenUsed="0"/>
+    <w:lsdException w:name="Medium Grid 2 Accent 2" w:semiHidden="0" w:uiPriority="68" w:unhideWhenUsed="0"/>
+    <w:lsdException w:name="Medium Grid 3 Accent 2" w:semiHidden="0" w:uiPriority="69" w:unhideWhenUsed="0"/>
+    <w:lsdException w:name="Dark List Accent 2" w:semiHidden="0" w:uiPriority="70" w:unhideWhenUsed="0"/>
+    <w:lsdException w:name="Colorful Shading Accent 2" w:semiHidden="0" w:uiPriority="71" w:unhideWhenUsed="0"/>
+    <w:lsdException w:name="Colorful List Accent 2" w:semiHidden="0" w:uiPriority="72" w:unhideWhenUsed="0"/>
+    <w:lsdException w:name="Colorful Grid Accent 2" w:semiHidden="0" w:uiPriority="73" w:unhideWhenUsed="0"/>
+    <w:lsdException w:name="Light Shading Accent 3" w:semiHidden="0" w:uiPriority="60" w:unhideWhenUsed="0"/>
+    <w:lsdException w:name="Light List Accent 3" w:semiHidden="0" w:uiPriority="61" w:unhideWhenUsed="0"/>
+    <w:lsdException w:name="Light Grid Accent 3" w:semiHidden="0" w:uiPriority="62" w:unhideWhenUsed="0"/>
+    <w:lsdException w:name="Medium Shading 1 Accent 3" w:semiHidden="0" w:uiPriority="63" w:unhideWhenUsed="0"/>
+    <w:lsdException w:name="Medium Shading 2 Accent 3" w:semiHidden="0" w:uiPriority="64" w:unhideWhenUsed="0"/>
+    <w:lsdException w:name="Medium List 1 Accent 3" w:semiHidden="0" w:uiPriority="65" w:unhideWhenUsed="0"/>
+    <w:lsdException w:name="Medium List 2 Accent 3" w:semiHidden="0" w:uiPriority="66" w:unhideWhenUsed="0"/>
+    <w:lsdException w:name="Medium Grid 1 Accent 3" w:semiHidden="0" w:uiPriority="67" w:unhideWhenUsed="0"/>
+    <w:lsdException w:name="Medium Grid 2 Accent 3" w:semiHidden="0" w:uiPriority="68" w:unhideWhenUsed="0"/>
+    <w:lsdException w:name="Medium Grid 3 Accent 3" w:semiHidden="0" w:uiPriority="69" w:unhideWhenUsed="0"/>
+    <w:lsdException w:name="Dark List Accent 3" w:semiHidden="0" w:uiPriority="70" w:unhideWhenUsed="0"/>
+    <w:lsdException w:name="Colorful Shading Accent 3" w:semiHidden="0" w:uiPriority="71" w:unhideWhenUsed="0"/>
+    <w:lsdException w:name="Colorful List Accent 3" w:semiHidden="0" w:uiPriority="72" w:unhideWhenUsed="0"/>
+    <w:lsdException w:name="Colorful Grid Accent 3" w:semiHidden="0" w:uiPriority="73" w:unhideWhenUsed="0"/>
+    <w:lsdException w:name="Light Shading Accent 4" w:semiHidden="0" w:uiPriority="60" w:unhideWhenUsed="0"/>
+    <w:lsdException w:name="Light List Accent 4" w:semiHidden="0" w:uiPriority="61" w:unhideWhenUsed="0"/>
+    <w:lsdException w:name="Light Grid Accent 4" w:semiHidden="0" w:uiPriority="62" w:unhideWhenUsed="0"/>
+    <w:lsdException w:name="Medium Shading 1 Accent 4" w:semiHidden="0" w:uiPriority="63" w:unhideWhenUsed="0"/>
+    <w:lsdException w:name="Medium Shading 2 Accent 4" w:semiHidden="0" w:uiPriority="64" w:unhideWhenUsed="0"/>
+    <w:lsdException w:name="Medium List 1 Accent 4" w:semiHidden="0" w:uiPriority="65" w:unhideWhenUsed="0"/>
+    <w:lsdException w:name="Medium List 2 Accent 4" w:semiHidden="0" w:uiPriority="66" w:unhideWhenUsed="0"/>
+    <w:lsdException w:name="Medium Grid 1 Accent 4" w:semiHidden="0" w:uiPriority="67" w:unhideWhenUsed="0"/>
+    <w:lsdException w:name="Medium Grid 2 Accent 4" w:semiHidden="0" w:uiPriority="68" w:unhideWhenUsed="0"/>
+    <w:lsdException w:name="Medium Grid 3 Accent 4" w:semiHidden="0" w:uiPriority="69" w:unhideWhenUsed="0"/>
+    <w:lsdException w:name="Dark List Accent 4" w:semiHidden="0" w:uiPriority="70" w:unhideWhenUsed="0"/>
+    <w:lsdException w:name="Colorful Shading Accent 4" w:semiHidden="0" w:uiPriority="71" w:unhideWhenUsed="0"/>
+    <w:lsdException w:name="Colorful List Accent 4" w:semiHidden="0" w:uiPriority="72" w:unhideWhenUsed="0"/>
+    <w:lsdException w:name="Colorful Grid Accent 4" w:semiHidden="0" w:uiPriority="73" w:unhideWhenUsed="0"/>
+    <w:lsdException w:name="Light Shading Accent 5" w:semiHidden="0" w:uiPriority="60" w:unhideWhenUsed="0"/>
+    <w:lsdException w:name="Light List Accent 5" w:semiHidden="0" w:uiPriority="61" w:unhideWhenUsed="0"/>
+    <w:lsdException w:name="Light Grid Accent 5" w:semiHidden="0" w:uiPriority="62" w:unhideWhenUsed="0"/>
+    <w:lsdException w:name="Medium Shading 1 Accent 5" w:semiHidden="0" w:uiPriority="63" w:unhideWhenUsed="0"/>
+    <w:lsdException w:name="Medium Shading 2 Accent 5" w:semiHidden="0" w:uiPriority="64" w:unhideWhenUsed="0"/>
+    <w:lsdException w:name="Medium List 1 Accent 5" w:semiHidden="0" w:uiPriority="65" w:unhideWhenUsed="0"/>
+    <w:lsdException w:name="Medium List 2 Accent 5" w:semiHidden="0" w:uiPriority="66" w:unhideWhenUsed="0"/>
+    <w:lsdException w:name="Medium Grid 1 Accent 5" w:semiHidden="0" w:uiPriority="67" w:unhideWhenUsed="0"/>
+    <w:lsdException w:name="Medium Grid 2 Accent 5" w:semiHidden="0" w:uiPriority="68" w:unhideWhenUsed="0"/>
+    <w:lsdException w:name="Medium Grid 3 Accent 5" w:semiHidden="0" w:uiPriority="69" w:unhideWhenUsed="0"/>
+    <w:lsdException w:name="Dark List Accent 5" w:semiHidden="0" w:uiPriority="70" w:unhideWhenUsed="0"/>
+    <w:lsdException w:name="Colorful Shading Accent 5" w:semiHidden="0" w:uiPriority="71" w:unhideWhenUsed="0"/>
+    <w:lsdException w:name="Colorful List Accent 5" w:semiHidden="0" w:uiPriority="72" w:unhideWhenUsed="0"/>
+    <w:lsdException w:name="Colorful Grid Accent 5" w:semiHidden="0" w:uiPriority="73" w:unhideWhenUsed="0"/>
+    <w:lsdException w:name="Light Shading Accent 6" w:semiHidden="0" w:uiPriority="60" w:unhideWhenUsed="0"/>
+    <w:lsdException w:name="Light List Accent 6" w:semiHidden="0" w:uiPriority="61" w:unhideWhenUsed="0"/>
+    <w:lsdException w:name="Light Grid Accent 6" w:semiHidden="0" w:uiPriority="62" w:unhideWhenUsed="0"/>
+    <w:lsdException w:name="Medium Shading 1 Accent 6" w:semiHidden="0" w:uiPriority="63" w:unhideWhenUsed="0"/>
+    <w:lsdException w:name="Medium Shading 2 Accent 6" w:semiHidden="0" w:uiPriority="64" w:unhideWhenUsed="0"/>
+    <w:lsdException w:name="Medium List 1 Accent 6" w:semiHidden="0" w:uiPriority="65" w:unhideWhenUsed="0"/>
+    <w:lsdException w:name="Medium List 2 Accent 6" w:semiHidden="0" w:uiPriority="66" w:unhideWhenUsed="0"/>
+    <w:lsdException w:name="Medium Grid 1 Accent 6" w:semiHidden="0" w:uiPriority="67" w:unhideWhenUsed="0"/>
+    <w:lsdException w:name="Medium Grid 2 Accent 6" w:semiHidden="0" w:uiPriority="68" w:unhideWhenUsed="0"/>
+    <w:lsdException w:name="Medium Grid 3 Accent 6" w:semiHidden="0" w:uiPriority="69" w:unhideWhenUsed="0"/>
+    <w:lsdException w:name="Dark List Accent 6" w:semiHidden="0" w:uiPriority="70" w:unhideWhenUsed="0"/>
+    <w:lsdException w:name="Colorful Shading Accent 6" w:semiHidden="0" w:uiPriority="71" w:unhideWhenUsed="0"/>
+    <w:lsdException w:name="Colorful List Accent 6" w:semiHidden="0" w:uiPriority="72" w:unhideWhenUsed="0"/>
+    <w:lsdException w:name="Colorful Grid Accent 6" w:semiHidden="0" w:uiPriority="73" w:unhideWhenUsed="0"/>
+    <w:lsdException w:name="Subtle Emphasis" w:semiHidden="0" w:uiPriority="19" w:unhideWhenUsed="0" w:qFormat="1"/>
+    <w:lsdException w:name="Intense Emphasis" w:semiHidden="0" w:uiPriority="21" w:unhideWhenUsed="0" w:qFormat="1"/>
+    <w:lsdException w:name="Subtle Reference" w:semiHidden="0" w:uiPriority="31" w:unhideWhenUsed="0" w:qFormat="1"/>
+    <w:lsdException w:name="Intense Reference" w:semiHidden="0" w:uiPriority="32" w:unhideWhenUsed="0" w:qFormat="1"/>
+    <w:lsdException w:name="Book Title" w:semiHidden="0" w:uiPriority="33" w:unhideWhenUsed="0" w:qFormat="1"/>
+    <w:lsdException w:name="Bibliography" w:uiPriority="37"/>
+    <w:lsdException w:name="TOC Heading" w:uiPriority="39" w:qFormat="1"/>
+  </w:latentStyles>
+  <w:style w:type="paragraph" w:default="1" w:styleId="Normal">
+    <w:name w:val="Normal"/>
+    <w:qFormat/>
+    <w:rsid w:val="00AB1218"/>
+    <w:rPr>
+      <w:rFonts w:ascii="Courier New" w:hAnsi="Courier New"/>
+      <w:sz w:val="24"/>
+    </w:rPr>
+  </w:style>
+  <w:style w:type="character" w:default="1" w:styleId="Fuentedeprrafopredeter">
+    <w:name w:val="Default Paragraph Font"/>
+    <w:uiPriority w:val="1"/>
+    <w:semiHidden/>
+    <w:unhideWhenUsed/>
+  </w:style>
+  <w:style w:type="table" w:default="1" w:styleId="Tablanormal">
+    <w:name w:val="Normal Table"/>
+    <w:uiPriority w:val="99"/>
+    <w:semiHidden/>
+    <w:unhideWhenUsed/>
+    <w:tblPr>
+      <w:tblInd w:w="0" w:type="dxa"/>
+      <w:tblCellMar>
+        <w:top w:w="0" w:type="dxa"/>
+        <w:left w:w="108" w:type="dxa"/>
+        <w:bottom w:w="0" w:type="dxa"/>
+        <w:right w:w="108" w:type="dxa"/>
+      </w:tblCellMar>
+    </w:tblPr>
+  </w:style>
+  <w:style w:type="numbering" w:default="1" w:styleId="Sinlista">
+    <w:name w:val="No List"/>
+    <w:uiPriority w:val="99"/>
+    <w:semiHidden/>
+    <w:unhideWhenUsed/>
+  </w:style>
+  <w:style w:type="paragraph" w:styleId="HTMLconformatoprevio">
+    <w:name w:val="HTML Preformatted"/>
+    <w:basedOn w:val="Normal"/>
+    <w:link w:val="HTMLconformatoprevioCar"/>
+    <w:uiPriority w:val="99"/>
+    <w:unhideWhenUsed/>
+    <w:rsid w:val="00CF7401"/>
+    <w:pPr>
+      <w:tabs>
+        <w:tab w:val="left" w:pos="916"/>
+        <w:tab w:val="left" w:pos="1832"/>
+        <w:tab w:val="left" w:pos="2748"/>
+        <w:tab w:val="left" w:pos="3664"/>
+        <w:tab w:val="left" w:pos="4580"/>
+        <w:tab w:val="left" w:pos="5496"/>
+        <w:tab w:val="left" w:pos="6412"/>
+        <w:tab w:val="left" w:pos="7328"/>
+        <w:tab w:val="left" w:pos="8244"/>
+        <w:tab w:val="left" w:pos="9160"/>
+        <w:tab w:val="left" w:pos="10076"/>
+        <w:tab w:val="left" w:pos="10992"/>
+        <w:tab w:val="left" w:pos="11908"/>
+        <w:tab w:val="left" w:pos="12824"/>
+        <w:tab w:val="left" w:pos="13740"/>
+        <w:tab w:val="left" w:pos="14656"/>
+      </w:tabs>
+      <w:spacing w:after="0" w:line="240" w:lineRule="auto"/>
+    </w:pPr>
+    <w:rPr>
+      <w:rFonts w:eastAsia="Times New Roman" w:cs="Courier New"/>
+      <w:sz w:val="20"/>
+      <w:szCs w:val="20"/>
+      <w:lang w:eastAsia="es-ES"/>
+    </w:rPr>
+  </w:style>
+  <w:style w:type="character" w:customStyle="1" w:styleId="HTMLconformatoprevioCar">
+    <w:name w:val="HTML con formato previo Car"/>
+    <w:basedOn w:val="Fuentedeprrafopredeter"/>
+    <w:link w:val="HTMLconformatoprevio"/>
+    <w:uiPriority w:val="99"/>
+    <w:rsid w:val="00CF7401"/>
+    <w:rPr>
+      <w:rFonts w:ascii="Courier New" w:eastAsia="Times New Roman" w:hAnsi="Courier New" w:cs="Courier New"/>
+      <w:sz w:val="20"/>
+      <w:szCs w:val="20"/>
+      <w:lang w:eastAsia="es-ES"/>
+    </w:rPr>
+  </w:style>
+  <w:style w:type="character" w:customStyle="1" w:styleId="hl-string">
+    <w:name w:val="hl-string"/>
+    <w:basedOn w:val="Fuentedeprrafopredeter"/>
+    <w:rsid w:val="00CF7401"/>
+  </w:style>
+  <w:style w:type="paragraph" w:styleId="NormalWeb">
+    <w:name w:val="Normal (Web)"/>
+    <w:basedOn w:val="Normal"/>
+    <w:uiPriority w:val="99"/>
+    <w:semiHidden/>
+    <w:unhideWhenUsed/>
+    <w:rsid w:val="004D2F2D"/>
+    <w:pPr>
+      <w:spacing w:before="100" w:beforeAutospacing="1" w:after="100" w:afterAutospacing="1" w:line="240" w:lineRule="auto"/>
+    </w:pPr>
+    <w:rPr>
+      <w:rFonts w:ascii="Times New Roman" w:eastAsia="Times New Roman" w:hAnsi="Times New Roman" w:cs="Times New Roman"/>
+      <w:szCs w:val="24"/>
+      <w:lang w:eastAsia="es-ES"/>
+    </w:rPr>
+  </w:style>
+  <w:style w:type="character" w:customStyle="1" w:styleId="apple-converted-space">
+    <w:name w:val="apple-converted-space"/>
+    <w:basedOn w:val="Fuentedeprrafopredeter"/>
+    <w:rsid w:val="004D2F2D"/>
+  </w:style>
+  <w:style w:type="character" w:styleId="CdigoHTML">
+    <w:name w:val="HTML Code"/>
+    <w:basedOn w:val="Fuentedeprrafopredeter"/>
+    <w:uiPriority w:val="99"/>
+    <w:semiHidden/>
+    <w:unhideWhenUsed/>
+    <w:rsid w:val="004D2F2D"/>
+    <w:rPr>
+      <w:rFonts w:ascii="Courier New" w:eastAsia="Times New Roman" w:hAnsi="Courier New" w:cs="Courier New"/>
+      <w:sz w:val="20"/>
+      <w:szCs w:val="20"/>
+    </w:rPr>
+  </w:style>
+  <w:style w:type="paragraph" w:styleId="Prrafodelista">
+    <w:name w:val="List Paragraph"/>
+    <w:basedOn w:val="Normal"/>
+    <w:uiPriority w:val="34"/>
+    <w:qFormat/>
+    <w:rsid w:val="00102FEF"/>
+    <w:pPr>
+      <w:ind w:left="720"/>
+      <w:contextualSpacing/>
+    </w:pPr>
+  </w:style>
+  <w:style w:type="paragraph" w:styleId="Sinespaciado">
+    <w:name w:val="No Spacing"/>
+    <w:uiPriority w:val="1"/>
+    <w:qFormat/>
+    <w:rsid w:val="00A25622"/>
+    <w:pPr>
+      <w:spacing w:after="0" w:line="240" w:lineRule="auto"/>
+    </w:pPr>
+  </w:style>
+  <w:style w:type="character" w:styleId="Hipervnculo">
+    <w:name w:val="Hyperlink"/>
+    <w:basedOn w:val="Fuentedeprrafopredeter"/>
+    <w:uiPriority w:val="99"/>
+    <w:unhideWhenUsed/>
+    <w:rsid w:val="002201BE"/>
+    <w:rPr>
+      <w:color w:val="0000FF" w:themeColor="hyperlink"/>
+      <w:u w:val="single"/>
+    </w:rPr>
+  </w:style>
+  <w:style w:type="paragraph" w:styleId="Textodeglobo">
+    <w:name w:val="Balloon Text"/>
+    <w:basedOn w:val="Normal"/>
+    <w:link w:val="TextodegloboCar"/>
+    <w:uiPriority w:val="99"/>
+    <w:semiHidden/>
+    <w:unhideWhenUsed/>
+    <w:rsid w:val="00D73EAA"/>
+    <w:pPr>
+      <w:spacing w:after="0" w:line="240" w:lineRule="auto"/>
+    </w:pPr>
+    <w:rPr>
+      <w:rFonts w:ascii="Tahoma" w:hAnsi="Tahoma" w:cs="Tahoma"/>
+      <w:sz w:val="16"/>
+      <w:szCs w:val="16"/>
+    </w:rPr>
+  </w:style>
+  <w:style w:type="character" w:customStyle="1" w:styleId="TextodegloboCar">
+    <w:name w:val="Texto de globo Car"/>
+    <w:basedOn w:val="Fuentedeprrafopredeter"/>
+    <w:link w:val="Textodeglobo"/>
+    <w:uiPriority w:val="99"/>
+    <w:semiHidden/>
+    <w:rsid w:val="00D73EAA"/>
+    <w:rPr>
+      <w:rFonts w:ascii="Tahoma" w:hAnsi="Tahoma" w:cs="Tahoma"/>
+      <w:sz w:val="16"/>
+      <w:szCs w:val="16"/>
+    </w:rPr>
+  </w:style>
+</w:styles>
+</file>
+
+<file path=word/stylesWithEffects.xml><?xml version="1.0" encoding="utf-8"?>
+<w:styles xmlns:wpc="http://schemas.microsoft.com/office/word/2010/wordprocessingCanvas" xmlns:mc="http://schemas.openxmlformats.org/markup-compatibility/2006" xmlns:o="urn:schemas-microsoft-com:office:office" xmlns:r="http://schemas.openxmlformats.org/officeDocument/2006/relationships" xmlns:m="http://schemas.openxmlformats.org/officeDocument/2006/math" xmlns:v="urn:schemas-microsoft-com:vml" xmlns:wp14="http://schemas.microsoft.com/office/word/2010/wordprocessingDrawing" xmlns:wp="http://schemas.openxmlformats.org/drawingml/2006/wordprocessingDrawing" xmlns:w10="urn:schemas-microsoft-com:office:word" xmlns:w="http://schemas.openxmlformats.org/wordprocessingml/2006/main" xmlns:w14="http://schemas.microsoft.com/office/word/2010/wordml" xmlns:wpg="http://schemas.microsoft.com/office/word/2010/wordprocessingGroup" xmlns:wpi="http://schemas.microsoft.com/office/word/2010/wordprocessingInk" xmlns:wne="http://schemas.microsoft.com/office/word/2006/wordml" xmlns:wps="http://schemas.microsoft.com/office/word/2010/wordprocessingShape" mc:Ignorable="w14 wp14">
+  <w:docDefaults>
+    <w:rPrDefault>
+      <w:rPr>
+        <w:rFonts w:asciiTheme="minorHAnsi" w:eastAsiaTheme="minorHAnsi" w:hAnsiTheme="minorHAnsi" w:cstheme="minorBidi"/>
+        <w:sz w:val="22"/>
+        <w:szCs w:val="22"/>
+        <w:lang w:val="es-ES" w:eastAsia="en-US" w:bidi="ar-SA"/>
+      </w:rPr>
+    </w:rPrDefault>
+    <w:pPrDefault>
+      <w:pPr>
+        <w:spacing w:after="200" w:line="276" w:lineRule="auto"/>
+      </w:pPr>
+    </w:pPrDefault>
+  </w:docDefaults>
+  <w:latentStyles w:defLockedState="0" w:defUIPriority="99" w:defSemiHidden="1" w:defUnhideWhenUsed="1" w:defQFormat="0" w:count="267">
+    <w:lsdException w:name="Normal" w:semiHidden="0" w:uiPriority="0" w:unhideWhenUsed="0" w:qFormat="1"/>
+    <w:lsdException w:name="heading 1" w:semiHidden="0" w:uiPriority="9" w:unhideWhenUsed="0" w:qFormat="1"/>
+    <w:lsdException w:name="heading 2" w:uiPriority="9" w:qFormat="1"/>
+    <w:lsdException w:name="heading 3" w:uiPriority="9" w:qFormat="1"/>
+    <w:lsdException w:name="heading 4" w:uiPriority="9" w:qFormat="1"/>
+    <w:lsdException w:name="heading 5" w:uiPriority="9" w:qFormat="1"/>
+    <w:lsdException w:name="heading 6" w:uiPriority="9" w:qFormat="1"/>
+    <w:lsdException w:name="heading 7" w:uiPriority="9" w:qFormat="1"/>
+    <w:lsdException w:name="heading 8" w:uiPriority="9" w:qFormat="1"/>
+    <w:lsdException w:name="heading 9" w:uiPriority="9" w:qFormat="1"/>
+    <w:lsdException w:name="toc 1" w:uiPriority="39"/>
+    <w:lsdException w:name="toc 2" w:uiPriority="39"/>
+    <w:lsdException w:name="toc 3" w:uiPriority="39"/>
+    <w:lsdException w:name="toc 4" w:uiPriority="39"/>
+    <w:lsdException w:name="toc 5" w:uiPriority="39"/>
+    <w:lsdException w:name="toc 6" w:uiPriority="39"/>
+    <w:lsdException w:name="toc 7" w:uiPriority="39"/>
+    <w:lsdException w:name="toc 8" w:uiPriority="39"/>
+    <w:lsdException w:name="toc 9" w:uiPriority="39"/>
+    <w:lsdException w:name="caption" w:uiPriority="35" w:qFormat="1"/>
+    <w:lsdException w:name="Title" w:semiHidden="0" w:uiPriority="10" w:unhideWhenUsed="0" w:qFormat="1"/>
+    <w:lsdException w:name="Default Paragraph Font" w:uiPriority="1"/>
+    <w:lsdException w:name="Subtitle" w:semiHidden="0" w:uiPriority="11" w:unhideWhenUsed="0" w:qFormat="1"/>
+    <w:lsdException w:name="Strong" w:semiHidden="0" w:uiPriority="22" w:unhideWhenUsed="0" w:qFormat="1"/>
+    <w:lsdException w:name="Emphasis" w:semiHidden="0" w:uiPriority="20" w:unhideWhenUsed="0" w:qFormat="1"/>
+    <w:lsdException w:name="Table Grid" w:uiPriority="59"/>
+    <w:lsdException w:name="Placeholder Text" w:unhideWhenUsed="0"/>
+    <w:lsdException w:name="No Spacing" w:semiHidden="0" w:uiPriority="1" w:unhideWhenUsed="0" w:qFormat="1"/>
+    <w:lsdException w:name="Light Shading" w:semiHidden="0" w:uiPriority="60" w:unhideWhenUsed="0"/>
+    <w:lsdException w:name="Light List" w:semiHidden="0" w:uiPriority="61" w:unhideWhenUsed="0"/>
+    <w:lsdException w:name="Light Grid" w:semiHidden="0" w:uiPriority="62" w:unhideWhenUsed="0"/>
+    <w:lsdException w:name="Medium Shading 1" w:semiHidden="0" w:uiPriority="63" w:unhideWhenUsed="0"/>
+    <w:lsdException w:name="Medium Shading 2" w:semiHidden="0" w:uiPriority="64" w:unhideWhenUsed="0"/>
+    <w:lsdException w:name="Medium List 1" w:semiHidden="0" w:uiPriority="65" w:unhideWhenUsed="0"/>
+    <w:lsdException w:name="Medium List 2" w:semiHidden="0" w:uiPriority="66" w:unhideWhenUsed="0"/>
+    <w:lsdException w:name="Medium Grid 1" w:semiHidden="0" w:uiPriority="67" w:unhideWhenUsed="0"/>
+    <w:lsdException w:name="Medium Grid 2" w:semiHidden="0" w:uiPriority="68" w:unhideWhenUsed="0"/>
+    <w:lsdException w:name="Medium Grid 3" w:semiHidden="0" w:uiPriority="69" w:unhideWhenUsed="0"/>
+    <w:lsdException w:name="Dark List" w:semiHidden="0" w:uiPriority="70" w:unhideWhenUsed="0"/>
+    <w:lsdException w:name="Colorful Shading" w:semiHidden="0" w:uiPriority="71" w:unhideWhenUsed="0"/>
+    <w:lsdException w:name="Colorful List" w:semiHidden="0" w:uiPriority="72" w:unhideWhenUsed="0"/>
+    <w:lsdException w:name="Colorful Grid" w:semiHidden="0" w:uiPriority="73" w:unhideWhenUsed="0"/>
+    <w:lsdException w:name="Light Shading Accent 1" w:semiHidden="0" w:uiPriority="60" w:unhideWhenUsed="0"/>
+    <w:lsdException w:name="Light List Accent 1" w:semiHidden="0" w:uiPriority="61" w:unhideWhenUsed="0"/>
+    <w:lsdException w:name="Light Grid Accent 1" w:semiHidden="0" w:uiPriority="62" w:unhideWhenUsed="0"/>
+    <w:lsdException w:name="Medium Shading 1 Accent 1" w:semiHidden="0" w:uiPriority="63" w:unhideWhenUsed="0"/>
+    <w:lsdException w:name="Medium Shading 2 Accent 1" w:semiHidden="0" w:uiPriority="64" w:unhideWhenUsed="0"/>
+    <w:lsdException w:name="Medium List 1 Accent 1" w:semiHidden="0" w:uiPriority="65" w:unhideWhenUsed="0"/>
+    <w:lsdException w:name="Revision" w:unhideWhenUsed="0"/>
+    <w:lsdException w:name="List Paragraph" w:semiHidden="0" w:uiPriority="34" w:unhideWhenUsed="0" w:qFormat="1"/>
+    <w:lsdException w:name="Quote" w:semiHidden="0" w:uiPriority="29" w:unhideWhenUsed="0" w:qFormat="1"/>
+    <w:lsdException w:name="Intense Quote" w:semiHidden="0" w:uiPriority="30" w:unhideWhenUsed="0" w:qFormat="1"/>
+    <w:lsdException w:name="Medium List 2 Accent 1" w:semiHidden="0" w:uiPriority="66" w:unhideWhenUsed="0"/>
+    <w:lsdException w:name="Medium Grid 1 Accent 1" w:semiHidden="0" w:uiPriority="67" w:unhideWhenUsed="0"/>
+    <w:lsdException w:name="Medium Grid 2 Accent 1" w:semiHidden="0" w:uiPriority="68" w:unhideWhenUsed="0"/>
+    <w:lsdException w:name="Medium Grid 3 Accent 1" w:semiHidden="0" w:uiPriority="69" w:unhideWhenUsed="0"/>
+    <w:lsdException w:name="Dark List Accent 1" w:semiHidden="0" w:uiPriority="70" w:unhideWhenUsed="0"/>
+    <w:lsdException w:name="Colorful Shading Accent 1" w:semiHidden="0" w:uiPriority="71" w:unhideWhenUsed="0"/>
+    <w:lsdException w:name="Colorful List Accent 1" w:semiHidden="0" w:uiPriority="72" w:unhideWhenUsed="0"/>
+    <w:lsdException w:name="Colorful Grid Accent 1" w:semiHidden="0" w:uiPriority="73" w:unhideWhenUsed="0"/>
+    <w:lsdException w:name="Light Shading Accent 2" w:semiHidden="0" w:uiPriority="60" w:unhideWhenUsed="0"/>
+    <w:lsdException w:name="Light List Accent 2" w:semiHidden="0" w:uiPriority="61" w:unhideWhenUsed="0"/>
+    <w:lsdException w:name="Light Grid Accent 2" w:semiHidden="0" w:uiPriority="62" w:unhideWhenUsed="0"/>
+    <w:lsdException w:name="Medium Shading 1 Accent 2" w:semiHidden="0" w:uiPriority="63" w:unhideWhenUsed="0"/>
+    <w:lsdException w:name="Medium Shading 2 Accent 2" w:semiHidden="0" w:uiPriority="64" w:unhideWhenUsed="0"/>
+    <w:lsdException w:name="Medium List 1 Accent 2" w:semiHidden="0" w:uiPriority="65" w:unhideWhenUsed="0"/>
+    <w:lsdException w:name="Medium List 2 Accent 2" w:semiHidden="0" w:uiPriority="66" w:unhideWhenUsed="0"/>
+    <w:lsdException w:name="Medium Grid 1 Accent 2" w:semiHidden="0" w:uiPriority="67" w:unhideWhenUsed="0"/>
+    <w:lsdException w:name="Medium Grid 2 Accent 2" w:semiHidden="0" w:uiPriority="68" w:unhideWhenUsed="0"/>
+    <w:lsdException w:name="Medium Grid 3 Accent 2" w:semiHidden="0" w:uiPriority="69" w:unhideWhenUsed="0"/>
+    <w:lsdException w:name="Dark List Accent 2" w:semiHidden="0" w:uiPriority="70" w:unhideWhenUsed="0"/>
+    <w:lsdException w:name="Colorful Shading Accent 2" w:semiHidden="0" w:uiPriority="71" w:unhideWhenUsed="0"/>
+    <w:lsdException w:name="Colorful List Accent 2" w:semiHidden="0" w:uiPriority="72" w:unhideWhenUsed="0"/>
+    <w:lsdException w:name="Colorful Grid Accent 2" w:semiHidden="0" w:uiPriority="73" w:unhideWhenUsed="0"/>
+    <w:lsdException w:name="Light Shading Accent 3" w:semiHidden="0" w:uiPriority="60" w:unhideWhenUsed="0"/>
+    <w:lsdException w:name="Light List Accent 3" w:semiHidden="0" w:uiPriority="61" w:unhideWhenUsed="0"/>
+    <w:lsdException w:name="Light Grid Accent 3" w:semiHidden="0" w:uiPriority="62" w:unhideWhenUsed="0"/>
+    <w:lsdException w:name="Medium Shading 1 Accent 3" w:semiHidden="0" w:uiPriority="63" w:unhideWhenUsed="0"/>
+    <w:lsdException w:name="Medium Shading 2 Accent 3" w:semiHidden="0" w:uiPriority="64" w:unhideWhenUsed="0"/>
+    <w:lsdException w:name="Medium List 1 Accent 3" w:semiHidden="0" w:uiPriority="65" w:unhideWhenUsed="0"/>
+    <w:lsdException w:name="Medium List 2 Accent 3" w:semiHidden="0" w:uiPriority="66" w:unhideWhenUsed="0"/>
+    <w:lsdException w:name="Medium Grid 1 Accent 3" w:semiHidden="0" w:uiPriority="67" w:unhideWhenUsed="0"/>
+    <w:lsdException w:name="Medium Grid 2 Accent 3" w:semiHidden="0" w:uiPriority="68" w:unhideWhenUsed="0"/>
+    <w:lsdException w:name="Medium Grid 3 Accent 3" w:semiHidden="0" w:uiPriority="69" w:unhideWhenUsed="0"/>
+    <w:lsdException w:name="Dark List Accent 3" w:semiHidden="0" w:uiPriority="70" w:unhideWhenUsed="0"/>
+    <w:lsdException w:name="Colorful Shading Accent 3" w:semiHidden="0" w:uiPriority="71" w:unhideWhenUsed="0"/>
+    <w:lsdException w:name="Colorful List Accent 3" w:semiHidden="0" w:uiPriority="72" w:unhideWhenUsed="0"/>
+    <w:lsdException w:name="Colorful Grid Accent 3" w:semiHidden="0" w:uiPriority="73" w:unhideWhenUsed="0"/>
+    <w:lsdException w:name="Light Shading Accent 4" w:semiHidden="0" w:uiPriority="60" w:unhideWhenUsed="0"/>
+    <w:lsdException w:name="Light List Accent 4" w:semiHidden="0" w:uiPriority="61" w:unhideWhenUsed="0"/>
+    <w:lsdException w:name="Light Grid Accent 4" w:semiHidden="0" w:uiPriority="62" w:unhideWhenUsed="0"/>
+    <w:lsdException w:name="Medium Shading 1 Accent 4" w:semiHidden="0" w:uiPriority="63" w:unhideWhenUsed="0"/>
+    <w:lsdException w:name="Medium Shading 2 Accent 4" w:semiHidden="0" w:uiPriority="64" w:unhideWhenUsed="0"/>
+    <w:lsdException w:name="Medium List 1 Accent 4" w:semiHidden="0" w:uiPriority="65" w:unhideWhenUsed="0"/>
+    <w:lsdException w:name="Medium List 2 Accent 4" w:semiHidden="0" w:uiPriority="66" w:unhideWhenUsed="0"/>
+    <w:lsdException w:name="Medium Grid 1 Accent 4" w:semiHidden="0" w:uiPriority="67" w:unhideWhenUsed="0"/>
+    <w:lsdException w:name="Medium Grid 2 Accent 4" w:semiHidden="0" w:uiPriority="68" w:unhideWhenUsed="0"/>
+    <w:lsdException w:name="Medium Grid 3 Accent 4" w:semiHidden="0" w:uiPriority="69" w:unhideWhenUsed="0"/>
+    <w:lsdException w:name="Dark List Accent 4" w:semiHidden="0" w:uiPriority="70" w:unhideWhenUsed="0"/>
+    <w:lsdException w:name="Colorful Shading Accent 4" w:semiHidden="0" w:uiPriority="71" w:unhideWhenUsed="0"/>
+    <w:lsdException w:name="Colorful List Accent 4" w:semiHidden="0" w:uiPriority="72" w:unhideWhenUsed="0"/>
+    <w:lsdException w:name="Colorful Grid Accent 4" w:semiHidden="0" w:uiPriority="73" w:unhideWhenUsed="0"/>
+    <w:lsdException w:name="Light Shading Accent 5" w:semiHidden="0" w:uiPriority="60" w:unhideWhenUsed="0"/>
+    <w:lsdException w:name="Light List Accent 5" w:semiHidden="0" w:uiPriority="61" w:unhideWhenUsed="0"/>
+    <w:lsdException w:name="Light Grid Accent 5" w:semiHidden="0" w:uiPriority="62" w:unhideWhenUsed="0"/>
+    <w:lsdException w:name="Medium Shading 1 Accent 5" w:semiHidden="0" w:uiPriority="63" w:unhideWhenUsed="0"/>
+    <w:lsdException w:name="Medium Shading 2 Accent 5" w:semiHidden="0" w:uiPriority="64" w:unhideWhenUsed="0"/>
+    <w:lsdException w:name="Medium List 1 Accent 5" w:semiHidden="0" w:uiPriority="65" w:unhideWhenUsed="0"/>
+    <w:lsdException w:name="Medium List 2 Accent 5" w:semiHidden="0" w:uiPriority="66" w:unhideWhenUsed="0"/>
+    <w:lsdException w:name="Medium Grid 1 Accent 5" w:semiHidden="0" w:uiPriority="67" w:unhideWhenUsed="0"/>
+    <w:lsdException w:name="Medium Grid 2 Accent 5" w:semiHidden="0" w:uiPriority="68" w:unhideWhenUsed="0"/>
+    <w:lsdException w:name="Medium Grid 3 Accent 5" w:semiHidden="0" w:uiPriority="69" w:unhideWhenUsed="0"/>
+    <w:lsdException w:name="Dark List Accent 5" w:semiHidden="0" w:uiPriority="70" w:unhideWhenUsed="0"/>
+    <w:lsdException w:name="Colorful Shading Accent 5" w:semiHidden="0" w:uiPriority="71" w:unhideWhenUsed="0"/>
+    <w:lsdException w:name="Colorful List Accent 5" w:semiHidden="0" w:uiPriority="72" w:unhideWhenUsed="0"/>
+    <w:lsdException w:name="Colorful Grid Accent 5" w:semiHidden="0" w:uiPriority="73" w:unhideWhenUsed="0"/>
+    <w:lsdException w:name="Light Shading Accent 6" w:semiHidden="0" w:uiPriority="60" w:unhideWhenUsed="0"/>
+    <w:lsdException w:name="Light List Accent 6" w:semiHidden="0" w:uiPriority="61" w:unhideWhenUsed="0"/>
+    <w:lsdException w:name="Light Grid Accent 6" w:semiHidden="0" w:uiPriority="62" w:unhideWhenUsed="0"/>
+    <w:lsdException w:name="Medium Shading 1 Accent 6" w:semiHidden="0" w:uiPriority="63" w:unhideWhenUsed="0"/>
+    <w:lsdException w:name="Medium Shading 2 Accent 6" w:semiHidden="0" w:uiPriority="64" w:unhideWhenUsed="0"/>
+    <w:lsdException w:name="Medium List 1 Accent 6" w:semiHidden="0" w:uiPriority="65" w:unhideWhenUsed="0"/>
+    <w:lsdException w:name="Medium List 2 Accent 6" w:semiHidden="0" w:uiPriority="66" w:unhideWhenUsed="0"/>
+    <w:lsdException w:name="Medium Grid 1 Accent 6" w:semiHidden="0" w:uiPriority="67" w:unhideWhenUsed="0"/>
+    <w:lsdException w:name="Medium Grid 2 Accent 6" w:semiHidden="0" w:uiPriority="68" w:unhideWhenUsed="0"/>
+    <w:lsdException w:name="Medium Grid 3 Accent 6" w:semiHidden="0" w:uiPriority="69" w:unhideWhenUsed="0"/>
+    <w:lsdException w:name="Dark List Accent 6" w:semiHidden="0" w:uiPriority="70" w:unhideWhenUsed="0"/>
+    <w:lsdException w:name="Colorful Shading Accent 6" w:semiHidden="0" w:uiPriority="71" w:unhideWhenUsed="0"/>
+    <w:lsdException w:name="Colorful List Accent 6" w:semiHidden="0" w:uiPriority="72" w:unhideWhenUsed="0"/>
+    <w:lsdException w:name="Colorful Grid Accent 6" w:semiHidden="0" w:uiPriority="73" w:unhideWhenUsed="0"/>
+    <w:lsdException w:name="Subtle Emphasis" w:semiHidden="0" w:uiPriority="19" w:unhideWhenUsed="0" w:qFormat="1"/>
+    <w:lsdException w:name="Intense Emphasis" w:semiHidden="0" w:uiPriority="21" w:unhideWhenUsed="0" w:qFormat="1"/>
+    <w:lsdException w:name="Subtle Reference" w:semiHidden="0" w:uiPriority="31" w:unhideWhenUsed="0" w:qFormat="1"/>
+    <w:lsdException w:name="Intense Reference" w:semiHidden="0" w:uiPriority="32" w:unhideWhenUsed="0" w:qFormat="1"/>
+    <w:lsdException w:name="Book Title" w:semiHidden="0" w:uiPriority="33" w:unhideWhenUsed="0" w:qFormat="1"/>
+    <w:lsdException w:name="Bibliography" w:uiPriority="37"/>
+    <w:lsdException w:name="TOC Heading" w:uiPriority="39" w:qFormat="1"/>
   </w:latentStyles>
   <w:style w:type="paragraph" w:default="1" w:styleId="Normal">
     <w:name w:val="Normal"/>
